--- a/docs/ip2_seminarski.docx
+++ b/docs/ip2_seminarski.docx
@@ -4,8 +4,8 @@
   <w:body>
     <w:p>
       <w:pPr>
-        <w:ind w:left="0" w:firstLine="0"/>
-        <w:jc w:val="center"/>
+        <w:ind w:left="2160" w:firstLine="720"/>
+        <w:jc w:val="left"/>
         <w:rPr>
           <w:sz w:val="36"/>
           <w:szCs w:val="36"/>
@@ -17,7 +17,7 @@
           <w:szCs w:val="36"/>
           <w:rtl w:val="0"/>
         </w:rPr>
-        <w:t xml:space="preserve">Matematički fakultet</w:t>
+        <w:t xml:space="preserve"> Matematički fakultet</w:t>
       </w:r>
     </w:p>
     <w:p>
@@ -673,7 +673,350 @@
               </w:rPr>
               <w:t xml:space="preserve">4. Modeli</w:t>
               <w:tab/>
-              <w:t xml:space="preserve">4</w:t>
+              <w:t xml:space="preserve">5</w:t>
+            </w:r>
+          </w:hyperlink>
+          <w:r>
+            <w:rPr>
+              <w:rtl w:val="0"/>
+            </w:rPr>
+          </w:r>
+        </w:p>
+        <w:p>
+          <w:pPr>
+            <w:widowControl w:val="0"/>
+            <w:tabs>
+              <w:tab w:val="right" w:leader="dot" w:pos="12000"/>
+            </w:tabs>
+            <w:spacing w:before="60" w:line="240" w:lineRule="auto"/>
+            <w:ind w:left="360" w:firstLine="0"/>
+            <w:rPr>
+              <w:rFonts w:ascii="Arial" w:cs="Arial" w:eastAsia="Arial" w:hAnsi="Arial"/>
+              <w:b w:val="0"/>
+              <w:i w:val="0"/>
+              <w:smallCaps w:val="0"/>
+              <w:strike w:val="0"/>
+              <w:color w:val="000000"/>
+              <w:sz w:val="22"/>
+              <w:szCs w:val="22"/>
+              <w:u w:val="none"/>
+              <w:shd w:fill="auto" w:val="clear"/>
+              <w:vertAlign w:val="baseline"/>
+            </w:rPr>
+          </w:pPr>
+          <w:hyperlink w:anchor="_p7nenpeowkxq">
+            <w:r>
+              <w:rPr>
+                <w:rFonts w:ascii="Arial" w:cs="Arial" w:eastAsia="Arial" w:hAnsi="Arial"/>
+                <w:b w:val="0"/>
+                <w:i w:val="0"/>
+                <w:smallCaps w:val="0"/>
+                <w:strike w:val="0"/>
+                <w:color w:val="000000"/>
+                <w:sz w:val="22"/>
+                <w:szCs w:val="22"/>
+                <w:u w:val="none"/>
+                <w:shd w:fill="auto" w:val="clear"/>
+                <w:vertAlign w:val="baseline"/>
+                <w:rtl w:val="0"/>
+              </w:rPr>
+              <w:t xml:space="preserve">4.1 K- najbližih suseda sa odsecanjem dela sekvence</w:t>
+              <w:tab/>
+              <w:t xml:space="preserve">5</w:t>
+            </w:r>
+          </w:hyperlink>
+          <w:r>
+            <w:rPr>
+              <w:rtl w:val="0"/>
+            </w:rPr>
+          </w:r>
+        </w:p>
+        <w:p>
+          <w:pPr>
+            <w:widowControl w:val="0"/>
+            <w:tabs>
+              <w:tab w:val="right" w:leader="dot" w:pos="12000"/>
+            </w:tabs>
+            <w:spacing w:before="60" w:line="240" w:lineRule="auto"/>
+            <w:ind w:left="720" w:firstLine="0"/>
+            <w:rPr>
+              <w:rFonts w:ascii="Arial" w:cs="Arial" w:eastAsia="Arial" w:hAnsi="Arial"/>
+              <w:b w:val="0"/>
+              <w:i w:val="0"/>
+              <w:smallCaps w:val="0"/>
+              <w:strike w:val="0"/>
+              <w:color w:val="000000"/>
+              <w:sz w:val="22"/>
+              <w:szCs w:val="22"/>
+              <w:u w:val="none"/>
+              <w:shd w:fill="auto" w:val="clear"/>
+              <w:vertAlign w:val="baseline"/>
+            </w:rPr>
+          </w:pPr>
+          <w:hyperlink w:anchor="_uaqtgj72wuy">
+            <w:r>
+              <w:rPr>
+                <w:rFonts w:ascii="Arial" w:cs="Arial" w:eastAsia="Arial" w:hAnsi="Arial"/>
+                <w:b w:val="0"/>
+                <w:i w:val="0"/>
+                <w:smallCaps w:val="0"/>
+                <w:strike w:val="0"/>
+                <w:color w:val="000000"/>
+                <w:sz w:val="22"/>
+                <w:szCs w:val="22"/>
+                <w:u w:val="none"/>
+                <w:shd w:fill="auto" w:val="clear"/>
+                <w:vertAlign w:val="baseline"/>
+                <w:rtl w:val="0"/>
+              </w:rPr>
+              <w:t xml:space="preserve">4.1.1 Ocena modela za klasifikaciju po tipu virusa</w:t>
+              <w:tab/>
+              <w:t xml:space="preserve">5</w:t>
+            </w:r>
+          </w:hyperlink>
+          <w:r>
+            <w:rPr>
+              <w:rtl w:val="0"/>
+            </w:rPr>
+          </w:r>
+        </w:p>
+        <w:p>
+          <w:pPr>
+            <w:widowControl w:val="0"/>
+            <w:tabs>
+              <w:tab w:val="right" w:leader="dot" w:pos="12000"/>
+            </w:tabs>
+            <w:spacing w:before="60" w:line="240" w:lineRule="auto"/>
+            <w:ind w:left="720" w:firstLine="0"/>
+            <w:rPr>
+              <w:rFonts w:ascii="Arial" w:cs="Arial" w:eastAsia="Arial" w:hAnsi="Arial"/>
+              <w:b w:val="0"/>
+              <w:i w:val="0"/>
+              <w:smallCaps w:val="0"/>
+              <w:strike w:val="0"/>
+              <w:color w:val="000000"/>
+              <w:sz w:val="22"/>
+              <w:szCs w:val="22"/>
+              <w:u w:val="none"/>
+              <w:shd w:fill="auto" w:val="clear"/>
+              <w:vertAlign w:val="baseline"/>
+            </w:rPr>
+          </w:pPr>
+          <w:hyperlink w:anchor="_xkhyh0a4yx9e">
+            <w:r>
+              <w:rPr>
+                <w:rFonts w:ascii="Arial" w:cs="Arial" w:eastAsia="Arial" w:hAnsi="Arial"/>
+                <w:b w:val="0"/>
+                <w:i w:val="0"/>
+                <w:smallCaps w:val="0"/>
+                <w:strike w:val="0"/>
+                <w:color w:val="000000"/>
+                <w:sz w:val="22"/>
+                <w:szCs w:val="22"/>
+                <w:u w:val="none"/>
+                <w:shd w:fill="auto" w:val="clear"/>
+                <w:vertAlign w:val="baseline"/>
+                <w:rtl w:val="0"/>
+              </w:rPr>
+              <w:t xml:space="preserve">4.1.2 Ocena modela za klasifikaciju po tipu proteina</w:t>
+              <w:tab/>
+              <w:t xml:space="preserve">6</w:t>
+            </w:r>
+          </w:hyperlink>
+          <w:r>
+            <w:rPr>
+              <w:rtl w:val="0"/>
+            </w:rPr>
+          </w:r>
+        </w:p>
+        <w:p>
+          <w:pPr>
+            <w:widowControl w:val="0"/>
+            <w:tabs>
+              <w:tab w:val="right" w:leader="dot" w:pos="12000"/>
+            </w:tabs>
+            <w:spacing w:before="60" w:line="240" w:lineRule="auto"/>
+            <w:ind w:left="720" w:firstLine="0"/>
+            <w:rPr>
+              <w:rFonts w:ascii="Arial" w:cs="Arial" w:eastAsia="Arial" w:hAnsi="Arial"/>
+              <w:b w:val="0"/>
+              <w:i w:val="0"/>
+              <w:smallCaps w:val="0"/>
+              <w:strike w:val="0"/>
+              <w:color w:val="000000"/>
+              <w:sz w:val="22"/>
+              <w:szCs w:val="22"/>
+              <w:u w:val="none"/>
+              <w:shd w:fill="auto" w:val="clear"/>
+              <w:vertAlign w:val="baseline"/>
+            </w:rPr>
+          </w:pPr>
+          <w:hyperlink w:anchor="_t4muf9mihnbj">
+            <w:r>
+              <w:rPr>
+                <w:rFonts w:ascii="Arial" w:cs="Arial" w:eastAsia="Arial" w:hAnsi="Arial"/>
+                <w:b w:val="0"/>
+                <w:i w:val="0"/>
+                <w:smallCaps w:val="0"/>
+                <w:strike w:val="0"/>
+                <w:color w:val="000000"/>
+                <w:sz w:val="22"/>
+                <w:szCs w:val="22"/>
+                <w:u w:val="none"/>
+                <w:shd w:fill="auto" w:val="clear"/>
+                <w:vertAlign w:val="baseline"/>
+                <w:rtl w:val="0"/>
+              </w:rPr>
+              <w:t xml:space="preserve">4.1.3 Ocena modela za klasifikaciju po soju virusa za SARS2</w:t>
+              <w:tab/>
+              <w:t xml:space="preserve">7</w:t>
+            </w:r>
+          </w:hyperlink>
+          <w:r>
+            <w:rPr>
+              <w:rtl w:val="0"/>
+            </w:rPr>
+          </w:r>
+        </w:p>
+        <w:p>
+          <w:pPr>
+            <w:widowControl w:val="0"/>
+            <w:tabs>
+              <w:tab w:val="right" w:leader="dot" w:pos="12000"/>
+            </w:tabs>
+            <w:spacing w:before="60" w:line="240" w:lineRule="auto"/>
+            <w:ind w:left="360" w:firstLine="0"/>
+            <w:rPr>
+              <w:rFonts w:ascii="Arial" w:cs="Arial" w:eastAsia="Arial" w:hAnsi="Arial"/>
+              <w:b w:val="0"/>
+              <w:i w:val="0"/>
+              <w:smallCaps w:val="0"/>
+              <w:strike w:val="0"/>
+              <w:color w:val="000000"/>
+              <w:sz w:val="22"/>
+              <w:szCs w:val="22"/>
+              <w:u w:val="none"/>
+              <w:shd w:fill="auto" w:val="clear"/>
+              <w:vertAlign w:val="baseline"/>
+            </w:rPr>
+          </w:pPr>
+          <w:hyperlink w:anchor="_m4a15p89ate3">
+            <w:r>
+              <w:rPr>
+                <w:rFonts w:ascii="Arial" w:cs="Arial" w:eastAsia="Arial" w:hAnsi="Arial"/>
+                <w:b w:val="0"/>
+                <w:i w:val="0"/>
+                <w:smallCaps w:val="0"/>
+                <w:strike w:val="0"/>
+                <w:color w:val="000000"/>
+                <w:sz w:val="22"/>
+                <w:szCs w:val="22"/>
+                <w:u w:val="none"/>
+                <w:shd w:fill="auto" w:val="clear"/>
+                <w:vertAlign w:val="baseline"/>
+                <w:rtl w:val="0"/>
+              </w:rPr>
+              <w:t xml:space="preserve">4.2 K- najbližih suseda sa celim sekvencama</w:t>
+              <w:tab/>
+              <w:t xml:space="preserve">7</w:t>
+            </w:r>
+          </w:hyperlink>
+          <w:r>
+            <w:rPr>
+              <w:rtl w:val="0"/>
+            </w:rPr>
+          </w:r>
+        </w:p>
+        <w:p>
+          <w:pPr>
+            <w:widowControl w:val="0"/>
+            <w:tabs>
+              <w:tab w:val="right" w:leader="dot" w:pos="12000"/>
+            </w:tabs>
+            <w:spacing w:before="60" w:line="240" w:lineRule="auto"/>
+            <w:ind w:left="720" w:firstLine="0"/>
+            <w:rPr>
+              <w:rFonts w:ascii="Arial" w:cs="Arial" w:eastAsia="Arial" w:hAnsi="Arial"/>
+              <w:b w:val="0"/>
+              <w:i w:val="0"/>
+              <w:smallCaps w:val="0"/>
+              <w:strike w:val="0"/>
+              <w:color w:val="000000"/>
+              <w:sz w:val="22"/>
+              <w:szCs w:val="22"/>
+              <w:u w:val="none"/>
+              <w:shd w:fill="auto" w:val="clear"/>
+              <w:vertAlign w:val="baseline"/>
+            </w:rPr>
+          </w:pPr>
+          <w:hyperlink w:anchor="_j9eyo217unic">
+            <w:r>
+              <w:rPr>
+                <w:rFonts w:ascii="Arial" w:cs="Arial" w:eastAsia="Arial" w:hAnsi="Arial"/>
+                <w:b w:val="0"/>
+                <w:i w:val="0"/>
+                <w:smallCaps w:val="0"/>
+                <w:strike w:val="0"/>
+                <w:color w:val="000000"/>
+                <w:sz w:val="22"/>
+                <w:szCs w:val="22"/>
+                <w:u w:val="none"/>
+                <w:shd w:fill="auto" w:val="clear"/>
+                <w:vertAlign w:val="baseline"/>
+                <w:rtl w:val="0"/>
+              </w:rPr>
+              <w:t xml:space="preserve">4.2.1 Ocena modela za klasifikaciju po tipu virusa</w:t>
+              <w:tab/>
+              <w:t xml:space="preserve">7</w:t>
+            </w:r>
+          </w:hyperlink>
+          <w:r>
+            <w:rPr>
+              <w:rtl w:val="0"/>
+            </w:rPr>
+          </w:r>
+        </w:p>
+        <w:p>
+          <w:pPr>
+            <w:widowControl w:val="0"/>
+            <w:tabs>
+              <w:tab w:val="right" w:leader="dot" w:pos="12000"/>
+            </w:tabs>
+            <w:spacing w:before="60" w:line="240" w:lineRule="auto"/>
+            <w:ind w:left="720" w:firstLine="0"/>
+            <w:rPr>
+              <w:rFonts w:ascii="Arial" w:cs="Arial" w:eastAsia="Arial" w:hAnsi="Arial"/>
+              <w:b w:val="0"/>
+              <w:i w:val="0"/>
+              <w:smallCaps w:val="0"/>
+              <w:strike w:val="0"/>
+              <w:color w:val="000000"/>
+              <w:sz w:val="22"/>
+              <w:szCs w:val="22"/>
+              <w:u w:val="none"/>
+              <w:shd w:fill="auto" w:val="clear"/>
+              <w:vertAlign w:val="baseline"/>
+            </w:rPr>
+          </w:pPr>
+          <w:hyperlink w:anchor="_c5p5tbzema67">
+            <w:r>
+              <w:rPr>
+                <w:rFonts w:ascii="Arial" w:cs="Arial" w:eastAsia="Arial" w:hAnsi="Arial"/>
+                <w:b w:val="0"/>
+                <w:i w:val="0"/>
+                <w:smallCaps w:val="0"/>
+                <w:strike w:val="0"/>
+                <w:color w:val="000000"/>
+                <w:sz w:val="22"/>
+                <w:szCs w:val="22"/>
+                <w:u w:val="none"/>
+                <w:shd w:fill="auto" w:val="clear"/>
+                <w:vertAlign w:val="baseline"/>
+                <w:rtl w:val="0"/>
+              </w:rPr>
+              <w:t xml:space="preserve">4.2.3 Ocena modela za klasifikaciju po soju virusa za SARS2</w:t>
+              <w:tab/>
+              <w:t xml:space="preserve">7</w:t>
             </w:r>
           </w:hyperlink>
           <w:r>
@@ -721,7 +1064,7 @@
               </w:rPr>
               <w:t xml:space="preserve">5. Zaključak</w:t>
               <w:tab/>
-              <w:t xml:space="preserve">4</w:t>
+              <w:t xml:space="preserve">9</w:t>
             </w:r>
           </w:hyperlink>
           <w:r>
@@ -769,7 +1112,7 @@
               </w:rPr>
               <w:t xml:space="preserve">6.Reference</w:t>
               <w:tab/>
-              <w:t xml:space="preserve">5</w:t>
+              <w:t xml:space="preserve">9</w:t>
             </w:r>
           </w:hyperlink>
           <w:r>
@@ -1010,7 +1353,7 @@
     </w:p>
     <w:p>
       <w:pPr>
-        <w:jc w:val="center"/>
+        <w:jc w:val="left"/>
         <w:rPr>
           <w:b w:val="1"/>
           <w:sz w:val="48"/>
@@ -1025,607 +1368,547 @@
     </w:p>
     <w:p>
       <w:pPr>
+        <w:pStyle w:val="Heading1"/>
+        <w:ind w:left="0" w:firstLine="0"/>
+        <w:rPr/>
+      </w:pPr>
+      <w:bookmarkStart w:colFirst="0" w:colLast="0" w:name="_tlswcz3ba9a2" w:id="0"/>
+      <w:bookmarkEnd w:id="0"/>
+      <w:r>
+        <w:rPr>
+          <w:rtl w:val="0"/>
+        </w:rPr>
+        <w:t xml:space="preserve">1.</w:t>
+      </w:r>
+      <w:r>
+        <w:rPr>
+          <w:rtl w:val="0"/>
+        </w:rPr>
+        <w:t xml:space="preserve">Uvod</w:t>
+      </w:r>
+    </w:p>
+    <w:p>
+      <w:pPr>
+        <w:rPr/>
+      </w:pPr>
+      <w:r>
+        <w:rPr>
+          <w:rtl w:val="0"/>
+        </w:rPr>
+        <w:t xml:space="preserve">Ovaj seminarski rad bavi se uticajem p-adičnosti na različitosti genetskog koda kod SARS1, MERS i SARS2 virusa, i to na primerima klasifikacije ovih virusa, klasifikacije proteina virusa i klasifikacije sojeva SARS2 virusa po WHO klasifikaciji.</w:t>
+      </w:r>
+    </w:p>
+    <w:p>
+      <w:pPr>
+        <w:pStyle w:val="Heading1"/>
+        <w:rPr/>
+      </w:pPr>
+      <w:bookmarkStart w:colFirst="0" w:colLast="0" w:name="_25pa96rcljka" w:id="1"/>
+      <w:bookmarkEnd w:id="1"/>
+      <w:r>
+        <w:rPr>
+          <w:rtl w:val="0"/>
+        </w:rPr>
+        <w:t xml:space="preserve">2</w:t>
+      </w:r>
+      <w:r>
+        <w:rPr>
+          <w:rtl w:val="0"/>
+        </w:rPr>
+        <w:t xml:space="preserve">.P-adična distanca </w:t>
+      </w:r>
+    </w:p>
+    <w:p>
+      <w:pPr>
+        <w:rPr/>
+      </w:pPr>
+      <w:r>
+        <w:rPr>
+          <w:rtl w:val="0"/>
+        </w:rPr>
+      </w:r>
+    </w:p>
+    <w:p>
+      <w:pPr>
+        <w:rPr/>
+      </w:pPr>
+      <w:r>
+        <w:rPr>
+          <w:rtl w:val="0"/>
+        </w:rPr>
+        <w:t xml:space="preserve">Kako se  ∀m∈Z , m≠0 može zapisati kao m=p</w:t>
+      </w:r>
+      <w:r>
+        <w:rPr>
+          <w:vertAlign w:val="superscript"/>
+          <w:rtl w:val="0"/>
+        </w:rPr>
+        <w:t xml:space="preserve">k</w:t>
+      </w:r>
+      <w:r>
+        <w:rPr>
+          <w:rtl w:val="0"/>
+        </w:rPr>
+        <w:t xml:space="preserve">•а  gde je p prost broj, k ∈{0,1,2,...} i a ceo broj koji nije delji sa p. P-adična distanca broja m  u oznaci |m|</w:t>
+      </w:r>
+      <w:r>
+        <w:rPr>
+          <w:sz w:val="26"/>
+          <w:szCs w:val="26"/>
+          <w:vertAlign w:val="subscript"/>
+          <w:rtl w:val="0"/>
+        </w:rPr>
+        <w:t xml:space="preserve">p </w:t>
+      </w:r>
+      <w:r>
+        <w:rPr>
+          <w:sz w:val="26"/>
+          <w:szCs w:val="26"/>
+          <w:rtl w:val="0"/>
+        </w:rPr>
+        <w:t xml:space="preserve"> </w:t>
+      </w:r>
+      <w:r>
+        <w:rPr>
+          <w:rtl w:val="0"/>
+        </w:rPr>
+        <w:t xml:space="preserve">se definiše na sledeći način:</w:t>
+      </w:r>
+    </w:p>
+    <w:p>
+      <w:pPr>
+        <w:ind w:left="0" w:firstLine="0"/>
         <w:jc w:val="center"/>
+        <w:rPr/>
+      </w:pPr>
+      <w:r>
+        <w:rPr>
+          <w:sz w:val="30"/>
+          <w:szCs w:val="30"/>
+          <w:rtl w:val="0"/>
+        </w:rPr>
+        <w:t xml:space="preserve">|m|</w:t>
+      </w:r>
+      <w:r>
+        <w:rPr>
+          <w:sz w:val="34"/>
+          <w:szCs w:val="34"/>
+          <w:vertAlign w:val="subscript"/>
+          <w:rtl w:val="0"/>
+        </w:rPr>
+        <w:t xml:space="preserve">p </w:t>
+      </w:r>
+      <w:r>
+        <w:rPr>
+          <w:rFonts w:ascii="Arial Unicode MS" w:cs="Arial Unicode MS" w:eastAsia="Arial Unicode MS" w:hAnsi="Arial Unicode MS"/>
+          <w:sz w:val="30"/>
+          <w:szCs w:val="30"/>
+          <w:rtl w:val="0"/>
+        </w:rPr>
+        <w:t xml:space="preserve">≔p</w:t>
+      </w:r>
+      <w:r>
+        <w:rPr>
+          <w:sz w:val="34"/>
+          <w:szCs w:val="34"/>
+          <w:vertAlign w:val="superscript"/>
+          <w:rtl w:val="0"/>
+        </w:rPr>
+        <w:t xml:space="preserve">-k</w:t>
+      </w:r>
+      <w:r>
+        <w:rPr>
+          <w:vertAlign w:val="superscript"/>
+          <w:rtl w:val="0"/>
+        </w:rPr>
+        <w:t xml:space="preserve"> [1]</w:t>
+      </w:r>
+      <w:r>
+        <w:rPr>
+          <w:rtl w:val="0"/>
+        </w:rPr>
+        <w:t xml:space="preserve"> </w:t>
+      </w:r>
+    </w:p>
+    <w:p>
+      <w:pPr>
+        <w:ind w:left="0" w:firstLine="0"/>
+        <w:jc w:val="center"/>
+        <w:rPr/>
+      </w:pPr>
+      <w:r>
+        <w:rPr>
+          <w:rtl w:val="0"/>
+        </w:rPr>
+      </w:r>
+    </w:p>
+    <w:p>
+      <w:pPr>
+        <w:ind w:left="0" w:firstLine="0"/>
+        <w:jc w:val="left"/>
+        <w:rPr/>
+      </w:pPr>
+      <w:r>
+        <w:rPr>
+          <w:rtl w:val="0"/>
+        </w:rPr>
+        <w:t xml:space="preserve">i specijalno za m=0, </w:t>
+      </w:r>
+      <w:r>
+        <w:rPr>
+          <w:rtl w:val="0"/>
+        </w:rPr>
+        <w:t xml:space="preserve">|m|</w:t>
+      </w:r>
+      <w:r>
+        <w:rPr>
+          <w:vertAlign w:val="subscript"/>
+          <w:rtl w:val="0"/>
+        </w:rPr>
+        <w:t xml:space="preserve">p</w:t>
+      </w:r>
+      <w:r>
+        <w:rPr>
+          <w:rFonts w:ascii="Arial Unicode MS" w:cs="Arial Unicode MS" w:eastAsia="Arial Unicode MS" w:hAnsi="Arial Unicode MS"/>
+          <w:rtl w:val="0"/>
+        </w:rPr>
+        <w:t xml:space="preserve">≔0.</w:t>
+      </w:r>
+    </w:p>
+    <w:p>
+      <w:pPr>
+        <w:ind w:left="0" w:firstLine="0"/>
+        <w:jc w:val="left"/>
+        <w:rPr/>
+      </w:pPr>
+      <w:r>
+        <w:rPr>
+          <w:rtl w:val="0"/>
+        </w:rPr>
+        <w:t xml:space="preserve">P-adičcna distanca dva cela broja x i y se racuna na sledeći način: </w:t>
+      </w:r>
+    </w:p>
+    <w:p>
+      <w:pPr>
+        <w:ind w:left="0" w:firstLine="0"/>
+        <w:jc w:val="center"/>
+        <w:rPr/>
+      </w:pPr>
+      <w:r>
+        <w:rPr>
+          <w:sz w:val="30"/>
+          <w:szCs w:val="30"/>
+          <w:rtl w:val="0"/>
+        </w:rPr>
+        <w:t xml:space="preserve">|x-y|</w:t>
+      </w:r>
+      <w:r>
+        <w:rPr>
+          <w:sz w:val="34"/>
+          <w:szCs w:val="34"/>
+          <w:vertAlign w:val="subscript"/>
+          <w:rtl w:val="0"/>
+        </w:rPr>
+        <w:t xml:space="preserve">p</w:t>
+      </w:r>
+      <w:r>
+        <w:rPr>
+          <w:rtl w:val="0"/>
+        </w:rPr>
+        <w:t xml:space="preserve"> </w:t>
+      </w:r>
+    </w:p>
+    <w:p>
+      <w:pPr>
+        <w:ind w:left="0" w:firstLine="0"/>
+        <w:jc w:val="left"/>
+        <w:rPr/>
+      </w:pPr>
+      <w:r>
+        <w:rPr>
+          <w:rtl w:val="0"/>
+        </w:rPr>
+        <w:t xml:space="preserve">P-adičcna distanca je ultrametrika, to jest za nju važi:</w:t>
+      </w:r>
+    </w:p>
+    <w:p>
+      <w:pPr>
+        <w:ind w:left="0" w:firstLine="0"/>
+        <w:jc w:val="left"/>
+        <w:rPr>
+          <w:sz w:val="26"/>
+          <w:szCs w:val="26"/>
+        </w:rPr>
+      </w:pPr>
+      <w:r>
+        <w:rPr>
+          <w:rtl w:val="0"/>
+        </w:rPr>
+        <w:tab/>
+        <w:t xml:space="preserve">1.     </w:t>
+      </w:r>
+      <w:r>
+        <w:rPr>
+          <w:rtl w:val="0"/>
+        </w:rPr>
+        <w:t xml:space="preserve">|x-y|</w:t>
+      </w:r>
+      <w:r>
+        <w:rPr>
+          <w:vertAlign w:val="subscript"/>
+          <w:rtl w:val="0"/>
+        </w:rPr>
+        <w:t xml:space="preserve">p</w:t>
+      </w:r>
+      <w:r>
+        <w:rPr>
+          <w:rFonts w:ascii="Arial Unicode MS" w:cs="Arial Unicode MS" w:eastAsia="Arial Unicode MS" w:hAnsi="Arial Unicode MS"/>
+          <w:rtl w:val="0"/>
+        </w:rPr>
+        <w:t xml:space="preserve"> ≥ 0 , |x-y|</w:t>
+      </w:r>
+      <w:r>
+        <w:rPr>
+          <w:vertAlign w:val="subscript"/>
+          <w:rtl w:val="0"/>
+        </w:rPr>
+        <w:t xml:space="preserve">p</w:t>
+      </w:r>
+      <w:r>
+        <w:rPr>
+          <w:rFonts w:ascii="Arial Unicode MS" w:cs="Arial Unicode MS" w:eastAsia="Arial Unicode MS" w:hAnsi="Arial Unicode MS"/>
+          <w:rtl w:val="0"/>
+        </w:rPr>
+        <w:t xml:space="preserve">＝0 </w:t>
+      </w:r>
+      <w:r>
+        <w:rPr>
+          <w:rFonts w:ascii="Arial Unicode MS" w:cs="Arial Unicode MS" w:eastAsia="Arial Unicode MS" w:hAnsi="Arial Unicode MS"/>
+          <w:sz w:val="26"/>
+          <w:szCs w:val="26"/>
+          <w:rtl w:val="0"/>
+        </w:rPr>
+        <w:t xml:space="preserve">⇔</w:t>
+      </w:r>
+      <w:r>
+        <w:rPr>
+          <w:rFonts w:ascii="Arial Unicode MS" w:cs="Arial Unicode MS" w:eastAsia="Arial Unicode MS" w:hAnsi="Arial Unicode MS"/>
+          <w:rtl w:val="0"/>
+        </w:rPr>
+        <w:t xml:space="preserve">x＝y</w:t>
+      </w:r>
+      <w:r>
+        <w:rPr>
+          <w:rtl w:val="0"/>
+        </w:rPr>
+      </w:r>
+    </w:p>
+    <w:p>
+      <w:pPr>
+        <w:ind w:left="0" w:firstLine="0"/>
+        <w:jc w:val="left"/>
+        <w:rPr>
+          <w:vertAlign w:val="subscript"/>
+        </w:rPr>
+      </w:pPr>
+      <w:r>
+        <w:rPr>
+          <w:rtl w:val="0"/>
+        </w:rPr>
+        <w:tab/>
+        <w:t xml:space="preserve">2.     |x-y|</w:t>
+      </w:r>
+      <w:r>
+        <w:rPr>
+          <w:vertAlign w:val="subscript"/>
+          <w:rtl w:val="0"/>
+        </w:rPr>
+        <w:t xml:space="preserve">p</w:t>
+      </w:r>
+      <w:r>
+        <w:rPr>
+          <w:rFonts w:ascii="Arial Unicode MS" w:cs="Arial Unicode MS" w:eastAsia="Arial Unicode MS" w:hAnsi="Arial Unicode MS"/>
+          <w:rtl w:val="0"/>
+        </w:rPr>
+        <w:t xml:space="preserve">＝|y-x|</w:t>
+      </w:r>
+      <w:r>
+        <w:rPr>
+          <w:vertAlign w:val="subscript"/>
+          <w:rtl w:val="0"/>
+        </w:rPr>
+        <w:t xml:space="preserve">p</w:t>
+      </w:r>
+    </w:p>
+    <w:p>
+      <w:pPr>
+        <w:ind w:left="0" w:firstLine="0"/>
+        <w:jc w:val="left"/>
+        <w:rPr/>
+      </w:pPr>
+      <w:r>
+        <w:rPr>
+          <w:rtl w:val="0"/>
+        </w:rPr>
+        <w:tab/>
+        <w:t xml:space="preserve">3.     |x-y|</w:t>
+      </w:r>
+      <w:r>
+        <w:rPr>
+          <w:vertAlign w:val="subscript"/>
+          <w:rtl w:val="0"/>
+        </w:rPr>
+        <w:t xml:space="preserve">p</w:t>
+      </w:r>
+      <w:r>
+        <w:rPr>
+          <w:rFonts w:ascii="Arial Unicode MS" w:cs="Arial Unicode MS" w:eastAsia="Arial Unicode MS" w:hAnsi="Arial Unicode MS"/>
+          <w:rtl w:val="0"/>
+        </w:rPr>
+        <w:t xml:space="preserve"> ≤ max {|x-z|</w:t>
+      </w:r>
+      <w:r>
+        <w:rPr>
+          <w:vertAlign w:val="subscript"/>
+          <w:rtl w:val="0"/>
+        </w:rPr>
+        <w:t xml:space="preserve">p </w:t>
+      </w:r>
+      <w:r>
+        <w:rPr>
+          <w:rtl w:val="0"/>
+        </w:rPr>
+        <w:t xml:space="preserve">,|y-z|</w:t>
+      </w:r>
+      <w:r>
+        <w:rPr>
+          <w:vertAlign w:val="subscript"/>
+          <w:rtl w:val="0"/>
+        </w:rPr>
+        <w:t xml:space="preserve">p</w:t>
+      </w:r>
+      <w:r>
+        <w:rPr>
+          <w:rtl w:val="0"/>
+        </w:rPr>
+        <w:t xml:space="preserve">}</w:t>
+      </w:r>
+    </w:p>
+    <w:p>
+      <w:pPr>
+        <w:ind w:left="0" w:firstLine="0"/>
+        <w:jc w:val="left"/>
+        <w:rPr/>
+      </w:pPr>
+      <w:r>
+        <w:rPr>
+          <w:rtl w:val="0"/>
+        </w:rPr>
+      </w:r>
+    </w:p>
+    <w:p>
+      <w:pPr>
+        <w:ind w:left="0" w:firstLine="0"/>
+        <w:jc w:val="left"/>
+        <w:rPr/>
+      </w:pPr>
+      <w:r>
+        <w:rPr>
+          <w:rtl w:val="0"/>
+        </w:rPr>
+        <w:t xml:space="preserve">Primer:</w:t>
+      </w:r>
+    </w:p>
+    <w:p>
+      <w:pPr>
+        <w:ind w:left="0" w:firstLine="0"/>
+        <w:jc w:val="left"/>
+        <w:rPr>
+          <w:vertAlign w:val="subscript"/>
+        </w:rPr>
+      </w:pPr>
+      <w:r>
+        <w:rPr>
+          <w:rtl w:val="0"/>
+        </w:rPr>
+        <w:tab/>
+        <w:t xml:space="preserve">|63-3|</w:t>
+      </w:r>
+      <w:r>
+        <w:rPr>
+          <w:vertAlign w:val="subscript"/>
+          <w:rtl w:val="0"/>
+        </w:rPr>
+        <w:t xml:space="preserve">2</w:t>
+      </w:r>
+      <w:r>
+        <w:rPr>
+          <w:rtl w:val="0"/>
+        </w:rPr>
+        <w:t xml:space="preserve">= |60|</w:t>
+      </w:r>
+      <w:r>
+        <w:rPr>
+          <w:vertAlign w:val="subscript"/>
+          <w:rtl w:val="0"/>
+        </w:rPr>
+        <w:t xml:space="preserve">2</w:t>
+      </w:r>
+      <w:r>
+        <w:rPr>
+          <w:rtl w:val="0"/>
+        </w:rPr>
+        <w:t xml:space="preserve">= |2</w:t>
+      </w:r>
+      <w:r>
+        <w:rPr>
+          <w:vertAlign w:val="superscript"/>
+          <w:rtl w:val="0"/>
+        </w:rPr>
+        <w:t xml:space="preserve">2</w:t>
+      </w:r>
+      <w:r>
+        <w:rPr>
+          <w:rtl w:val="0"/>
+        </w:rPr>
+        <w:t xml:space="preserve">•3•5</w:t>
+      </w:r>
+      <w:r>
+        <w:rPr>
+          <w:rtl w:val="0"/>
+        </w:rPr>
+        <w:t xml:space="preserve">|</w:t>
+      </w:r>
+      <w:r>
+        <w:rPr>
+          <w:vertAlign w:val="subscript"/>
+          <w:rtl w:val="0"/>
+        </w:rPr>
+        <w:t xml:space="preserve">2</w:t>
+      </w:r>
+      <w:r>
+        <w:rPr>
+          <w:rtl w:val="0"/>
+        </w:rPr>
+        <w:t xml:space="preserve">= ½</w:t>
+      </w:r>
+      <w:r>
+        <w:rPr>
+          <w:rtl w:val="0"/>
+        </w:rPr>
+      </w:r>
+    </w:p>
+    <w:p>
+      <w:pPr>
+        <w:ind w:left="0" w:firstLine="0"/>
+        <w:jc w:val="left"/>
+        <w:rPr/>
+      </w:pPr>
+      <w:r>
         <w:rPr>
           <w:b w:val="1"/>
           <w:sz w:val="48"/>
           <w:szCs w:val="48"/>
-        </w:rPr>
-      </w:pPr>
-      <w:r>
-        <w:rPr>
-          <w:rtl w:val="0"/>
-        </w:rPr>
-      </w:r>
-    </w:p>
-    <w:p>
-      <w:pPr>
-        <w:jc w:val="center"/>
-        <w:rPr>
-          <w:b w:val="1"/>
-          <w:sz w:val="48"/>
-          <w:szCs w:val="48"/>
-        </w:rPr>
-      </w:pPr>
-      <w:r>
-        <w:rPr>
-          <w:rtl w:val="0"/>
-        </w:rPr>
-      </w:r>
-    </w:p>
-    <w:p>
-      <w:pPr>
-        <w:jc w:val="center"/>
-        <w:rPr>
-          <w:b w:val="1"/>
-          <w:sz w:val="48"/>
-          <w:szCs w:val="48"/>
-        </w:rPr>
-      </w:pPr>
-      <w:r>
-        <w:rPr>
-          <w:rtl w:val="0"/>
-        </w:rPr>
-      </w:r>
-    </w:p>
-    <w:p>
-      <w:pPr>
-        <w:jc w:val="center"/>
-        <w:rPr>
-          <w:b w:val="1"/>
-          <w:sz w:val="48"/>
-          <w:szCs w:val="48"/>
-        </w:rPr>
-      </w:pPr>
-      <w:r>
-        <w:rPr>
-          <w:rtl w:val="0"/>
-        </w:rPr>
-      </w:r>
-    </w:p>
-    <w:p>
-      <w:pPr>
-        <w:pStyle w:val="Heading1"/>
-        <w:ind w:left="0" w:firstLine="0"/>
-        <w:rPr/>
-      </w:pPr>
-      <w:bookmarkStart w:colFirst="0" w:colLast="0" w:name="_tlswcz3ba9a2" w:id="0"/>
-      <w:bookmarkEnd w:id="0"/>
-      <w:r>
-        <w:rPr>
-          <w:rtl w:val="0"/>
-        </w:rPr>
-        <w:t xml:space="preserve">1.</w:t>
-      </w:r>
-      <w:r>
-        <w:rPr>
-          <w:rtl w:val="0"/>
-        </w:rPr>
-        <w:t xml:space="preserve">Uvod</w:t>
-      </w:r>
-    </w:p>
-    <w:p>
-      <w:pPr>
-        <w:rPr/>
-      </w:pPr>
-      <w:r>
-        <w:rPr>
-          <w:rtl w:val="0"/>
-        </w:rPr>
-        <w:t xml:space="preserve">Ovaj seminarski rad bavi se uticajem p-adičnosti na različitosti genetskog koda kod SARS1, MERS i SARS2 virusa, i to na primerima klasifikacije ovih virusa, klasifikacije proteina virusa i klasifikacije sojeva SARS2 virusa po WHO klasifikaciji.</w:t>
-      </w:r>
-    </w:p>
-    <w:p>
-      <w:pPr>
-        <w:pStyle w:val="Heading1"/>
-        <w:rPr/>
-      </w:pPr>
-      <w:bookmarkStart w:colFirst="0" w:colLast="0" w:name="_25pa96rcljka" w:id="1"/>
-      <w:bookmarkEnd w:id="1"/>
-      <w:r>
-        <w:rPr>
-          <w:rtl w:val="0"/>
-        </w:rPr>
-        <w:t xml:space="preserve">2</w:t>
-      </w:r>
-      <w:r>
-        <w:rPr>
-          <w:rtl w:val="0"/>
-        </w:rPr>
-        <w:t xml:space="preserve">.P-adična distanca </w:t>
-      </w:r>
-    </w:p>
-    <w:p>
-      <w:pPr>
-        <w:rPr/>
-      </w:pPr>
-      <w:r>
-        <w:rPr>
-          <w:rtl w:val="0"/>
-        </w:rPr>
-      </w:r>
-    </w:p>
-    <w:p>
-      <w:pPr>
-        <w:rPr/>
-      </w:pPr>
-      <w:r>
-        <w:rPr>
-          <w:rtl w:val="0"/>
-        </w:rPr>
-        <w:t xml:space="preserve">Kako se  ∀m∈Z , m≠0 može zapisati kao m=p</w:t>
-      </w:r>
-      <w:r>
-        <w:rPr>
-          <w:vertAlign w:val="superscript"/>
-          <w:rtl w:val="0"/>
-        </w:rPr>
-        <w:t xml:space="preserve">k</w:t>
-      </w:r>
-      <w:r>
-        <w:rPr>
-          <w:rtl w:val="0"/>
-        </w:rPr>
-        <w:t xml:space="preserve">•а  gde je p prost broj, k ∈{0,1,2,...} i a ceo broj koji nije delji sa p. P-adična distanca broja m  u oznaci |m|</w:t>
-      </w:r>
-      <w:r>
-        <w:rPr>
-          <w:sz w:val="26"/>
-          <w:szCs w:val="26"/>
-          <w:vertAlign w:val="subscript"/>
-          <w:rtl w:val="0"/>
-        </w:rPr>
-        <w:t xml:space="preserve">p </w:t>
-      </w:r>
-      <w:r>
-        <w:rPr>
-          <w:sz w:val="26"/>
-          <w:szCs w:val="26"/>
-          <w:rtl w:val="0"/>
-        </w:rPr>
-        <w:t xml:space="preserve"> </w:t>
-      </w:r>
-      <w:r>
-        <w:rPr>
-          <w:rtl w:val="0"/>
-        </w:rPr>
-        <w:t xml:space="preserve">se definiše na sledeći način:</w:t>
-      </w:r>
-    </w:p>
-    <w:p>
-      <w:pPr>
-        <w:ind w:left="0" w:firstLine="0"/>
-        <w:jc w:val="center"/>
-        <w:rPr/>
-      </w:pPr>
-      <w:r>
-        <w:rPr>
-          <w:sz w:val="30"/>
-          <w:szCs w:val="30"/>
-          <w:rtl w:val="0"/>
-        </w:rPr>
-        <w:t xml:space="preserve">|m|</w:t>
-      </w:r>
-      <w:r>
-        <w:rPr>
-          <w:sz w:val="34"/>
-          <w:szCs w:val="34"/>
-          <w:vertAlign w:val="subscript"/>
-          <w:rtl w:val="0"/>
-        </w:rPr>
-        <w:t xml:space="preserve">p </w:t>
-      </w:r>
-      <w:r>
-        <w:rPr>
-          <w:rFonts w:ascii="Arial Unicode MS" w:cs="Arial Unicode MS" w:eastAsia="Arial Unicode MS" w:hAnsi="Arial Unicode MS"/>
-          <w:sz w:val="30"/>
-          <w:szCs w:val="30"/>
-          <w:rtl w:val="0"/>
-        </w:rPr>
-        <w:t xml:space="preserve">≔p</w:t>
-      </w:r>
-      <w:r>
-        <w:rPr>
-          <w:sz w:val="34"/>
-          <w:szCs w:val="34"/>
-          <w:vertAlign w:val="superscript"/>
-          <w:rtl w:val="0"/>
-        </w:rPr>
-        <w:t xml:space="preserve">-k</w:t>
-      </w:r>
-      <w:r>
-        <w:rPr>
-          <w:vertAlign w:val="superscript"/>
-          <w:rtl w:val="0"/>
-        </w:rPr>
-        <w:t xml:space="preserve"> [1]</w:t>
-      </w:r>
-      <w:r>
-        <w:rPr>
-          <w:rtl w:val="0"/>
-        </w:rPr>
-        <w:t xml:space="preserve"> </w:t>
-      </w:r>
-    </w:p>
-    <w:p>
-      <w:pPr>
-        <w:ind w:left="0" w:firstLine="0"/>
-        <w:jc w:val="center"/>
-        <w:rPr/>
-      </w:pPr>
-      <w:r>
-        <w:rPr>
-          <w:rtl w:val="0"/>
-        </w:rPr>
-      </w:r>
-    </w:p>
-    <w:p>
-      <w:pPr>
-        <w:ind w:left="0" w:firstLine="0"/>
-        <w:jc w:val="left"/>
-        <w:rPr/>
-      </w:pPr>
-      <w:r>
-        <w:rPr>
-          <w:rtl w:val="0"/>
-        </w:rPr>
-        <w:t xml:space="preserve">i specijalno za m=0, </w:t>
-      </w:r>
-      <w:r>
-        <w:rPr>
-          <w:rtl w:val="0"/>
-        </w:rPr>
-        <w:t xml:space="preserve">|m|</w:t>
-      </w:r>
-      <w:r>
-        <w:rPr>
-          <w:vertAlign w:val="subscript"/>
-          <w:rtl w:val="0"/>
-        </w:rPr>
-        <w:t xml:space="preserve">p</w:t>
-      </w:r>
-      <w:r>
-        <w:rPr>
-          <w:rFonts w:ascii="Arial Unicode MS" w:cs="Arial Unicode MS" w:eastAsia="Arial Unicode MS" w:hAnsi="Arial Unicode MS"/>
-          <w:rtl w:val="0"/>
-        </w:rPr>
-        <w:t xml:space="preserve">≔0.</w:t>
-      </w:r>
-    </w:p>
-    <w:p>
-      <w:pPr>
-        <w:ind w:left="0" w:firstLine="0"/>
-        <w:jc w:val="left"/>
-        <w:rPr/>
-      </w:pPr>
-      <w:r>
-        <w:rPr>
-          <w:rtl w:val="0"/>
-        </w:rPr>
-        <w:t xml:space="preserve">P-adičcna distanca dva cela broja x i y se racuna na sledeći način: </w:t>
-      </w:r>
-    </w:p>
-    <w:p>
-      <w:pPr>
-        <w:ind w:left="0" w:firstLine="0"/>
-        <w:jc w:val="center"/>
-        <w:rPr/>
-      </w:pPr>
-      <w:r>
-        <w:rPr>
-          <w:sz w:val="30"/>
-          <w:szCs w:val="30"/>
-          <w:rtl w:val="0"/>
-        </w:rPr>
-        <w:t xml:space="preserve">|x-y|</w:t>
-      </w:r>
-      <w:r>
-        <w:rPr>
-          <w:sz w:val="34"/>
-          <w:szCs w:val="34"/>
-          <w:vertAlign w:val="subscript"/>
-          <w:rtl w:val="0"/>
-        </w:rPr>
-        <w:t xml:space="preserve">p</w:t>
-      </w:r>
-      <w:r>
-        <w:rPr>
-          <w:rtl w:val="0"/>
-        </w:rPr>
-        <w:t xml:space="preserve"> </w:t>
-      </w:r>
-    </w:p>
-    <w:p>
-      <w:pPr>
-        <w:ind w:left="0" w:firstLine="0"/>
-        <w:jc w:val="left"/>
-        <w:rPr/>
-      </w:pPr>
-      <w:r>
-        <w:rPr>
-          <w:rtl w:val="0"/>
-        </w:rPr>
-        <w:t xml:space="preserve">P-adičcna distanca je ultrametrika, to jest za nju važi:</w:t>
-      </w:r>
-    </w:p>
-    <w:p>
-      <w:pPr>
-        <w:ind w:left="0" w:firstLine="0"/>
-        <w:jc w:val="left"/>
-        <w:rPr>
-          <w:sz w:val="26"/>
-          <w:szCs w:val="26"/>
-        </w:rPr>
-      </w:pPr>
-      <w:r>
-        <w:rPr>
-          <w:rtl w:val="0"/>
-        </w:rPr>
-        <w:tab/>
-        <w:t xml:space="preserve">1.     </w:t>
-      </w:r>
-      <w:r>
-        <w:rPr>
-          <w:rtl w:val="0"/>
-        </w:rPr>
-        <w:t xml:space="preserve">|x-y|</w:t>
-      </w:r>
-      <w:r>
-        <w:rPr>
-          <w:vertAlign w:val="subscript"/>
-          <w:rtl w:val="0"/>
-        </w:rPr>
-        <w:t xml:space="preserve">p</w:t>
-      </w:r>
-      <w:r>
-        <w:rPr>
-          <w:rFonts w:ascii="Arial Unicode MS" w:cs="Arial Unicode MS" w:eastAsia="Arial Unicode MS" w:hAnsi="Arial Unicode MS"/>
-          <w:rtl w:val="0"/>
-        </w:rPr>
-        <w:t xml:space="preserve"> ≥ 0 , |x-y|</w:t>
-      </w:r>
-      <w:r>
-        <w:rPr>
-          <w:vertAlign w:val="subscript"/>
-          <w:rtl w:val="0"/>
-        </w:rPr>
-        <w:t xml:space="preserve">p</w:t>
-      </w:r>
-      <w:r>
-        <w:rPr>
-          <w:rFonts w:ascii="Arial Unicode MS" w:cs="Arial Unicode MS" w:eastAsia="Arial Unicode MS" w:hAnsi="Arial Unicode MS"/>
-          <w:rtl w:val="0"/>
-        </w:rPr>
-        <w:t xml:space="preserve">＝0 </w:t>
-      </w:r>
-      <w:r>
-        <w:rPr>
-          <w:rFonts w:ascii="Arial Unicode MS" w:cs="Arial Unicode MS" w:eastAsia="Arial Unicode MS" w:hAnsi="Arial Unicode MS"/>
-          <w:sz w:val="26"/>
-          <w:szCs w:val="26"/>
-          <w:rtl w:val="0"/>
-        </w:rPr>
-        <w:t xml:space="preserve">⇔</w:t>
-      </w:r>
-      <w:r>
-        <w:rPr>
-          <w:rFonts w:ascii="Arial Unicode MS" w:cs="Arial Unicode MS" w:eastAsia="Arial Unicode MS" w:hAnsi="Arial Unicode MS"/>
-          <w:rtl w:val="0"/>
-        </w:rPr>
-        <w:t xml:space="preserve">x＝y</w:t>
-      </w:r>
-      <w:r>
-        <w:rPr>
-          <w:rtl w:val="0"/>
-        </w:rPr>
-      </w:r>
-    </w:p>
-    <w:p>
-      <w:pPr>
-        <w:ind w:left="0" w:firstLine="0"/>
-        <w:jc w:val="left"/>
-        <w:rPr>
-          <w:vertAlign w:val="subscript"/>
-        </w:rPr>
-      </w:pPr>
-      <w:r>
-        <w:rPr>
-          <w:rtl w:val="0"/>
-        </w:rPr>
-        <w:tab/>
-        <w:t xml:space="preserve">2.     |x-y|</w:t>
-      </w:r>
-      <w:r>
-        <w:rPr>
-          <w:vertAlign w:val="subscript"/>
-          <w:rtl w:val="0"/>
-        </w:rPr>
-        <w:t xml:space="preserve">p</w:t>
-      </w:r>
-      <w:r>
-        <w:rPr>
-          <w:rFonts w:ascii="Arial Unicode MS" w:cs="Arial Unicode MS" w:eastAsia="Arial Unicode MS" w:hAnsi="Arial Unicode MS"/>
-          <w:rtl w:val="0"/>
-        </w:rPr>
-        <w:t xml:space="preserve">＝|y-x|</w:t>
-      </w:r>
-      <w:r>
-        <w:rPr>
-          <w:vertAlign w:val="subscript"/>
-          <w:rtl w:val="0"/>
-        </w:rPr>
-        <w:t xml:space="preserve">p</w:t>
-      </w:r>
-    </w:p>
-    <w:p>
-      <w:pPr>
-        <w:ind w:left="0" w:firstLine="0"/>
-        <w:jc w:val="left"/>
-        <w:rPr/>
-      </w:pPr>
-      <w:r>
-        <w:rPr>
-          <w:rtl w:val="0"/>
-        </w:rPr>
-        <w:tab/>
-        <w:t xml:space="preserve">3.     |x-y|</w:t>
-      </w:r>
-      <w:r>
-        <w:rPr>
-          <w:vertAlign w:val="subscript"/>
-          <w:rtl w:val="0"/>
-        </w:rPr>
-        <w:t xml:space="preserve">p</w:t>
-      </w:r>
-      <w:r>
-        <w:rPr>
-          <w:rFonts w:ascii="Arial Unicode MS" w:cs="Arial Unicode MS" w:eastAsia="Arial Unicode MS" w:hAnsi="Arial Unicode MS"/>
-          <w:rtl w:val="0"/>
-        </w:rPr>
-        <w:t xml:space="preserve"> ≤ max {|x-z|</w:t>
-      </w:r>
-      <w:r>
-        <w:rPr>
-          <w:vertAlign w:val="subscript"/>
-          <w:rtl w:val="0"/>
-        </w:rPr>
-        <w:t xml:space="preserve">p </w:t>
-      </w:r>
-      <w:r>
-        <w:rPr>
-          <w:rtl w:val="0"/>
-        </w:rPr>
-        <w:t xml:space="preserve">,|y-z|</w:t>
-      </w:r>
-      <w:r>
-        <w:rPr>
-          <w:vertAlign w:val="subscript"/>
-          <w:rtl w:val="0"/>
-        </w:rPr>
-        <w:t xml:space="preserve">p</w:t>
-      </w:r>
-      <w:r>
-        <w:rPr>
-          <w:rtl w:val="0"/>
-        </w:rPr>
-        <w:t xml:space="preserve">}</w:t>
-      </w:r>
-    </w:p>
-    <w:p>
-      <w:pPr>
-        <w:ind w:left="0" w:firstLine="0"/>
-        <w:jc w:val="left"/>
-        <w:rPr/>
-      </w:pPr>
-      <w:r>
-        <w:rPr>
-          <w:rtl w:val="0"/>
-        </w:rPr>
-      </w:r>
-    </w:p>
-    <w:p>
-      <w:pPr>
-        <w:ind w:left="0" w:firstLine="0"/>
-        <w:jc w:val="left"/>
-        <w:rPr/>
-      </w:pPr>
-      <w:r>
-        <w:rPr>
-          <w:rtl w:val="0"/>
-        </w:rPr>
-        <w:t xml:space="preserve">Primer:</w:t>
-      </w:r>
-    </w:p>
-    <w:p>
-      <w:pPr>
-        <w:ind w:left="0" w:firstLine="0"/>
-        <w:jc w:val="left"/>
-        <w:rPr>
-          <w:vertAlign w:val="subscript"/>
-        </w:rPr>
-      </w:pPr>
-      <w:r>
-        <w:rPr>
-          <w:rtl w:val="0"/>
-        </w:rPr>
-        <w:tab/>
-        <w:t xml:space="preserve">|63-3|</w:t>
-      </w:r>
-      <w:r>
-        <w:rPr>
-          <w:vertAlign w:val="subscript"/>
-          <w:rtl w:val="0"/>
-        </w:rPr>
-        <w:t xml:space="preserve">2</w:t>
-      </w:r>
-      <w:r>
-        <w:rPr>
-          <w:rtl w:val="0"/>
-        </w:rPr>
-        <w:t xml:space="preserve">= |60|</w:t>
-      </w:r>
-      <w:r>
-        <w:rPr>
-          <w:vertAlign w:val="subscript"/>
-          <w:rtl w:val="0"/>
-        </w:rPr>
-        <w:t xml:space="preserve">2</w:t>
-      </w:r>
-      <w:r>
-        <w:rPr>
-          <w:rtl w:val="0"/>
-        </w:rPr>
-        <w:t xml:space="preserve">= |2</w:t>
-      </w:r>
-      <w:r>
-        <w:rPr>
-          <w:vertAlign w:val="superscript"/>
-          <w:rtl w:val="0"/>
-        </w:rPr>
-        <w:t xml:space="preserve">2</w:t>
-      </w:r>
-      <w:r>
-        <w:rPr>
-          <w:rtl w:val="0"/>
-        </w:rPr>
-        <w:t xml:space="preserve">•3•5</w:t>
-      </w:r>
-      <w:r>
-        <w:rPr>
-          <w:rtl w:val="0"/>
-        </w:rPr>
-        <w:t xml:space="preserve">|</w:t>
-      </w:r>
-      <w:r>
-        <w:rPr>
-          <w:vertAlign w:val="subscript"/>
-          <w:rtl w:val="0"/>
-        </w:rPr>
-        <w:t xml:space="preserve">2</w:t>
-      </w:r>
-      <w:r>
-        <w:rPr>
-          <w:rtl w:val="0"/>
-        </w:rPr>
-        <w:t xml:space="preserve">= ½</w:t>
-      </w:r>
-      <w:r>
-        <w:rPr>
-          <w:rtl w:val="0"/>
-        </w:rPr>
-      </w:r>
-    </w:p>
-    <w:p>
-      <w:pPr>
-        <w:ind w:left="0" w:firstLine="0"/>
-        <w:jc w:val="left"/>
-        <w:rPr/>
-      </w:pPr>
-      <w:r>
-        <w:rPr>
-          <w:b w:val="1"/>
-          <w:sz w:val="48"/>
-          <w:szCs w:val="48"/>
           <w:rtl w:val="0"/>
         </w:rPr>
         <w:t xml:space="preserve"> </w:t>
@@ -1693,6 +1976,7 @@
     <w:p>
       <w:pPr>
         <w:pStyle w:val="Heading2"/>
+        <w:ind w:firstLine="720"/>
         <w:rPr/>
       </w:pPr>
       <w:bookmarkStart w:colFirst="0" w:colLast="0" w:name="_vrt2f53qlwmw" w:id="2"/>
@@ -1778,6 +2062,7 @@
     <w:p>
       <w:pPr>
         <w:pStyle w:val="Heading2"/>
+        <w:ind w:firstLine="720"/>
         <w:rPr/>
       </w:pPr>
       <w:bookmarkStart w:colFirst="0" w:colLast="0" w:name="_cheduihhfouv" w:id="3"/>
@@ -1797,32 +2082,180 @@
         <w:rPr>
           <w:rtl w:val="0"/>
         </w:rPr>
-      </w:r>
-    </w:p>
-    <w:p>
-      <w:pPr>
-        <w:rPr/>
-      </w:pPr>
-      <w:r>
-        <w:rPr>
-          <w:rtl w:val="0"/>
-        </w:rPr>
-      </w:r>
-    </w:p>
-    <w:p>
-      <w:pPr>
-        <w:rPr/>
-      </w:pPr>
-      <w:r>
-        <w:rPr>
-          <w:rtl w:val="0"/>
-        </w:rPr>
-      </w:r>
-    </w:p>
-    <w:p>
-      <w:pPr>
-        <w:rPr/>
-      </w:pPr>
+        <w:t xml:space="preserve">Za računanje distance izmedju kodona korišćena je kombinacija 5-adične i 2-adične metrike [1] i to na sledeći način. Ako se kodoni razlikuju na prvoj nukleotidi, distanca se uvećava za 5</w:t>
+      </w:r>
+      <w:r>
+        <w:rPr>
+          <w:vertAlign w:val="superscript"/>
+          <w:rtl w:val="0"/>
+        </w:rPr>
+        <w:t xml:space="preserve">0</w:t>
+      </w:r>
+      <w:r>
+        <w:rPr>
+          <w:rtl w:val="0"/>
+        </w:rPr>
+        <w:t xml:space="preserve">=1, ako se kodoni razlikuju na drugoj nukleotidi, distanca se uvećava za 5</w:t>
+      </w:r>
+      <w:r>
+        <w:rPr>
+          <w:vertAlign w:val="superscript"/>
+          <w:rtl w:val="0"/>
+        </w:rPr>
+        <w:t xml:space="preserve">-1</w:t>
+      </w:r>
+      <w:r>
+        <w:rPr>
+          <w:rtl w:val="0"/>
+        </w:rPr>
+        <w:t xml:space="preserve">=1/5, dok ako se kodoni razlikuju na trećoj nukleotidi i apsolutna razlika kodova na toj poziciji je 2 (što znači da su obe nukleotide na trećoj poziciji ili purinske ili pirinske) distnaca je uvećava za 2</w:t>
+      </w:r>
+      <w:r>
+        <w:rPr>
+          <w:vertAlign w:val="superscript"/>
+          <w:rtl w:val="0"/>
+        </w:rPr>
+        <w:t xml:space="preserve">-1</w:t>
+      </w:r>
+      <w:r>
+        <w:rPr>
+          <w:rtl w:val="0"/>
+        </w:rPr>
+        <w:t xml:space="preserve">*5</w:t>
+      </w:r>
+      <w:r>
+        <w:rPr>
+          <w:vertAlign w:val="superscript"/>
+          <w:rtl w:val="0"/>
+        </w:rPr>
+        <w:t xml:space="preserve">-2</w:t>
+      </w:r>
+      <w:r>
+        <w:rPr>
+          <w:rtl w:val="0"/>
+        </w:rPr>
+        <w:t xml:space="preserve">=1/2*1/25 ili ako ta razlika nije 2 distanca se uvećava za 2</w:t>
+      </w:r>
+      <w:r>
+        <w:rPr>
+          <w:vertAlign w:val="superscript"/>
+          <w:rtl w:val="0"/>
+        </w:rPr>
+        <w:t xml:space="preserve">0</w:t>
+      </w:r>
+      <w:r>
+        <w:rPr>
+          <w:rtl w:val="0"/>
+        </w:rPr>
+        <w:t xml:space="preserve">*5</w:t>
+      </w:r>
+      <w:r>
+        <w:rPr>
+          <w:vertAlign w:val="superscript"/>
+          <w:rtl w:val="0"/>
+        </w:rPr>
+        <w:t xml:space="preserve">-2</w:t>
+      </w:r>
+      <w:r>
+        <w:rPr>
+          <w:rtl w:val="0"/>
+        </w:rPr>
+        <w:t xml:space="preserve">=1*1/25. Distanca izmedju sekvenci predstavlja zbir distanci izmedju kodona.</w:t>
+      </w:r>
+      <w:r>
+        <w:rPr>
+          <w:rtl w:val="0"/>
+        </w:rPr>
+      </w:r>
+    </w:p>
+    <w:p>
+      <w:pPr>
+        <w:rPr/>
+      </w:pPr>
+      <w:r>
+        <w:rPr>
+          <w:rtl w:val="0"/>
+        </w:rPr>
+      </w:r>
+    </w:p>
+    <w:p>
+      <w:pPr>
+        <w:rPr/>
+      </w:pPr>
+      <w:r>
+        <w:rPr>
+          <w:rtl w:val="0"/>
+        </w:rPr>
+      </w:r>
+    </w:p>
+    <w:p>
+      <w:pPr>
+        <w:rPr/>
+      </w:pPr>
+      <w:r>
+        <w:rPr>
+          <w:rtl w:val="0"/>
+        </w:rPr>
+      </w:r>
+    </w:p>
+    <w:p>
+      <w:pPr>
+        <w:rPr>
+          <w:sz w:val="32"/>
+          <w:szCs w:val="32"/>
+        </w:rPr>
+      </w:pPr>
+      <w:r>
+        <w:rPr>
+          <w:rtl w:val="0"/>
+        </w:rPr>
+        <w:tab/>
+      </w:r>
+      <w:r>
+        <w:rPr>
+          <w:sz w:val="32"/>
+          <w:szCs w:val="32"/>
+          <w:rtl w:val="0"/>
+        </w:rPr>
+        <w:t xml:space="preserve">2.3 Implentacija računanja P-adične distance izmedju kodona</w:t>
+      </w:r>
+    </w:p>
+    <w:p>
+      <w:pPr>
+        <w:rPr/>
+      </w:pPr>
+      <w:r>
+        <w:rPr>
+          <w:rtl w:val="0"/>
+        </w:rPr>
+        <w:t xml:space="preserve">Distanca izmedju svih sekvenci bez odsecanja u Pajton programskom jeziku nije uspela da se izvrši,te je to pokušano C++ programskom jeziku gde je uspelo. Kod tog programa se nalazi u  </w:t>
+      </w:r>
+      <w:r>
+        <w:rPr>
+          <w:i w:val="1"/>
+          <w:rtl w:val="0"/>
+        </w:rPr>
+        <w:t xml:space="preserve">create_distances_traingle.cpp, </w:t>
+      </w:r>
+      <w:r>
+        <w:rPr>
+          <w:rtl w:val="0"/>
+        </w:rPr>
+        <w:t xml:space="preserve"> pravi se dijagonalna matrica rastojanja izmedju svih sekvenci, koja se posle koristi za sve vrste klasifikacija. </w:t>
+      </w:r>
+      <w:r>
+        <w:rPr>
+          <w:i w:val="1"/>
+          <w:rtl w:val="0"/>
+        </w:rPr>
+        <w:t xml:space="preserve"> </w:t>
+      </w:r>
+      <w:r>
+        <w:rPr>
+          <w:rtl w:val="0"/>
+        </w:rPr>
+        <w:t xml:space="preserve"> </w:t>
+      </w:r>
       <w:r>
         <w:rPr>
           <w:rtl w:val="0"/>
@@ -2102,7 +2535,7 @@
         <w:rPr>
           <w:rtl w:val="0"/>
         </w:rPr>
-        <w:t xml:space="preserve">Još za SARS2 raazlikovali su se i sojevi virusa:</w:t>
+        <w:t xml:space="preserve">Još za SARS2 razlikovali su se i sojevi virusa:</w:t>
       </w:r>
     </w:p>
     <w:p>
@@ -2865,12 +3298,1232 @@
         <w:rPr>
           <w:rtl w:val="0"/>
         </w:rPr>
-        <w:t xml:space="preserve">Tabela 3.1 raspodela instanci po soju SARS2 virusa</w:t>
+        <w:t xml:space="preserve">Tabela 3.2 raspodela instanci po soju SARS2 virusa</w:t>
       </w:r>
     </w:p>
     <w:p>
       <w:pPr>
         <w:ind w:left="0" w:firstLine="0"/>
+        <w:rPr/>
+      </w:pPr>
+      <w:r>
+        <w:rPr>
+          <w:rtl w:val="0"/>
+        </w:rPr>
+      </w:r>
+    </w:p>
+    <w:p>
+      <w:pPr>
+        <w:ind w:left="0" w:firstLine="0"/>
+        <w:rPr/>
+      </w:pPr>
+      <w:r>
+        <w:rPr>
+          <w:rtl w:val="0"/>
+        </w:rPr>
+        <w:t xml:space="preserve">Raspodela proteina virusa:</w:t>
+      </w:r>
+    </w:p>
+    <w:p>
+      <w:pPr>
+        <w:ind w:left="0" w:firstLine="0"/>
+        <w:rPr/>
+      </w:pPr>
+      <w:r>
+        <w:rPr>
+          <w:rtl w:val="0"/>
+        </w:rPr>
+      </w:r>
+    </w:p>
+    <w:tbl>
+      <w:tblPr>
+        <w:tblStyle w:val="Table3"/>
+        <w:tblW w:w="9029.0" w:type="dxa"/>
+        <w:jc w:val="left"/>
+        <w:tblBorders>
+          <w:top w:color="000000" w:space="0" w:sz="8" w:val="single"/>
+          <w:left w:color="000000" w:space="0" w:sz="8" w:val="single"/>
+          <w:bottom w:color="000000" w:space="0" w:sz="8" w:val="single"/>
+          <w:right w:color="000000" w:space="0" w:sz="8" w:val="single"/>
+          <w:insideH w:color="000000" w:space="0" w:sz="8" w:val="single"/>
+          <w:insideV w:color="000000" w:space="0" w:sz="8" w:val="single"/>
+        </w:tblBorders>
+        <w:tblLayout w:type="fixed"/>
+        <w:tblLook w:val="0600"/>
+      </w:tblPr>
+      <w:tblGrid>
+        <w:gridCol w:w="4514.5"/>
+        <w:gridCol w:w="4514.5"/>
+        <w:tblGridChange w:id="0">
+          <w:tblGrid>
+            <w:gridCol w:w="4514.5"/>
+            <w:gridCol w:w="4514.5"/>
+          </w:tblGrid>
+        </w:tblGridChange>
+      </w:tblGrid>
+      <w:tr>
+        <w:trPr>
+          <w:cantSplit w:val="0"/>
+          <w:tblHeader w:val="0"/>
+        </w:trPr>
+        <w:tc>
+          <w:tcPr>
+            <w:shd w:fill="auto" w:val="clear"/>
+            <w:tcMar>
+              <w:top w:w="100.0" w:type="dxa"/>
+              <w:left w:w="100.0" w:type="dxa"/>
+              <w:bottom w:w="100.0" w:type="dxa"/>
+              <w:right w:w="100.0" w:type="dxa"/>
+            </w:tcMar>
+            <w:vAlign w:val="top"/>
+          </w:tcPr>
+          <w:p>
+            <w:pPr>
+              <w:keepNext w:val="0"/>
+              <w:keepLines w:val="0"/>
+              <w:pageBreakBefore w:val="0"/>
+              <w:widowControl w:val="0"/>
+              <w:pBdr>
+                <w:top w:space="0" w:sz="0" w:val="nil"/>
+                <w:left w:space="0" w:sz="0" w:val="nil"/>
+                <w:bottom w:space="0" w:sz="0" w:val="nil"/>
+                <w:right w:space="0" w:sz="0" w:val="nil"/>
+                <w:between w:space="0" w:sz="0" w:val="nil"/>
+              </w:pBdr>
+              <w:shd w:fill="auto" w:val="clear"/>
+              <w:spacing w:after="0" w:before="0" w:line="240" w:lineRule="auto"/>
+              <w:ind w:left="0" w:right="0" w:firstLine="0"/>
+              <w:jc w:val="center"/>
+              <w:rPr/>
+            </w:pPr>
+            <w:r>
+              <w:rPr>
+                <w:rtl w:val="0"/>
+              </w:rPr>
+              <w:t xml:space="preserve">Protein</w:t>
+            </w:r>
+          </w:p>
+        </w:tc>
+        <w:tc>
+          <w:tcPr>
+            <w:shd w:fill="auto" w:val="clear"/>
+            <w:tcMar>
+              <w:top w:w="100.0" w:type="dxa"/>
+              <w:left w:w="100.0" w:type="dxa"/>
+              <w:bottom w:w="100.0" w:type="dxa"/>
+              <w:right w:w="100.0" w:type="dxa"/>
+            </w:tcMar>
+            <w:vAlign w:val="top"/>
+          </w:tcPr>
+          <w:p>
+            <w:pPr>
+              <w:keepNext w:val="0"/>
+              <w:keepLines w:val="0"/>
+              <w:pageBreakBefore w:val="0"/>
+              <w:widowControl w:val="0"/>
+              <w:pBdr>
+                <w:top w:space="0" w:sz="0" w:val="nil"/>
+                <w:left w:space="0" w:sz="0" w:val="nil"/>
+                <w:bottom w:space="0" w:sz="0" w:val="nil"/>
+                <w:right w:space="0" w:sz="0" w:val="nil"/>
+                <w:between w:space="0" w:sz="0" w:val="nil"/>
+              </w:pBdr>
+              <w:shd w:fill="auto" w:val="clear"/>
+              <w:spacing w:after="0" w:before="0" w:line="240" w:lineRule="auto"/>
+              <w:ind w:left="0" w:right="0" w:firstLine="0"/>
+              <w:jc w:val="center"/>
+              <w:rPr/>
+            </w:pPr>
+            <w:r>
+              <w:rPr>
+                <w:rtl w:val="0"/>
+              </w:rPr>
+              <w:t xml:space="preserve">Broj instanci</w:t>
+            </w:r>
+          </w:p>
+        </w:tc>
+      </w:tr>
+      <w:tr>
+        <w:trPr>
+          <w:cantSplit w:val="0"/>
+          <w:tblHeader w:val="0"/>
+        </w:trPr>
+        <w:tc>
+          <w:tcPr>
+            <w:shd w:fill="auto" w:val="clear"/>
+            <w:tcMar>
+              <w:top w:w="100.0" w:type="dxa"/>
+              <w:left w:w="100.0" w:type="dxa"/>
+              <w:bottom w:w="100.0" w:type="dxa"/>
+              <w:right w:w="100.0" w:type="dxa"/>
+            </w:tcMar>
+            <w:vAlign w:val="top"/>
+          </w:tcPr>
+          <w:p>
+            <w:pPr>
+              <w:keepNext w:val="0"/>
+              <w:keepLines w:val="0"/>
+              <w:pageBreakBefore w:val="0"/>
+              <w:widowControl w:val="0"/>
+              <w:pBdr>
+                <w:top w:space="0" w:sz="0" w:val="nil"/>
+                <w:left w:space="0" w:sz="0" w:val="nil"/>
+                <w:bottom w:space="0" w:sz="0" w:val="nil"/>
+                <w:right w:space="0" w:sz="0" w:val="nil"/>
+                <w:between w:space="0" w:sz="0" w:val="nil"/>
+              </w:pBdr>
+              <w:shd w:fill="auto" w:val="clear"/>
+              <w:spacing w:after="0" w:before="0" w:line="240" w:lineRule="auto"/>
+              <w:ind w:left="0" w:right="0" w:firstLine="0"/>
+              <w:jc w:val="center"/>
+              <w:rPr/>
+            </w:pPr>
+            <w:r>
+              <w:rPr>
+                <w:rtl w:val="0"/>
+              </w:rPr>
+              <w:t xml:space="preserve">ORF1ab polyprotein</w:t>
+            </w:r>
+          </w:p>
+        </w:tc>
+        <w:tc>
+          <w:tcPr>
+            <w:shd w:fill="auto" w:val="clear"/>
+            <w:tcMar>
+              <w:top w:w="100.0" w:type="dxa"/>
+              <w:left w:w="100.0" w:type="dxa"/>
+              <w:bottom w:w="100.0" w:type="dxa"/>
+              <w:right w:w="100.0" w:type="dxa"/>
+            </w:tcMar>
+            <w:vAlign w:val="top"/>
+          </w:tcPr>
+          <w:p>
+            <w:pPr>
+              <w:keepNext w:val="0"/>
+              <w:keepLines w:val="0"/>
+              <w:pageBreakBefore w:val="0"/>
+              <w:widowControl w:val="0"/>
+              <w:pBdr>
+                <w:top w:space="0" w:sz="0" w:val="nil"/>
+                <w:left w:space="0" w:sz="0" w:val="nil"/>
+                <w:bottom w:space="0" w:sz="0" w:val="nil"/>
+                <w:right w:space="0" w:sz="0" w:val="nil"/>
+                <w:between w:space="0" w:sz="0" w:val="nil"/>
+              </w:pBdr>
+              <w:shd w:fill="auto" w:val="clear"/>
+              <w:spacing w:after="0" w:before="0" w:line="240" w:lineRule="auto"/>
+              <w:ind w:left="0" w:right="0" w:firstLine="0"/>
+              <w:jc w:val="center"/>
+              <w:rPr/>
+            </w:pPr>
+            <w:r>
+              <w:rPr>
+                <w:rtl w:val="0"/>
+              </w:rPr>
+              <w:t xml:space="preserve">5755</w:t>
+            </w:r>
+          </w:p>
+        </w:tc>
+      </w:tr>
+      <w:tr>
+        <w:trPr>
+          <w:cantSplit w:val="0"/>
+          <w:tblHeader w:val="0"/>
+        </w:trPr>
+        <w:tc>
+          <w:tcPr>
+            <w:shd w:fill="auto" w:val="clear"/>
+            <w:tcMar>
+              <w:top w:w="100.0" w:type="dxa"/>
+              <w:left w:w="100.0" w:type="dxa"/>
+              <w:bottom w:w="100.0" w:type="dxa"/>
+              <w:right w:w="100.0" w:type="dxa"/>
+            </w:tcMar>
+            <w:vAlign w:val="top"/>
+          </w:tcPr>
+          <w:p>
+            <w:pPr>
+              <w:widowControl w:val="0"/>
+              <w:spacing w:line="240" w:lineRule="auto"/>
+              <w:jc w:val="center"/>
+              <w:rPr/>
+            </w:pPr>
+            <w:r>
+              <w:rPr>
+                <w:rtl w:val="0"/>
+              </w:rPr>
+              <w:t xml:space="preserve">ORF1a polyprotein </w:t>
+            </w:r>
+          </w:p>
+        </w:tc>
+        <w:tc>
+          <w:tcPr>
+            <w:shd w:fill="auto" w:val="clear"/>
+            <w:tcMar>
+              <w:top w:w="100.0" w:type="dxa"/>
+              <w:left w:w="100.0" w:type="dxa"/>
+              <w:bottom w:w="100.0" w:type="dxa"/>
+              <w:right w:w="100.0" w:type="dxa"/>
+            </w:tcMar>
+            <w:vAlign w:val="top"/>
+          </w:tcPr>
+          <w:p>
+            <w:pPr>
+              <w:widowControl w:val="0"/>
+              <w:spacing w:line="240" w:lineRule="auto"/>
+              <w:jc w:val="center"/>
+              <w:rPr/>
+            </w:pPr>
+            <w:r>
+              <w:rPr>
+                <w:rtl w:val="0"/>
+              </w:rPr>
+              <w:t xml:space="preserve">4153</w:t>
+            </w:r>
+          </w:p>
+        </w:tc>
+      </w:tr>
+      <w:tr>
+        <w:trPr>
+          <w:cantSplit w:val="0"/>
+          <w:tblHeader w:val="0"/>
+        </w:trPr>
+        <w:tc>
+          <w:tcPr>
+            <w:shd w:fill="auto" w:val="clear"/>
+            <w:tcMar>
+              <w:top w:w="100.0" w:type="dxa"/>
+              <w:left w:w="100.0" w:type="dxa"/>
+              <w:bottom w:w="100.0" w:type="dxa"/>
+              <w:right w:w="100.0" w:type="dxa"/>
+            </w:tcMar>
+            <w:vAlign w:val="top"/>
+          </w:tcPr>
+          <w:p>
+            <w:pPr>
+              <w:widowControl w:val="0"/>
+              <w:spacing w:line="240" w:lineRule="auto"/>
+              <w:jc w:val="center"/>
+              <w:rPr/>
+            </w:pPr>
+            <w:r>
+              <w:rPr>
+                <w:rtl w:val="0"/>
+              </w:rPr>
+              <w:t xml:space="preserve">surface glycoprotein</w:t>
+            </w:r>
+          </w:p>
+        </w:tc>
+        <w:tc>
+          <w:tcPr>
+            <w:shd w:fill="auto" w:val="clear"/>
+            <w:tcMar>
+              <w:top w:w="100.0" w:type="dxa"/>
+              <w:left w:w="100.0" w:type="dxa"/>
+              <w:bottom w:w="100.0" w:type="dxa"/>
+              <w:right w:w="100.0" w:type="dxa"/>
+            </w:tcMar>
+            <w:vAlign w:val="top"/>
+          </w:tcPr>
+          <w:p>
+            <w:pPr>
+              <w:widowControl w:val="0"/>
+              <w:spacing w:line="240" w:lineRule="auto"/>
+              <w:jc w:val="center"/>
+              <w:rPr/>
+            </w:pPr>
+            <w:r>
+              <w:rPr>
+                <w:rtl w:val="0"/>
+              </w:rPr>
+              <w:t xml:space="preserve">1666</w:t>
+            </w:r>
+          </w:p>
+        </w:tc>
+      </w:tr>
+      <w:tr>
+        <w:trPr>
+          <w:cantSplit w:val="0"/>
+          <w:tblHeader w:val="0"/>
+        </w:trPr>
+        <w:tc>
+          <w:tcPr>
+            <w:shd w:fill="auto" w:val="clear"/>
+            <w:tcMar>
+              <w:top w:w="100.0" w:type="dxa"/>
+              <w:left w:w="100.0" w:type="dxa"/>
+              <w:bottom w:w="100.0" w:type="dxa"/>
+              <w:right w:w="100.0" w:type="dxa"/>
+            </w:tcMar>
+            <w:vAlign w:val="top"/>
+          </w:tcPr>
+          <w:p>
+            <w:pPr>
+              <w:widowControl w:val="0"/>
+              <w:spacing w:line="240" w:lineRule="auto"/>
+              <w:jc w:val="center"/>
+              <w:rPr/>
+            </w:pPr>
+            <w:r>
+              <w:rPr>
+                <w:rtl w:val="0"/>
+              </w:rPr>
+              <w:t xml:space="preserve">nucleocapsid phosphoprotein</w:t>
+            </w:r>
+          </w:p>
+        </w:tc>
+        <w:tc>
+          <w:tcPr>
+            <w:shd w:fill="auto" w:val="clear"/>
+            <w:tcMar>
+              <w:top w:w="100.0" w:type="dxa"/>
+              <w:left w:w="100.0" w:type="dxa"/>
+              <w:bottom w:w="100.0" w:type="dxa"/>
+              <w:right w:w="100.0" w:type="dxa"/>
+            </w:tcMar>
+            <w:vAlign w:val="top"/>
+          </w:tcPr>
+          <w:p>
+            <w:pPr>
+              <w:widowControl w:val="0"/>
+              <w:spacing w:line="240" w:lineRule="auto"/>
+              <w:jc w:val="center"/>
+              <w:rPr/>
+            </w:pPr>
+            <w:r>
+              <w:rPr>
+                <w:rtl w:val="0"/>
+              </w:rPr>
+              <w:t xml:space="preserve">640</w:t>
+            </w:r>
+          </w:p>
+        </w:tc>
+      </w:tr>
+      <w:tr>
+        <w:trPr>
+          <w:cantSplit w:val="0"/>
+          <w:tblHeader w:val="0"/>
+        </w:trPr>
+        <w:tc>
+          <w:tcPr>
+            <w:shd w:fill="auto" w:val="clear"/>
+            <w:tcMar>
+              <w:top w:w="100.0" w:type="dxa"/>
+              <w:left w:w="100.0" w:type="dxa"/>
+              <w:bottom w:w="100.0" w:type="dxa"/>
+              <w:right w:w="100.0" w:type="dxa"/>
+            </w:tcMar>
+            <w:vAlign w:val="top"/>
+          </w:tcPr>
+          <w:p>
+            <w:pPr>
+              <w:widowControl w:val="0"/>
+              <w:spacing w:line="240" w:lineRule="auto"/>
+              <w:jc w:val="center"/>
+              <w:rPr/>
+            </w:pPr>
+            <w:r>
+              <w:rPr>
+                <w:rtl w:val="0"/>
+              </w:rPr>
+              <w:t xml:space="preserve">ORF3a protein</w:t>
+            </w:r>
+          </w:p>
+        </w:tc>
+        <w:tc>
+          <w:tcPr>
+            <w:shd w:fill="auto" w:val="clear"/>
+            <w:tcMar>
+              <w:top w:w="100.0" w:type="dxa"/>
+              <w:left w:w="100.0" w:type="dxa"/>
+              <w:bottom w:w="100.0" w:type="dxa"/>
+              <w:right w:w="100.0" w:type="dxa"/>
+            </w:tcMar>
+            <w:vAlign w:val="top"/>
+          </w:tcPr>
+          <w:p>
+            <w:pPr>
+              <w:widowControl w:val="0"/>
+              <w:spacing w:line="240" w:lineRule="auto"/>
+              <w:jc w:val="center"/>
+              <w:rPr/>
+            </w:pPr>
+            <w:r>
+              <w:rPr>
+                <w:rtl w:val="0"/>
+              </w:rPr>
+              <w:t xml:space="preserve">221</w:t>
+            </w:r>
+          </w:p>
+        </w:tc>
+      </w:tr>
+      <w:tr>
+        <w:trPr>
+          <w:cantSplit w:val="0"/>
+          <w:trHeight w:val="492.978515625" w:hRule="atLeast"/>
+          <w:tblHeader w:val="0"/>
+        </w:trPr>
+        <w:tc>
+          <w:tcPr>
+            <w:shd w:fill="auto" w:val="clear"/>
+            <w:tcMar>
+              <w:top w:w="100.0" w:type="dxa"/>
+              <w:left w:w="100.0" w:type="dxa"/>
+              <w:bottom w:w="100.0" w:type="dxa"/>
+              <w:right w:w="100.0" w:type="dxa"/>
+            </w:tcMar>
+            <w:vAlign w:val="top"/>
+          </w:tcPr>
+          <w:p>
+            <w:pPr>
+              <w:widowControl w:val="0"/>
+              <w:spacing w:line="240" w:lineRule="auto"/>
+              <w:jc w:val="center"/>
+              <w:rPr/>
+            </w:pPr>
+            <w:r>
+              <w:rPr>
+                <w:rtl w:val="0"/>
+              </w:rPr>
+              <w:t xml:space="preserve">membrane glycoprotein</w:t>
+            </w:r>
+          </w:p>
+        </w:tc>
+        <w:tc>
+          <w:tcPr>
+            <w:shd w:fill="auto" w:val="clear"/>
+            <w:tcMar>
+              <w:top w:w="100.0" w:type="dxa"/>
+              <w:left w:w="100.0" w:type="dxa"/>
+              <w:bottom w:w="100.0" w:type="dxa"/>
+              <w:right w:w="100.0" w:type="dxa"/>
+            </w:tcMar>
+            <w:vAlign w:val="top"/>
+          </w:tcPr>
+          <w:p>
+            <w:pPr>
+              <w:widowControl w:val="0"/>
+              <w:spacing w:line="240" w:lineRule="auto"/>
+              <w:jc w:val="center"/>
+              <w:rPr/>
+            </w:pPr>
+            <w:r>
+              <w:rPr>
+                <w:rtl w:val="0"/>
+              </w:rPr>
+              <w:t xml:space="preserve">136</w:t>
+            </w:r>
+          </w:p>
+        </w:tc>
+      </w:tr>
+      <w:tr>
+        <w:trPr>
+          <w:cantSplit w:val="0"/>
+          <w:tblHeader w:val="0"/>
+        </w:trPr>
+        <w:tc>
+          <w:tcPr>
+            <w:shd w:fill="auto" w:val="clear"/>
+            <w:tcMar>
+              <w:top w:w="100.0" w:type="dxa"/>
+              <w:left w:w="100.0" w:type="dxa"/>
+              <w:bottom w:w="100.0" w:type="dxa"/>
+              <w:right w:w="100.0" w:type="dxa"/>
+            </w:tcMar>
+            <w:vAlign w:val="top"/>
+          </w:tcPr>
+          <w:p>
+            <w:pPr>
+              <w:widowControl w:val="0"/>
+              <w:spacing w:line="240" w:lineRule="auto"/>
+              <w:jc w:val="center"/>
+              <w:rPr/>
+            </w:pPr>
+            <w:r>
+              <w:rPr>
+                <w:rtl w:val="0"/>
+              </w:rPr>
+              <w:t xml:space="preserve">ORF4b protein</w:t>
+            </w:r>
+          </w:p>
+        </w:tc>
+        <w:tc>
+          <w:tcPr>
+            <w:shd w:fill="auto" w:val="clear"/>
+            <w:tcMar>
+              <w:top w:w="100.0" w:type="dxa"/>
+              <w:left w:w="100.0" w:type="dxa"/>
+              <w:bottom w:w="100.0" w:type="dxa"/>
+              <w:right w:w="100.0" w:type="dxa"/>
+            </w:tcMar>
+            <w:vAlign w:val="top"/>
+          </w:tcPr>
+          <w:p>
+            <w:pPr>
+              <w:widowControl w:val="0"/>
+              <w:spacing w:line="240" w:lineRule="auto"/>
+              <w:jc w:val="center"/>
+              <w:rPr/>
+            </w:pPr>
+            <w:r>
+              <w:rPr>
+                <w:rtl w:val="0"/>
+              </w:rPr>
+              <w:t xml:space="preserve">128</w:t>
+            </w:r>
+          </w:p>
+        </w:tc>
+      </w:tr>
+      <w:tr>
+        <w:trPr>
+          <w:cantSplit w:val="0"/>
+          <w:tblHeader w:val="0"/>
+        </w:trPr>
+        <w:tc>
+          <w:tcPr>
+            <w:shd w:fill="auto" w:val="clear"/>
+            <w:tcMar>
+              <w:top w:w="100.0" w:type="dxa"/>
+              <w:left w:w="100.0" w:type="dxa"/>
+              <w:bottom w:w="100.0" w:type="dxa"/>
+              <w:right w:w="100.0" w:type="dxa"/>
+            </w:tcMar>
+            <w:vAlign w:val="top"/>
+          </w:tcPr>
+          <w:p>
+            <w:pPr>
+              <w:widowControl w:val="0"/>
+              <w:spacing w:line="240" w:lineRule="auto"/>
+              <w:jc w:val="center"/>
+              <w:rPr/>
+            </w:pPr>
+            <w:r>
+              <w:rPr>
+                <w:rtl w:val="0"/>
+              </w:rPr>
+              <w:t xml:space="preserve">ORF3 protein</w:t>
+            </w:r>
+          </w:p>
+          <w:p>
+            <w:pPr>
+              <w:widowControl w:val="0"/>
+              <w:spacing w:line="240" w:lineRule="auto"/>
+              <w:jc w:val="center"/>
+              <w:rPr/>
+            </w:pPr>
+            <w:r>
+              <w:rPr>
+                <w:rtl w:val="0"/>
+              </w:rPr>
+              <w:t xml:space="preserve">ORF5 protein</w:t>
+            </w:r>
+          </w:p>
+        </w:tc>
+        <w:tc>
+          <w:tcPr>
+            <w:shd w:fill="auto" w:val="clear"/>
+            <w:tcMar>
+              <w:top w:w="100.0" w:type="dxa"/>
+              <w:left w:w="100.0" w:type="dxa"/>
+              <w:bottom w:w="100.0" w:type="dxa"/>
+              <w:right w:w="100.0" w:type="dxa"/>
+            </w:tcMar>
+            <w:vAlign w:val="top"/>
+          </w:tcPr>
+          <w:p>
+            <w:pPr>
+              <w:widowControl w:val="0"/>
+              <w:spacing w:line="240" w:lineRule="auto"/>
+              <w:jc w:val="center"/>
+              <w:rPr/>
+            </w:pPr>
+            <w:r>
+              <w:rPr>
+                <w:rtl w:val="0"/>
+              </w:rPr>
+              <w:t xml:space="preserve">104</w:t>
+            </w:r>
+          </w:p>
+          <w:p>
+            <w:pPr>
+              <w:widowControl w:val="0"/>
+              <w:spacing w:line="240" w:lineRule="auto"/>
+              <w:jc w:val="center"/>
+              <w:rPr/>
+            </w:pPr>
+            <w:r>
+              <w:rPr>
+                <w:rtl w:val="0"/>
+              </w:rPr>
+              <w:t xml:space="preserve">104</w:t>
+            </w:r>
+          </w:p>
+        </w:tc>
+      </w:tr>
+      <w:tr>
+        <w:trPr>
+          <w:cantSplit w:val="0"/>
+          <w:tblHeader w:val="0"/>
+        </w:trPr>
+        <w:tc>
+          <w:tcPr>
+            <w:shd w:fill="auto" w:val="clear"/>
+            <w:tcMar>
+              <w:top w:w="100.0" w:type="dxa"/>
+              <w:left w:w="100.0" w:type="dxa"/>
+              <w:bottom w:w="100.0" w:type="dxa"/>
+              <w:right w:w="100.0" w:type="dxa"/>
+            </w:tcMar>
+            <w:vAlign w:val="top"/>
+          </w:tcPr>
+          <w:p>
+            <w:pPr>
+              <w:widowControl w:val="0"/>
+              <w:spacing w:line="240" w:lineRule="auto"/>
+              <w:jc w:val="center"/>
+              <w:rPr/>
+            </w:pPr>
+            <w:r>
+              <w:rPr>
+                <w:rtl w:val="0"/>
+              </w:rPr>
+              <w:t xml:space="preserve">ORF8 protein</w:t>
+            </w:r>
+          </w:p>
+        </w:tc>
+        <w:tc>
+          <w:tcPr>
+            <w:shd w:fill="auto" w:val="clear"/>
+            <w:tcMar>
+              <w:top w:w="100.0" w:type="dxa"/>
+              <w:left w:w="100.0" w:type="dxa"/>
+              <w:bottom w:w="100.0" w:type="dxa"/>
+              <w:right w:w="100.0" w:type="dxa"/>
+            </w:tcMar>
+            <w:vAlign w:val="top"/>
+          </w:tcPr>
+          <w:p>
+            <w:pPr>
+              <w:widowControl w:val="0"/>
+              <w:spacing w:line="240" w:lineRule="auto"/>
+              <w:jc w:val="center"/>
+              <w:rPr/>
+            </w:pPr>
+            <w:r>
+              <w:rPr>
+                <w:rtl w:val="0"/>
+              </w:rPr>
+              <w:t xml:space="preserve">76</w:t>
+            </w:r>
+          </w:p>
+        </w:tc>
+      </w:tr>
+      <w:tr>
+        <w:trPr>
+          <w:cantSplit w:val="0"/>
+          <w:tblHeader w:val="0"/>
+        </w:trPr>
+        <w:tc>
+          <w:tcPr>
+            <w:shd w:fill="auto" w:val="clear"/>
+            <w:tcMar>
+              <w:top w:w="100.0" w:type="dxa"/>
+              <w:left w:w="100.0" w:type="dxa"/>
+              <w:bottom w:w="100.0" w:type="dxa"/>
+              <w:right w:w="100.0" w:type="dxa"/>
+            </w:tcMar>
+            <w:vAlign w:val="top"/>
+          </w:tcPr>
+          <w:p>
+            <w:pPr>
+              <w:widowControl w:val="0"/>
+              <w:spacing w:line="240" w:lineRule="auto"/>
+              <w:jc w:val="center"/>
+              <w:rPr/>
+            </w:pPr>
+            <w:r>
+              <w:rPr>
+                <w:rtl w:val="0"/>
+              </w:rPr>
+              <w:t xml:space="preserve">ORF4a protein</w:t>
+            </w:r>
+          </w:p>
+        </w:tc>
+        <w:tc>
+          <w:tcPr>
+            <w:shd w:fill="auto" w:val="clear"/>
+            <w:tcMar>
+              <w:top w:w="100.0" w:type="dxa"/>
+              <w:left w:w="100.0" w:type="dxa"/>
+              <w:bottom w:w="100.0" w:type="dxa"/>
+              <w:right w:w="100.0" w:type="dxa"/>
+            </w:tcMar>
+            <w:vAlign w:val="top"/>
+          </w:tcPr>
+          <w:p>
+            <w:pPr>
+              <w:widowControl w:val="0"/>
+              <w:spacing w:line="240" w:lineRule="auto"/>
+              <w:jc w:val="center"/>
+              <w:rPr/>
+            </w:pPr>
+            <w:r>
+              <w:rPr>
+                <w:rtl w:val="0"/>
+              </w:rPr>
+              <w:t xml:space="preserve">67</w:t>
+            </w:r>
+          </w:p>
+        </w:tc>
+      </w:tr>
+      <w:tr>
+        <w:trPr>
+          <w:cantSplit w:val="0"/>
+          <w:tblHeader w:val="0"/>
+        </w:trPr>
+        <w:tc>
+          <w:tcPr>
+            <w:shd w:fill="auto" w:val="clear"/>
+            <w:tcMar>
+              <w:top w:w="100.0" w:type="dxa"/>
+              <w:left w:w="100.0" w:type="dxa"/>
+              <w:bottom w:w="100.0" w:type="dxa"/>
+              <w:right w:w="100.0" w:type="dxa"/>
+            </w:tcMar>
+            <w:vAlign w:val="top"/>
+          </w:tcPr>
+          <w:p>
+            <w:pPr>
+              <w:widowControl w:val="0"/>
+              <w:spacing w:line="240" w:lineRule="auto"/>
+              <w:jc w:val="center"/>
+              <w:rPr/>
+            </w:pPr>
+            <w:r>
+              <w:rPr>
+                <w:rtl w:val="0"/>
+              </w:rPr>
+              <w:t xml:space="preserve">ORF8b protein</w:t>
+            </w:r>
+          </w:p>
+        </w:tc>
+        <w:tc>
+          <w:tcPr>
+            <w:shd w:fill="auto" w:val="clear"/>
+            <w:tcMar>
+              <w:top w:w="100.0" w:type="dxa"/>
+              <w:left w:w="100.0" w:type="dxa"/>
+              <w:bottom w:w="100.0" w:type="dxa"/>
+              <w:right w:w="100.0" w:type="dxa"/>
+            </w:tcMar>
+            <w:vAlign w:val="top"/>
+          </w:tcPr>
+          <w:p>
+            <w:pPr>
+              <w:keepNext w:val="0"/>
+              <w:keepLines w:val="0"/>
+              <w:pageBreakBefore w:val="0"/>
+              <w:widowControl w:val="0"/>
+              <w:pBdr>
+                <w:top w:space="0" w:sz="0" w:val="nil"/>
+                <w:left w:space="0" w:sz="0" w:val="nil"/>
+                <w:bottom w:space="0" w:sz="0" w:val="nil"/>
+                <w:right w:space="0" w:sz="0" w:val="nil"/>
+                <w:between w:space="0" w:sz="0" w:val="nil"/>
+              </w:pBdr>
+              <w:shd w:fill="auto" w:val="clear"/>
+              <w:spacing w:after="0" w:before="0" w:line="240" w:lineRule="auto"/>
+              <w:ind w:left="0" w:right="0" w:firstLine="0"/>
+              <w:jc w:val="center"/>
+              <w:rPr/>
+            </w:pPr>
+            <w:r>
+              <w:rPr>
+                <w:rtl w:val="0"/>
+              </w:rPr>
+              <w:t xml:space="preserve">59</w:t>
+            </w:r>
+          </w:p>
+        </w:tc>
+      </w:tr>
+      <w:tr>
+        <w:trPr>
+          <w:cantSplit w:val="0"/>
+          <w:tblHeader w:val="0"/>
+        </w:trPr>
+        <w:tc>
+          <w:tcPr>
+            <w:shd w:fill="auto" w:val="clear"/>
+            <w:tcMar>
+              <w:top w:w="100.0" w:type="dxa"/>
+              <w:left w:w="100.0" w:type="dxa"/>
+              <w:bottom w:w="100.0" w:type="dxa"/>
+              <w:right w:w="100.0" w:type="dxa"/>
+            </w:tcMar>
+            <w:vAlign w:val="top"/>
+          </w:tcPr>
+          <w:p>
+            <w:pPr>
+              <w:widowControl w:val="0"/>
+              <w:spacing w:line="240" w:lineRule="auto"/>
+              <w:jc w:val="center"/>
+              <w:rPr/>
+            </w:pPr>
+            <w:r>
+              <w:rPr>
+                <w:rtl w:val="0"/>
+              </w:rPr>
+              <w:t xml:space="preserve">envelope protein</w:t>
+            </w:r>
+          </w:p>
+        </w:tc>
+        <w:tc>
+          <w:tcPr>
+            <w:shd w:fill="auto" w:val="clear"/>
+            <w:tcMar>
+              <w:top w:w="100.0" w:type="dxa"/>
+              <w:left w:w="100.0" w:type="dxa"/>
+              <w:bottom w:w="100.0" w:type="dxa"/>
+              <w:right w:w="100.0" w:type="dxa"/>
+            </w:tcMar>
+            <w:vAlign w:val="top"/>
+          </w:tcPr>
+          <w:p>
+            <w:pPr>
+              <w:widowControl w:val="0"/>
+              <w:spacing w:line="240" w:lineRule="auto"/>
+              <w:jc w:val="center"/>
+              <w:rPr/>
+            </w:pPr>
+            <w:r>
+              <w:rPr>
+                <w:rtl w:val="0"/>
+              </w:rPr>
+              <w:t xml:space="preserve">40</w:t>
+            </w:r>
+          </w:p>
+        </w:tc>
+      </w:tr>
+      <w:tr>
+        <w:trPr>
+          <w:cantSplit w:val="0"/>
+          <w:tblHeader w:val="0"/>
+        </w:trPr>
+        <w:tc>
+          <w:tcPr>
+            <w:shd w:fill="auto" w:val="clear"/>
+            <w:tcMar>
+              <w:top w:w="100.0" w:type="dxa"/>
+              <w:left w:w="100.0" w:type="dxa"/>
+              <w:bottom w:w="100.0" w:type="dxa"/>
+              <w:right w:w="100.0" w:type="dxa"/>
+            </w:tcMar>
+            <w:vAlign w:val="top"/>
+          </w:tcPr>
+          <w:p>
+            <w:pPr>
+              <w:widowControl w:val="0"/>
+              <w:spacing w:line="240" w:lineRule="auto"/>
+              <w:jc w:val="center"/>
+              <w:rPr/>
+            </w:pPr>
+            <w:r>
+              <w:rPr>
+                <w:rtl w:val="0"/>
+              </w:rPr>
+              <w:t xml:space="preserve">ORF7a protein</w:t>
+            </w:r>
+          </w:p>
+        </w:tc>
+        <w:tc>
+          <w:tcPr>
+            <w:shd w:fill="auto" w:val="clear"/>
+            <w:tcMar>
+              <w:top w:w="100.0" w:type="dxa"/>
+              <w:left w:w="100.0" w:type="dxa"/>
+              <w:bottom w:w="100.0" w:type="dxa"/>
+              <w:right w:w="100.0" w:type="dxa"/>
+            </w:tcMar>
+            <w:vAlign w:val="top"/>
+          </w:tcPr>
+          <w:p>
+            <w:pPr>
+              <w:keepNext w:val="0"/>
+              <w:keepLines w:val="0"/>
+              <w:pageBreakBefore w:val="0"/>
+              <w:widowControl w:val="0"/>
+              <w:pBdr>
+                <w:top w:space="0" w:sz="0" w:val="nil"/>
+                <w:left w:space="0" w:sz="0" w:val="nil"/>
+                <w:bottom w:space="0" w:sz="0" w:val="nil"/>
+                <w:right w:space="0" w:sz="0" w:val="nil"/>
+                <w:between w:space="0" w:sz="0" w:val="nil"/>
+              </w:pBdr>
+              <w:shd w:fill="auto" w:val="clear"/>
+              <w:spacing w:after="0" w:before="0" w:line="240" w:lineRule="auto"/>
+              <w:ind w:left="0" w:right="0" w:firstLine="0"/>
+              <w:jc w:val="center"/>
+              <w:rPr/>
+            </w:pPr>
+            <w:r>
+              <w:rPr>
+                <w:rtl w:val="0"/>
+              </w:rPr>
+              <w:t xml:space="preserve">25</w:t>
+            </w:r>
+          </w:p>
+        </w:tc>
+      </w:tr>
+      <w:tr>
+        <w:trPr>
+          <w:cantSplit w:val="0"/>
+          <w:tblHeader w:val="0"/>
+        </w:trPr>
+        <w:tc>
+          <w:tcPr>
+            <w:shd w:fill="auto" w:val="clear"/>
+            <w:tcMar>
+              <w:top w:w="100.0" w:type="dxa"/>
+              <w:left w:w="100.0" w:type="dxa"/>
+              <w:bottom w:w="100.0" w:type="dxa"/>
+              <w:right w:w="100.0" w:type="dxa"/>
+            </w:tcMar>
+            <w:vAlign w:val="top"/>
+          </w:tcPr>
+          <w:p>
+            <w:pPr>
+              <w:widowControl w:val="0"/>
+              <w:spacing w:line="240" w:lineRule="auto"/>
+              <w:jc w:val="center"/>
+              <w:rPr/>
+            </w:pPr>
+            <w:r>
+              <w:rPr>
+                <w:rtl w:val="0"/>
+              </w:rPr>
+              <w:t xml:space="preserve">ORF6 protein</w:t>
+            </w:r>
+          </w:p>
+        </w:tc>
+        <w:tc>
+          <w:tcPr>
+            <w:shd w:fill="auto" w:val="clear"/>
+            <w:tcMar>
+              <w:top w:w="100.0" w:type="dxa"/>
+              <w:left w:w="100.0" w:type="dxa"/>
+              <w:bottom w:w="100.0" w:type="dxa"/>
+              <w:right w:w="100.0" w:type="dxa"/>
+            </w:tcMar>
+            <w:vAlign w:val="top"/>
+          </w:tcPr>
+          <w:p>
+            <w:pPr>
+              <w:widowControl w:val="0"/>
+              <w:spacing w:line="240" w:lineRule="auto"/>
+              <w:jc w:val="center"/>
+              <w:rPr/>
+            </w:pPr>
+            <w:r>
+              <w:rPr>
+                <w:rtl w:val="0"/>
+              </w:rPr>
+              <w:t xml:space="preserve">10</w:t>
+            </w:r>
+          </w:p>
+        </w:tc>
+      </w:tr>
+      <w:tr>
+        <w:trPr>
+          <w:cantSplit w:val="0"/>
+          <w:tblHeader w:val="0"/>
+        </w:trPr>
+        <w:tc>
+          <w:tcPr>
+            <w:shd w:fill="auto" w:val="clear"/>
+            <w:tcMar>
+              <w:top w:w="100.0" w:type="dxa"/>
+              <w:left w:w="100.0" w:type="dxa"/>
+              <w:bottom w:w="100.0" w:type="dxa"/>
+              <w:right w:w="100.0" w:type="dxa"/>
+            </w:tcMar>
+            <w:vAlign w:val="top"/>
+          </w:tcPr>
+          <w:p>
+            <w:pPr>
+              <w:widowControl w:val="0"/>
+              <w:spacing w:line="240" w:lineRule="auto"/>
+              <w:jc w:val="center"/>
+              <w:rPr/>
+            </w:pPr>
+            <w:r>
+              <w:rPr>
+                <w:rtl w:val="0"/>
+              </w:rPr>
+              <w:t xml:space="preserve">ORF7b protein</w:t>
+            </w:r>
+          </w:p>
+        </w:tc>
+        <w:tc>
+          <w:tcPr>
+            <w:shd w:fill="auto" w:val="clear"/>
+            <w:tcMar>
+              <w:top w:w="100.0" w:type="dxa"/>
+              <w:left w:w="100.0" w:type="dxa"/>
+              <w:bottom w:w="100.0" w:type="dxa"/>
+              <w:right w:w="100.0" w:type="dxa"/>
+            </w:tcMar>
+            <w:vAlign w:val="top"/>
+          </w:tcPr>
+          <w:p>
+            <w:pPr>
+              <w:widowControl w:val="0"/>
+              <w:spacing w:line="240" w:lineRule="auto"/>
+              <w:jc w:val="center"/>
+              <w:rPr/>
+            </w:pPr>
+            <w:r>
+              <w:rPr>
+                <w:rtl w:val="0"/>
+              </w:rPr>
+              <w:t xml:space="preserve">9</w:t>
+            </w:r>
+          </w:p>
+        </w:tc>
+      </w:tr>
+      <w:tr>
+        <w:trPr>
+          <w:cantSplit w:val="0"/>
+          <w:tblHeader w:val="0"/>
+        </w:trPr>
+        <w:tc>
+          <w:tcPr>
+            <w:shd w:fill="auto" w:val="clear"/>
+            <w:tcMar>
+              <w:top w:w="100.0" w:type="dxa"/>
+              <w:left w:w="100.0" w:type="dxa"/>
+              <w:bottom w:w="100.0" w:type="dxa"/>
+              <w:right w:w="100.0" w:type="dxa"/>
+            </w:tcMar>
+            <w:vAlign w:val="top"/>
+          </w:tcPr>
+          <w:p>
+            <w:pPr>
+              <w:widowControl w:val="0"/>
+              <w:spacing w:line="240" w:lineRule="auto"/>
+              <w:jc w:val="center"/>
+              <w:rPr/>
+            </w:pPr>
+            <w:r>
+              <w:rPr>
+                <w:rtl w:val="0"/>
+              </w:rPr>
+              <w:t xml:space="preserve">ORF1b polyprotein</w:t>
+            </w:r>
+          </w:p>
+        </w:tc>
+        <w:tc>
+          <w:tcPr>
+            <w:shd w:fill="auto" w:val="clear"/>
+            <w:tcMar>
+              <w:top w:w="100.0" w:type="dxa"/>
+              <w:left w:w="100.0" w:type="dxa"/>
+              <w:bottom w:w="100.0" w:type="dxa"/>
+              <w:right w:w="100.0" w:type="dxa"/>
+            </w:tcMar>
+            <w:vAlign w:val="top"/>
+          </w:tcPr>
+          <w:p>
+            <w:pPr>
+              <w:widowControl w:val="0"/>
+              <w:spacing w:line="240" w:lineRule="auto"/>
+              <w:jc w:val="center"/>
+              <w:rPr/>
+            </w:pPr>
+            <w:r>
+              <w:rPr>
+                <w:rtl w:val="0"/>
+              </w:rPr>
+              <w:t xml:space="preserve">7</w:t>
+            </w:r>
+          </w:p>
+        </w:tc>
+      </w:tr>
+      <w:tr>
+        <w:trPr>
+          <w:cantSplit w:val="0"/>
+          <w:tblHeader w:val="0"/>
+        </w:trPr>
+        <w:tc>
+          <w:tcPr>
+            <w:shd w:fill="auto" w:val="clear"/>
+            <w:tcMar>
+              <w:top w:w="100.0" w:type="dxa"/>
+              <w:left w:w="100.0" w:type="dxa"/>
+              <w:bottom w:w="100.0" w:type="dxa"/>
+              <w:right w:w="100.0" w:type="dxa"/>
+            </w:tcMar>
+            <w:vAlign w:val="top"/>
+          </w:tcPr>
+          <w:p>
+            <w:pPr>
+              <w:widowControl w:val="0"/>
+              <w:spacing w:line="240" w:lineRule="auto"/>
+              <w:jc w:val="center"/>
+              <w:rPr/>
+            </w:pPr>
+            <w:r>
+              <w:rPr>
+                <w:rtl w:val="0"/>
+              </w:rPr>
+              <w:t xml:space="preserve">ORF10 protein</w:t>
+            </w:r>
+          </w:p>
+        </w:tc>
+        <w:tc>
+          <w:tcPr>
+            <w:shd w:fill="auto" w:val="clear"/>
+            <w:tcMar>
+              <w:top w:w="100.0" w:type="dxa"/>
+              <w:left w:w="100.0" w:type="dxa"/>
+              <w:bottom w:w="100.0" w:type="dxa"/>
+              <w:right w:w="100.0" w:type="dxa"/>
+            </w:tcMar>
+            <w:vAlign w:val="top"/>
+          </w:tcPr>
+          <w:p>
+            <w:pPr>
+              <w:widowControl w:val="0"/>
+              <w:spacing w:line="240" w:lineRule="auto"/>
+              <w:jc w:val="center"/>
+              <w:rPr/>
+            </w:pPr>
+            <w:r>
+              <w:rPr>
+                <w:rtl w:val="0"/>
+              </w:rPr>
+              <w:t xml:space="preserve">2</w:t>
+            </w:r>
+          </w:p>
+        </w:tc>
+      </w:tr>
+    </w:tbl>
+    <w:p>
+      <w:pPr>
+        <w:ind w:left="0" w:firstLine="0"/>
+        <w:jc w:val="center"/>
+        <w:rPr/>
+      </w:pPr>
+      <w:r>
+        <w:rPr>
+          <w:rtl w:val="0"/>
+        </w:rPr>
+        <w:t xml:space="preserve">Tabela 3.3 raspodela instanci po tipu proteina</w:t>
+      </w:r>
+    </w:p>
+    <w:p>
+      <w:pPr>
+        <w:ind w:left="0" w:firstLine="0"/>
+        <w:jc w:val="center"/>
         <w:rPr/>
       </w:pPr>
       <w:r>
@@ -2918,11 +4571,1379 @@
     </w:p>
     <w:p>
       <w:pPr>
+        <w:rPr/>
+      </w:pPr>
+      <w:r>
+        <w:rPr>
+          <w:rtl w:val="0"/>
+        </w:rPr>
+        <w:t xml:space="preserve">Podaci u svim modelima su podeljenji u trening i test skup u u odnosu  2 : 1, stratifikovanim uzorkom.</w:t>
+      </w:r>
+    </w:p>
+    <w:p>
+      <w:pPr>
+        <w:pStyle w:val="Heading2"/>
+        <w:rPr/>
+      </w:pPr>
+      <w:bookmarkStart w:colFirst="0" w:colLast="0" w:name="_p7nenpeowkxq" w:id="6"/>
+      <w:bookmarkEnd w:id="6"/>
+      <w:r>
+        <w:rPr>
+          <w:rtl w:val="0"/>
+        </w:rPr>
+        <w:tab/>
+        <w:t xml:space="preserve">4.1 K- najbližih suseda sa odsecanjem dela sekvence</w:t>
+      </w:r>
+    </w:p>
+    <w:p>
+      <w:pPr>
+        <w:rPr/>
+      </w:pPr>
+      <w:r>
+        <w:rPr>
+          <w:rtl w:val="0"/>
+        </w:rPr>
+        <w:t xml:space="preserve">Primenjen je algoritma K-najbližih suseda, gde je broj suseda 3 i  korišćena je metrika  objašnjena u delu 2.2 za računanje razdaljine izmedju instanci. Ovaj model je primenjen za klasifikaciju po tipu virusa, po tipu proteina i po soju virusa za SARS2.</w:t>
+      </w:r>
+    </w:p>
+    <w:p>
+      <w:pPr>
+        <w:rPr>
+          <w:color w:val="000000"/>
+        </w:rPr>
+      </w:pPr>
+      <w:r>
+        <w:rPr>
+          <w:rtl w:val="0"/>
+        </w:rPr>
+        <w:t xml:space="preserve">Sve nukleotidne sekvence su odsečene na dužinu od 78 kodona.</w:t>
+      </w:r>
+      <w:r>
+        <w:rPr>
+          <w:rtl w:val="0"/>
+        </w:rPr>
+      </w:r>
+    </w:p>
+    <w:p>
+      <w:pPr>
+        <w:pStyle w:val="Heading3"/>
+        <w:ind w:firstLine="720"/>
+        <w:rPr>
+          <w:color w:val="000000"/>
+        </w:rPr>
+      </w:pPr>
+      <w:bookmarkStart w:colFirst="0" w:colLast="0" w:name="_uaqtgj72wuy" w:id="7"/>
+      <w:bookmarkEnd w:id="7"/>
+      <w:r>
+        <w:rPr>
+          <w:color w:val="000000"/>
+          <w:rtl w:val="0"/>
+        </w:rPr>
+        <w:t xml:space="preserve">4.1.1 Ocena modela za klasifikaciju po tipu virusa</w:t>
+      </w:r>
+    </w:p>
+    <w:p>
+      <w:pPr>
+        <w:rPr/>
+      </w:pPr>
+      <w:r>
+        <w:rPr>
+          <w:rtl w:val="0"/>
+        </w:rPr>
+        <w:t xml:space="preserve">Ovaj model na test skupu ima tačnost od 0.99 i matricu konfuzije kao u tabeli 4.1.1.1.</w:t>
+      </w:r>
+    </w:p>
+    <w:p>
+      <w:pPr>
+        <w:rPr/>
+      </w:pPr>
+      <w:r>
+        <w:rPr>
+          <w:rtl w:val="0"/>
+        </w:rPr>
+      </w:r>
+    </w:p>
+    <w:tbl>
+      <w:tblPr>
+        <w:tblStyle w:val="Table4"/>
+        <w:tblW w:w="9029.0" w:type="dxa"/>
+        <w:jc w:val="left"/>
+        <w:tblBorders>
+          <w:top w:color="000000" w:space="0" w:sz="8" w:val="single"/>
+          <w:left w:color="000000" w:space="0" w:sz="8" w:val="single"/>
+          <w:bottom w:color="000000" w:space="0" w:sz="8" w:val="single"/>
+          <w:right w:color="000000" w:space="0" w:sz="8" w:val="single"/>
+          <w:insideH w:color="000000" w:space="0" w:sz="8" w:val="single"/>
+          <w:insideV w:color="000000" w:space="0" w:sz="8" w:val="single"/>
+        </w:tblBorders>
+        <w:tblLayout w:type="fixed"/>
+        <w:tblLook w:val="0600"/>
+      </w:tblPr>
+      <w:tblGrid>
+        <w:gridCol w:w="2257.25"/>
+        <w:gridCol w:w="2257.25"/>
+        <w:gridCol w:w="2257.25"/>
+        <w:gridCol w:w="2257.25"/>
+        <w:tblGridChange w:id="0">
+          <w:tblGrid>
+            <w:gridCol w:w="2257.25"/>
+            <w:gridCol w:w="2257.25"/>
+            <w:gridCol w:w="2257.25"/>
+            <w:gridCol w:w="2257.25"/>
+          </w:tblGrid>
+        </w:tblGridChange>
+      </w:tblGrid>
+      <w:tr>
+        <w:trPr>
+          <w:cantSplit w:val="0"/>
+          <w:trHeight w:val="432.978515625" w:hRule="atLeast"/>
+          <w:tblHeader w:val="0"/>
+        </w:trPr>
+        <w:tc>
+          <w:tcPr>
+            <w:shd w:fill="auto" w:val="clear"/>
+            <w:tcMar>
+              <w:top w:w="100.0" w:type="dxa"/>
+              <w:left w:w="100.0" w:type="dxa"/>
+              <w:bottom w:w="100.0" w:type="dxa"/>
+              <w:right w:w="100.0" w:type="dxa"/>
+            </w:tcMar>
+            <w:vAlign w:val="top"/>
+          </w:tcPr>
+          <w:p>
+            <w:pPr>
+              <w:keepNext w:val="0"/>
+              <w:keepLines w:val="0"/>
+              <w:pageBreakBefore w:val="0"/>
+              <w:widowControl w:val="0"/>
+              <w:pBdr>
+                <w:top w:space="0" w:sz="0" w:val="nil"/>
+                <w:left w:space="0" w:sz="0" w:val="nil"/>
+                <w:bottom w:space="0" w:sz="0" w:val="nil"/>
+                <w:right w:space="0" w:sz="0" w:val="nil"/>
+                <w:between w:space="0" w:sz="0" w:val="nil"/>
+              </w:pBdr>
+              <w:shd w:fill="auto" w:val="clear"/>
+              <w:spacing w:after="0" w:before="0" w:line="240" w:lineRule="auto"/>
+              <w:ind w:left="0" w:right="0" w:firstLine="0"/>
+              <w:jc w:val="left"/>
+              <w:rPr/>
+            </w:pPr>
+            <w:r>
+              <w:rPr>
+                <w:rtl w:val="0"/>
+              </w:rPr>
+            </w:r>
+          </w:p>
+        </w:tc>
+        <w:tc>
+          <w:tcPr>
+            <w:shd w:fill="auto" w:val="clear"/>
+            <w:tcMar>
+              <w:top w:w="100.0" w:type="dxa"/>
+              <w:left w:w="100.0" w:type="dxa"/>
+              <w:bottom w:w="100.0" w:type="dxa"/>
+              <w:right w:w="100.0" w:type="dxa"/>
+            </w:tcMar>
+            <w:vAlign w:val="top"/>
+          </w:tcPr>
+          <w:p>
+            <w:pPr>
+              <w:keepNext w:val="0"/>
+              <w:keepLines w:val="0"/>
+              <w:pageBreakBefore w:val="0"/>
+              <w:widowControl w:val="0"/>
+              <w:pBdr>
+                <w:top w:space="0" w:sz="0" w:val="nil"/>
+                <w:left w:space="0" w:sz="0" w:val="nil"/>
+                <w:bottom w:space="0" w:sz="0" w:val="nil"/>
+                <w:right w:space="0" w:sz="0" w:val="nil"/>
+                <w:between w:space="0" w:sz="0" w:val="nil"/>
+              </w:pBdr>
+              <w:shd w:fill="auto" w:val="clear"/>
+              <w:spacing w:after="0" w:before="0" w:line="240" w:lineRule="auto"/>
+              <w:ind w:left="0" w:right="0" w:firstLine="0"/>
+              <w:jc w:val="left"/>
+              <w:rPr/>
+            </w:pPr>
+            <w:r>
+              <w:rPr>
+                <w:rtl w:val="0"/>
+              </w:rPr>
+              <w:t xml:space="preserve">Predvidjen MERS</w:t>
+            </w:r>
+          </w:p>
+        </w:tc>
+        <w:tc>
+          <w:tcPr>
+            <w:shd w:fill="auto" w:val="clear"/>
+            <w:tcMar>
+              <w:top w:w="100.0" w:type="dxa"/>
+              <w:left w:w="100.0" w:type="dxa"/>
+              <w:bottom w:w="100.0" w:type="dxa"/>
+              <w:right w:w="100.0" w:type="dxa"/>
+            </w:tcMar>
+            <w:vAlign w:val="top"/>
+          </w:tcPr>
+          <w:p>
+            <w:pPr>
+              <w:keepNext w:val="0"/>
+              <w:keepLines w:val="0"/>
+              <w:pageBreakBefore w:val="0"/>
+              <w:widowControl w:val="0"/>
+              <w:pBdr>
+                <w:top w:space="0" w:sz="0" w:val="nil"/>
+                <w:left w:space="0" w:sz="0" w:val="nil"/>
+                <w:bottom w:space="0" w:sz="0" w:val="nil"/>
+                <w:right w:space="0" w:sz="0" w:val="nil"/>
+                <w:between w:space="0" w:sz="0" w:val="nil"/>
+              </w:pBdr>
+              <w:shd w:fill="auto" w:val="clear"/>
+              <w:spacing w:after="0" w:before="0" w:line="240" w:lineRule="auto"/>
+              <w:ind w:left="0" w:right="0" w:firstLine="0"/>
+              <w:jc w:val="left"/>
+              <w:rPr/>
+            </w:pPr>
+            <w:r>
+              <w:rPr>
+                <w:rtl w:val="0"/>
+              </w:rPr>
+              <w:t xml:space="preserve">Predvidjen SARS1</w:t>
+            </w:r>
+          </w:p>
+        </w:tc>
+        <w:tc>
+          <w:tcPr>
+            <w:shd w:fill="auto" w:val="clear"/>
+            <w:tcMar>
+              <w:top w:w="100.0" w:type="dxa"/>
+              <w:left w:w="100.0" w:type="dxa"/>
+              <w:bottom w:w="100.0" w:type="dxa"/>
+              <w:right w:w="100.0" w:type="dxa"/>
+            </w:tcMar>
+            <w:vAlign w:val="top"/>
+          </w:tcPr>
+          <w:p>
+            <w:pPr>
+              <w:keepNext w:val="0"/>
+              <w:keepLines w:val="0"/>
+              <w:pageBreakBefore w:val="0"/>
+              <w:widowControl w:val="0"/>
+              <w:pBdr>
+                <w:top w:space="0" w:sz="0" w:val="nil"/>
+                <w:left w:space="0" w:sz="0" w:val="nil"/>
+                <w:bottom w:space="0" w:sz="0" w:val="nil"/>
+                <w:right w:space="0" w:sz="0" w:val="nil"/>
+                <w:between w:space="0" w:sz="0" w:val="nil"/>
+              </w:pBdr>
+              <w:shd w:fill="auto" w:val="clear"/>
+              <w:spacing w:after="0" w:before="0" w:line="240" w:lineRule="auto"/>
+              <w:ind w:left="0" w:right="0" w:firstLine="0"/>
+              <w:jc w:val="left"/>
+              <w:rPr/>
+            </w:pPr>
+            <w:r>
+              <w:rPr>
+                <w:rtl w:val="0"/>
+              </w:rPr>
+              <w:t xml:space="preserve">Predvidjen SARS2</w:t>
+            </w:r>
+          </w:p>
+        </w:tc>
+      </w:tr>
+      <w:tr>
+        <w:trPr>
+          <w:cantSplit w:val="0"/>
+          <w:tblHeader w:val="0"/>
+        </w:trPr>
+        <w:tc>
+          <w:tcPr>
+            <w:shd w:fill="auto" w:val="clear"/>
+            <w:tcMar>
+              <w:top w:w="100.0" w:type="dxa"/>
+              <w:left w:w="100.0" w:type="dxa"/>
+              <w:bottom w:w="100.0" w:type="dxa"/>
+              <w:right w:w="100.0" w:type="dxa"/>
+            </w:tcMar>
+            <w:vAlign w:val="top"/>
+          </w:tcPr>
+          <w:p>
+            <w:pPr>
+              <w:keepNext w:val="0"/>
+              <w:keepLines w:val="0"/>
+              <w:pageBreakBefore w:val="0"/>
+              <w:widowControl w:val="0"/>
+              <w:pBdr>
+                <w:top w:space="0" w:sz="0" w:val="nil"/>
+                <w:left w:space="0" w:sz="0" w:val="nil"/>
+                <w:bottom w:space="0" w:sz="0" w:val="nil"/>
+                <w:right w:space="0" w:sz="0" w:val="nil"/>
+                <w:between w:space="0" w:sz="0" w:val="nil"/>
+              </w:pBdr>
+              <w:shd w:fill="auto" w:val="clear"/>
+              <w:spacing w:after="0" w:before="0" w:line="240" w:lineRule="auto"/>
+              <w:ind w:left="0" w:right="0" w:firstLine="0"/>
+              <w:jc w:val="left"/>
+              <w:rPr/>
+            </w:pPr>
+            <w:r>
+              <w:rPr>
+                <w:rtl w:val="0"/>
+              </w:rPr>
+              <w:t xml:space="preserve">Stavrno MERS</w:t>
+            </w:r>
+          </w:p>
+        </w:tc>
+        <w:tc>
+          <w:tcPr>
+            <w:shd w:fill="auto" w:val="clear"/>
+            <w:tcMar>
+              <w:top w:w="100.0" w:type="dxa"/>
+              <w:left w:w="100.0" w:type="dxa"/>
+              <w:bottom w:w="100.0" w:type="dxa"/>
+              <w:right w:w="100.0" w:type="dxa"/>
+            </w:tcMar>
+            <w:vAlign w:val="top"/>
+          </w:tcPr>
+          <w:p>
+            <w:pPr>
+              <w:keepNext w:val="0"/>
+              <w:keepLines w:val="0"/>
+              <w:pageBreakBefore w:val="0"/>
+              <w:widowControl w:val="0"/>
+              <w:pBdr>
+                <w:top w:space="0" w:sz="0" w:val="nil"/>
+                <w:left w:space="0" w:sz="0" w:val="nil"/>
+                <w:bottom w:space="0" w:sz="0" w:val="nil"/>
+                <w:right w:space="0" w:sz="0" w:val="nil"/>
+                <w:between w:space="0" w:sz="0" w:val="nil"/>
+              </w:pBdr>
+              <w:shd w:fill="auto" w:val="clear"/>
+              <w:spacing w:after="0" w:before="0" w:line="240" w:lineRule="auto"/>
+              <w:ind w:left="0" w:right="0" w:firstLine="0"/>
+              <w:jc w:val="left"/>
+              <w:rPr/>
+            </w:pPr>
+            <w:r>
+              <w:rPr>
+                <w:rtl w:val="0"/>
+              </w:rPr>
+              <w:t xml:space="preserve">610</w:t>
+            </w:r>
+          </w:p>
+        </w:tc>
+        <w:tc>
+          <w:tcPr>
+            <w:shd w:fill="auto" w:val="clear"/>
+            <w:tcMar>
+              <w:top w:w="100.0" w:type="dxa"/>
+              <w:left w:w="100.0" w:type="dxa"/>
+              <w:bottom w:w="100.0" w:type="dxa"/>
+              <w:right w:w="100.0" w:type="dxa"/>
+            </w:tcMar>
+            <w:vAlign w:val="top"/>
+          </w:tcPr>
+          <w:p>
+            <w:pPr>
+              <w:keepNext w:val="0"/>
+              <w:keepLines w:val="0"/>
+              <w:pageBreakBefore w:val="0"/>
+              <w:widowControl w:val="0"/>
+              <w:pBdr>
+                <w:top w:space="0" w:sz="0" w:val="nil"/>
+                <w:left w:space="0" w:sz="0" w:val="nil"/>
+                <w:bottom w:space="0" w:sz="0" w:val="nil"/>
+                <w:right w:space="0" w:sz="0" w:val="nil"/>
+                <w:between w:space="0" w:sz="0" w:val="nil"/>
+              </w:pBdr>
+              <w:shd w:fill="auto" w:val="clear"/>
+              <w:spacing w:after="0" w:before="0" w:line="240" w:lineRule="auto"/>
+              <w:ind w:left="0" w:right="0" w:firstLine="0"/>
+              <w:jc w:val="left"/>
+              <w:rPr/>
+            </w:pPr>
+            <w:r>
+              <w:rPr>
+                <w:rtl w:val="0"/>
+              </w:rPr>
+              <w:t xml:space="preserve">0</w:t>
+            </w:r>
+          </w:p>
+        </w:tc>
+        <w:tc>
+          <w:tcPr>
+            <w:shd w:fill="auto" w:val="clear"/>
+            <w:tcMar>
+              <w:top w:w="100.0" w:type="dxa"/>
+              <w:left w:w="100.0" w:type="dxa"/>
+              <w:bottom w:w="100.0" w:type="dxa"/>
+              <w:right w:w="100.0" w:type="dxa"/>
+            </w:tcMar>
+            <w:vAlign w:val="top"/>
+          </w:tcPr>
+          <w:p>
+            <w:pPr>
+              <w:keepNext w:val="0"/>
+              <w:keepLines w:val="0"/>
+              <w:pageBreakBefore w:val="0"/>
+              <w:widowControl w:val="0"/>
+              <w:pBdr>
+                <w:top w:space="0" w:sz="0" w:val="nil"/>
+                <w:left w:space="0" w:sz="0" w:val="nil"/>
+                <w:bottom w:space="0" w:sz="0" w:val="nil"/>
+                <w:right w:space="0" w:sz="0" w:val="nil"/>
+                <w:between w:space="0" w:sz="0" w:val="nil"/>
+              </w:pBdr>
+              <w:shd w:fill="auto" w:val="clear"/>
+              <w:spacing w:after="0" w:before="0" w:line="240" w:lineRule="auto"/>
+              <w:ind w:left="0" w:right="0" w:firstLine="0"/>
+              <w:jc w:val="left"/>
+              <w:rPr/>
+            </w:pPr>
+            <w:r>
+              <w:rPr>
+                <w:rtl w:val="0"/>
+              </w:rPr>
+              <w:t xml:space="preserve">1</w:t>
+            </w:r>
+          </w:p>
+        </w:tc>
+      </w:tr>
+      <w:tr>
+        <w:trPr>
+          <w:cantSplit w:val="0"/>
+          <w:tblHeader w:val="0"/>
+        </w:trPr>
+        <w:tc>
+          <w:tcPr>
+            <w:shd w:fill="auto" w:val="clear"/>
+            <w:tcMar>
+              <w:top w:w="100.0" w:type="dxa"/>
+              <w:left w:w="100.0" w:type="dxa"/>
+              <w:bottom w:w="100.0" w:type="dxa"/>
+              <w:right w:w="100.0" w:type="dxa"/>
+            </w:tcMar>
+            <w:vAlign w:val="top"/>
+          </w:tcPr>
+          <w:p>
+            <w:pPr>
+              <w:keepNext w:val="0"/>
+              <w:keepLines w:val="0"/>
+              <w:pageBreakBefore w:val="0"/>
+              <w:widowControl w:val="0"/>
+              <w:pBdr>
+                <w:top w:space="0" w:sz="0" w:val="nil"/>
+                <w:left w:space="0" w:sz="0" w:val="nil"/>
+                <w:bottom w:space="0" w:sz="0" w:val="nil"/>
+                <w:right w:space="0" w:sz="0" w:val="nil"/>
+                <w:between w:space="0" w:sz="0" w:val="nil"/>
+              </w:pBdr>
+              <w:shd w:fill="auto" w:val="clear"/>
+              <w:spacing w:after="0" w:before="0" w:line="240" w:lineRule="auto"/>
+              <w:ind w:left="0" w:right="0" w:firstLine="0"/>
+              <w:jc w:val="left"/>
+              <w:rPr/>
+            </w:pPr>
+            <w:r>
+              <w:rPr>
+                <w:rtl w:val="0"/>
+              </w:rPr>
+              <w:t xml:space="preserve">Stvarno SARS1</w:t>
+            </w:r>
+          </w:p>
+        </w:tc>
+        <w:tc>
+          <w:tcPr>
+            <w:shd w:fill="auto" w:val="clear"/>
+            <w:tcMar>
+              <w:top w:w="100.0" w:type="dxa"/>
+              <w:left w:w="100.0" w:type="dxa"/>
+              <w:bottom w:w="100.0" w:type="dxa"/>
+              <w:right w:w="100.0" w:type="dxa"/>
+            </w:tcMar>
+            <w:vAlign w:val="top"/>
+          </w:tcPr>
+          <w:p>
+            <w:pPr>
+              <w:keepNext w:val="0"/>
+              <w:keepLines w:val="0"/>
+              <w:pageBreakBefore w:val="0"/>
+              <w:widowControl w:val="0"/>
+              <w:pBdr>
+                <w:top w:space="0" w:sz="0" w:val="nil"/>
+                <w:left w:space="0" w:sz="0" w:val="nil"/>
+                <w:bottom w:space="0" w:sz="0" w:val="nil"/>
+                <w:right w:space="0" w:sz="0" w:val="nil"/>
+                <w:between w:space="0" w:sz="0" w:val="nil"/>
+              </w:pBdr>
+              <w:shd w:fill="auto" w:val="clear"/>
+              <w:spacing w:after="0" w:before="0" w:line="240" w:lineRule="auto"/>
+              <w:ind w:left="0" w:right="0" w:firstLine="0"/>
+              <w:jc w:val="left"/>
+              <w:rPr/>
+            </w:pPr>
+            <w:r>
+              <w:rPr>
+                <w:rtl w:val="0"/>
+              </w:rPr>
+              <w:t xml:space="preserve">0</w:t>
+            </w:r>
+          </w:p>
+        </w:tc>
+        <w:tc>
+          <w:tcPr>
+            <w:shd w:fill="auto" w:val="clear"/>
+            <w:tcMar>
+              <w:top w:w="100.0" w:type="dxa"/>
+              <w:left w:w="100.0" w:type="dxa"/>
+              <w:bottom w:w="100.0" w:type="dxa"/>
+              <w:right w:w="100.0" w:type="dxa"/>
+            </w:tcMar>
+            <w:vAlign w:val="top"/>
+          </w:tcPr>
+          <w:p>
+            <w:pPr>
+              <w:keepNext w:val="0"/>
+              <w:keepLines w:val="0"/>
+              <w:pageBreakBefore w:val="0"/>
+              <w:widowControl w:val="0"/>
+              <w:pBdr>
+                <w:top w:space="0" w:sz="0" w:val="nil"/>
+                <w:left w:space="0" w:sz="0" w:val="nil"/>
+                <w:bottom w:space="0" w:sz="0" w:val="nil"/>
+                <w:right w:space="0" w:sz="0" w:val="nil"/>
+                <w:between w:space="0" w:sz="0" w:val="nil"/>
+              </w:pBdr>
+              <w:shd w:fill="auto" w:val="clear"/>
+              <w:spacing w:after="0" w:before="0" w:line="240" w:lineRule="auto"/>
+              <w:ind w:left="0" w:right="0" w:firstLine="0"/>
+              <w:jc w:val="left"/>
+              <w:rPr/>
+            </w:pPr>
+            <w:r>
+              <w:rPr>
+                <w:rtl w:val="0"/>
+              </w:rPr>
+              <w:t xml:space="preserve">4</w:t>
+            </w:r>
+          </w:p>
+        </w:tc>
+        <w:tc>
+          <w:tcPr>
+            <w:shd w:fill="auto" w:val="clear"/>
+            <w:tcMar>
+              <w:top w:w="100.0" w:type="dxa"/>
+              <w:left w:w="100.0" w:type="dxa"/>
+              <w:bottom w:w="100.0" w:type="dxa"/>
+              <w:right w:w="100.0" w:type="dxa"/>
+            </w:tcMar>
+            <w:vAlign w:val="top"/>
+          </w:tcPr>
+          <w:p>
+            <w:pPr>
+              <w:keepNext w:val="0"/>
+              <w:keepLines w:val="0"/>
+              <w:pageBreakBefore w:val="0"/>
+              <w:widowControl w:val="0"/>
+              <w:pBdr>
+                <w:top w:space="0" w:sz="0" w:val="nil"/>
+                <w:left w:space="0" w:sz="0" w:val="nil"/>
+                <w:bottom w:space="0" w:sz="0" w:val="nil"/>
+                <w:right w:space="0" w:sz="0" w:val="nil"/>
+                <w:between w:space="0" w:sz="0" w:val="nil"/>
+              </w:pBdr>
+              <w:shd w:fill="auto" w:val="clear"/>
+              <w:spacing w:after="0" w:before="0" w:line="240" w:lineRule="auto"/>
+              <w:ind w:left="0" w:right="0" w:firstLine="0"/>
+              <w:jc w:val="left"/>
+              <w:rPr/>
+            </w:pPr>
+            <w:r>
+              <w:rPr>
+                <w:rtl w:val="0"/>
+              </w:rPr>
+              <w:t xml:space="preserve">2</w:t>
+            </w:r>
+          </w:p>
+        </w:tc>
+      </w:tr>
+      <w:tr>
+        <w:trPr>
+          <w:cantSplit w:val="0"/>
+          <w:tblHeader w:val="0"/>
+        </w:trPr>
+        <w:tc>
+          <w:tcPr>
+            <w:shd w:fill="auto" w:val="clear"/>
+            <w:tcMar>
+              <w:top w:w="100.0" w:type="dxa"/>
+              <w:left w:w="100.0" w:type="dxa"/>
+              <w:bottom w:w="100.0" w:type="dxa"/>
+              <w:right w:w="100.0" w:type="dxa"/>
+            </w:tcMar>
+            <w:vAlign w:val="top"/>
+          </w:tcPr>
+          <w:p>
+            <w:pPr>
+              <w:keepNext w:val="0"/>
+              <w:keepLines w:val="0"/>
+              <w:pageBreakBefore w:val="0"/>
+              <w:widowControl w:val="0"/>
+              <w:pBdr>
+                <w:top w:space="0" w:sz="0" w:val="nil"/>
+                <w:left w:space="0" w:sz="0" w:val="nil"/>
+                <w:bottom w:space="0" w:sz="0" w:val="nil"/>
+                <w:right w:space="0" w:sz="0" w:val="nil"/>
+                <w:between w:space="0" w:sz="0" w:val="nil"/>
+              </w:pBdr>
+              <w:shd w:fill="auto" w:val="clear"/>
+              <w:spacing w:after="0" w:before="0" w:line="240" w:lineRule="auto"/>
+              <w:ind w:left="0" w:right="0" w:firstLine="0"/>
+              <w:jc w:val="left"/>
+              <w:rPr/>
+            </w:pPr>
+            <w:r>
+              <w:rPr>
+                <w:rtl w:val="0"/>
+              </w:rPr>
+              <w:t xml:space="preserve">Stvarno SARS2</w:t>
+            </w:r>
+          </w:p>
+        </w:tc>
+        <w:tc>
+          <w:tcPr>
+            <w:shd w:fill="auto" w:val="clear"/>
+            <w:tcMar>
+              <w:top w:w="100.0" w:type="dxa"/>
+              <w:left w:w="100.0" w:type="dxa"/>
+              <w:bottom w:w="100.0" w:type="dxa"/>
+              <w:right w:w="100.0" w:type="dxa"/>
+            </w:tcMar>
+            <w:vAlign w:val="top"/>
+          </w:tcPr>
+          <w:p>
+            <w:pPr>
+              <w:keepNext w:val="0"/>
+              <w:keepLines w:val="0"/>
+              <w:pageBreakBefore w:val="0"/>
+              <w:widowControl w:val="0"/>
+              <w:pBdr>
+                <w:top w:space="0" w:sz="0" w:val="nil"/>
+                <w:left w:space="0" w:sz="0" w:val="nil"/>
+                <w:bottom w:space="0" w:sz="0" w:val="nil"/>
+                <w:right w:space="0" w:sz="0" w:val="nil"/>
+                <w:between w:space="0" w:sz="0" w:val="nil"/>
+              </w:pBdr>
+              <w:shd w:fill="auto" w:val="clear"/>
+              <w:spacing w:after="0" w:before="0" w:line="240" w:lineRule="auto"/>
+              <w:ind w:left="0" w:right="0" w:firstLine="0"/>
+              <w:jc w:val="left"/>
+              <w:rPr/>
+            </w:pPr>
+            <w:r>
+              <w:rPr>
+                <w:rtl w:val="0"/>
+              </w:rPr>
+              <w:t xml:space="preserve">1</w:t>
+            </w:r>
+          </w:p>
+        </w:tc>
+        <w:tc>
+          <w:tcPr>
+            <w:shd w:fill="auto" w:val="clear"/>
+            <w:tcMar>
+              <w:top w:w="100.0" w:type="dxa"/>
+              <w:left w:w="100.0" w:type="dxa"/>
+              <w:bottom w:w="100.0" w:type="dxa"/>
+              <w:right w:w="100.0" w:type="dxa"/>
+            </w:tcMar>
+            <w:vAlign w:val="top"/>
+          </w:tcPr>
+          <w:p>
+            <w:pPr>
+              <w:keepNext w:val="0"/>
+              <w:keepLines w:val="0"/>
+              <w:pageBreakBefore w:val="0"/>
+              <w:widowControl w:val="0"/>
+              <w:pBdr>
+                <w:top w:space="0" w:sz="0" w:val="nil"/>
+                <w:left w:space="0" w:sz="0" w:val="nil"/>
+                <w:bottom w:space="0" w:sz="0" w:val="nil"/>
+                <w:right w:space="0" w:sz="0" w:val="nil"/>
+                <w:between w:space="0" w:sz="0" w:val="nil"/>
+              </w:pBdr>
+              <w:shd w:fill="auto" w:val="clear"/>
+              <w:spacing w:after="0" w:before="0" w:line="240" w:lineRule="auto"/>
+              <w:ind w:left="0" w:right="0" w:firstLine="0"/>
+              <w:jc w:val="left"/>
+              <w:rPr/>
+            </w:pPr>
+            <w:r>
+              <w:rPr>
+                <w:rtl w:val="0"/>
+              </w:rPr>
+              <w:t xml:space="preserve">0</w:t>
+            </w:r>
+          </w:p>
+        </w:tc>
+        <w:tc>
+          <w:tcPr>
+            <w:shd w:fill="auto" w:val="clear"/>
+            <w:tcMar>
+              <w:top w:w="100.0" w:type="dxa"/>
+              <w:left w:w="100.0" w:type="dxa"/>
+              <w:bottom w:w="100.0" w:type="dxa"/>
+              <w:right w:w="100.0" w:type="dxa"/>
+            </w:tcMar>
+            <w:vAlign w:val="top"/>
+          </w:tcPr>
+          <w:p>
+            <w:pPr>
+              <w:keepNext w:val="0"/>
+              <w:keepLines w:val="0"/>
+              <w:pageBreakBefore w:val="0"/>
+              <w:widowControl w:val="0"/>
+              <w:pBdr>
+                <w:top w:space="0" w:sz="0" w:val="nil"/>
+                <w:left w:space="0" w:sz="0" w:val="nil"/>
+                <w:bottom w:space="0" w:sz="0" w:val="nil"/>
+                <w:right w:space="0" w:sz="0" w:val="nil"/>
+                <w:between w:space="0" w:sz="0" w:val="nil"/>
+              </w:pBdr>
+              <w:shd w:fill="auto" w:val="clear"/>
+              <w:spacing w:after="0" w:before="0" w:line="240" w:lineRule="auto"/>
+              <w:ind w:left="0" w:right="0" w:firstLine="0"/>
+              <w:jc w:val="left"/>
+              <w:rPr/>
+            </w:pPr>
+            <w:r>
+              <w:rPr>
+                <w:rtl w:val="0"/>
+              </w:rPr>
+              <w:t xml:space="preserve">3739</w:t>
+            </w:r>
+          </w:p>
+        </w:tc>
+      </w:tr>
+    </w:tbl>
+    <w:p>
+      <w:pPr>
+        <w:jc w:val="center"/>
+        <w:rPr/>
+      </w:pPr>
+      <w:r>
+        <w:rPr>
+          <w:rtl w:val="0"/>
+        </w:rPr>
+        <w:t xml:space="preserve">Tabela 4.1.1.1 Matrica konfuzije za klasifikaciju po tipu virusa</w:t>
+      </w:r>
+    </w:p>
+    <w:p>
+      <w:pPr>
+        <w:jc w:val="center"/>
+        <w:rPr/>
+      </w:pPr>
+      <w:r>
+        <w:rPr>
+          <w:rtl w:val="0"/>
+        </w:rPr>
+      </w:r>
+    </w:p>
+    <w:p>
+      <w:pPr>
+        <w:rPr/>
+      </w:pPr>
+      <w:r>
+        <w:rPr>
+          <w:rtl w:val="0"/>
+        </w:rPr>
+        <w:t xml:space="preserve">Primećujemo da ovaj model ima problem u razlikovanju malobrojnog SARS1 i SARS2 virusa. Tu postoji mogućnost za popravljanje ovog modela. </w:t>
+      </w:r>
+    </w:p>
+    <w:p>
+      <w:pPr>
+        <w:pStyle w:val="Heading3"/>
+        <w:ind w:firstLine="720"/>
+        <w:rPr>
+          <w:color w:val="000000"/>
+        </w:rPr>
+      </w:pPr>
+      <w:bookmarkStart w:colFirst="0" w:colLast="0" w:name="_xkhyh0a4yx9e" w:id="8"/>
+      <w:bookmarkEnd w:id="8"/>
+      <w:r>
+        <w:rPr>
+          <w:color w:val="000000"/>
+          <w:rtl w:val="0"/>
+        </w:rPr>
+        <w:t xml:space="preserve">4.1.2 Ocena modela za klasifikaciju po tipu proteina</w:t>
+      </w:r>
+    </w:p>
+    <w:p>
+      <w:pPr>
+        <w:rPr/>
+      </w:pPr>
+      <w:r>
+        <w:rPr>
+          <w:rtl w:val="0"/>
+        </w:rPr>
+        <w:t xml:space="preserve">Ovaj model na test skupu ima tačnost od 0.56 i matricu konfuzije kao u tabeli(toplotnoj mapi) 4.1.2.1</w:t>
+      </w:r>
+    </w:p>
+    <w:p>
+      <w:pPr>
+        <w:jc w:val="center"/>
+        <w:rPr/>
+      </w:pPr>
+      <w:r>
+        <w:rPr/>
+        <w:drawing>
+          <wp:inline distB="114300" distT="114300" distL="114300" distR="114300">
+            <wp:extent cx="5731200" cy="6057900"/>
+            <wp:effectExtent b="0" l="0" r="0" t="0"/>
+            <wp:docPr id="3" name="image3.png"/>
+            <a:graphic>
+              <a:graphicData uri="http://schemas.openxmlformats.org/drawingml/2006/picture">
+                <pic:pic>
+                  <pic:nvPicPr>
+                    <pic:cNvPr id="0" name="image3.png"/>
+                    <pic:cNvPicPr preferRelativeResize="0"/>
+                  </pic:nvPicPr>
+                  <pic:blipFill>
+                    <a:blip r:embed="rId7"/>
+                    <a:srcRect b="0" l="0" r="0" t="0"/>
+                    <a:stretch>
+                      <a:fillRect/>
+                    </a:stretch>
+                  </pic:blipFill>
+                  <pic:spPr>
+                    <a:xfrm>
+                      <a:off x="0" y="0"/>
+                      <a:ext cx="5731200" cy="6057900"/>
+                    </a:xfrm>
+                    <a:prstGeom prst="rect"/>
+                    <a:ln/>
+                  </pic:spPr>
+                </pic:pic>
+              </a:graphicData>
+            </a:graphic>
+          </wp:inline>
+        </w:drawing>
+      </w:r>
+      <w:r>
+        <w:rPr>
+          <w:rtl w:val="0"/>
+        </w:rPr>
+        <w:t xml:space="preserve">Tabela 4.1.2.1 Matrica konfuzije za klasifikaciju po tipu proteina</w:t>
+      </w:r>
+    </w:p>
+    <w:p>
+      <w:pPr>
+        <w:jc w:val="left"/>
+        <w:rPr/>
+      </w:pPr>
+      <w:r>
+        <w:rPr>
+          <w:rtl w:val="0"/>
+        </w:rPr>
+      </w:r>
+    </w:p>
+    <w:p>
+      <w:pPr>
+        <w:jc w:val="left"/>
+        <w:rPr/>
+      </w:pPr>
+      <w:r>
+        <w:rPr>
+          <w:rtl w:val="0"/>
+        </w:rPr>
+        <w:t xml:space="preserve">Primetno je da se najbrojniji </w:t>
+      </w:r>
+      <w:r>
+        <w:rPr>
+          <w:i w:val="1"/>
+          <w:rtl w:val="0"/>
+        </w:rPr>
+        <w:t xml:space="preserve">ORF1ab polyprotein</w:t>
+      </w:r>
+      <w:r>
+        <w:rPr>
+          <w:rtl w:val="0"/>
+        </w:rPr>
+        <w:t xml:space="preserve"> skoro u potpunosti klasifikuje kao drugi po brojnosti </w:t>
+      </w:r>
+      <w:r>
+        <w:rPr>
+          <w:i w:val="1"/>
+          <w:rtl w:val="0"/>
+        </w:rPr>
+        <w:t xml:space="preserve">ORF1a polyprotein</w:t>
+      </w:r>
+      <w:r>
+        <w:rPr>
+          <w:rtl w:val="0"/>
+        </w:rPr>
+        <w:t xml:space="preserve">, što najviše kvari tačnost ovog modela.</w:t>
+      </w:r>
+    </w:p>
+    <w:p>
+      <w:pPr>
+        <w:pStyle w:val="Heading3"/>
+        <w:rPr>
+          <w:color w:val="000000"/>
+          <w:sz w:val="28"/>
+          <w:szCs w:val="28"/>
+        </w:rPr>
+      </w:pPr>
+      <w:bookmarkStart w:colFirst="0" w:colLast="0" w:name="_t4muf9mihnbj" w:id="9"/>
+      <w:bookmarkEnd w:id="9"/>
+      <w:r>
+        <w:rPr>
+          <w:rtl w:val="0"/>
+        </w:rPr>
+        <w:t xml:space="preserve"> </w:t>
+        <w:tab/>
+      </w:r>
+      <w:r>
+        <w:rPr>
+          <w:color w:val="000000"/>
+          <w:sz w:val="28"/>
+          <w:szCs w:val="28"/>
+          <w:rtl w:val="0"/>
+        </w:rPr>
+        <w:t xml:space="preserve">4.1.</w:t>
+      </w:r>
+      <w:r>
+        <w:rPr>
+          <w:color w:val="000000"/>
+          <w:rtl w:val="0"/>
+        </w:rPr>
+        <w:t xml:space="preserve">3</w:t>
+      </w:r>
+      <w:r>
+        <w:rPr>
+          <w:color w:val="000000"/>
+          <w:sz w:val="28"/>
+          <w:szCs w:val="28"/>
+          <w:rtl w:val="0"/>
+        </w:rPr>
+        <w:t xml:space="preserve"> Ocena modela za klasifikaciju po soju virusa za SARS2</w:t>
+      </w:r>
+    </w:p>
+    <w:p>
+      <w:pPr>
+        <w:rPr/>
+      </w:pPr>
+      <w:r>
+        <w:rPr>
+          <w:rtl w:val="0"/>
+        </w:rPr>
+        <w:t xml:space="preserve">Ovaj model na test skupu ima tačnost od 0.2 te matricu konfuzije nema potrebe ni prikazivati.</w:t>
+      </w:r>
+    </w:p>
+    <w:p>
+      <w:pPr>
+        <w:rPr/>
+      </w:pPr>
+      <w:r>
+        <w:rPr>
+          <w:rtl w:val="0"/>
+        </w:rPr>
+      </w:r>
+    </w:p>
+    <w:p>
+      <w:pPr>
+        <w:pStyle w:val="Heading2"/>
+        <w:ind w:firstLine="720"/>
+        <w:rPr/>
+      </w:pPr>
+      <w:bookmarkStart w:colFirst="0" w:colLast="0" w:name="_m4a15p89ate3" w:id="10"/>
+      <w:bookmarkEnd w:id="10"/>
+      <w:r>
+        <w:rPr>
+          <w:rtl w:val="0"/>
+        </w:rPr>
+        <w:t xml:space="preserve">4.2 K- najbližih suseda sa celim sekvencama</w:t>
+      </w:r>
+    </w:p>
+    <w:p>
+      <w:pPr>
+        <w:rPr/>
+      </w:pPr>
+      <w:r>
+        <w:rPr>
+          <w:rtl w:val="0"/>
+        </w:rPr>
+        <w:t xml:space="preserve">Primenjen je algoritma K-najbližih suseda, gde je broj suseda 3 i  korišćena je metrika  objašnjena u delu 2.2 za računanje razdaljine izmedju instanci. Ovaj model je primenjen za klasifikaciju po tipu virusa, po tipu proteina i po soju virusa za SARS2, korišćene su cele sekvence.</w:t>
+      </w:r>
+    </w:p>
+    <w:p>
+      <w:pPr>
+        <w:rPr/>
+      </w:pPr>
+      <w:r>
+        <w:rPr>
+          <w:rtl w:val="0"/>
+        </w:rPr>
+      </w:r>
+    </w:p>
+    <w:p>
+      <w:pPr>
+        <w:pStyle w:val="Heading3"/>
+        <w:ind w:firstLine="720"/>
+        <w:rPr>
+          <w:color w:val="000000"/>
+        </w:rPr>
+      </w:pPr>
+      <w:bookmarkStart w:colFirst="0" w:colLast="0" w:name="_j9eyo217unic" w:id="11"/>
+      <w:bookmarkEnd w:id="11"/>
+      <w:r>
+        <w:rPr>
+          <w:color w:val="000000"/>
+          <w:rtl w:val="0"/>
+        </w:rPr>
+        <w:t xml:space="preserve">4.2.1 Ocena modela za klasifikaciju po tipu virusa</w:t>
+      </w:r>
+    </w:p>
+    <w:p>
+      <w:pPr>
+        <w:rPr/>
+      </w:pPr>
+      <w:r>
+        <w:rPr>
+          <w:rtl w:val="0"/>
+        </w:rPr>
+        <w:t xml:space="preserve">Rezultati ovog modela su slični kao i rezultati modela iz 4.1.1.</w:t>
+      </w:r>
+    </w:p>
+    <w:p>
+      <w:pPr>
+        <w:rPr/>
+      </w:pPr>
+      <w:r>
+        <w:rPr>
+          <w:rtl w:val="0"/>
+        </w:rPr>
+        <w:tab/>
+      </w:r>
+    </w:p>
+    <w:p>
+      <w:pPr>
+        <w:pStyle w:val="Heading3"/>
+        <w:rPr>
+          <w:color w:val="000000"/>
+          <w:sz w:val="28"/>
+          <w:szCs w:val="28"/>
+        </w:rPr>
+      </w:pPr>
+      <w:bookmarkStart w:colFirst="0" w:colLast="0" w:name="_fshnqpy3r2xe" w:id="12"/>
+      <w:bookmarkEnd w:id="12"/>
+      <w:r>
+        <w:rPr>
+          <w:rtl w:val="0"/>
+        </w:rPr>
+        <w:tab/>
+      </w:r>
+      <w:r>
+        <w:rPr>
+          <w:color w:val="000000"/>
+          <w:sz w:val="28"/>
+          <w:szCs w:val="28"/>
+          <w:rtl w:val="0"/>
+        </w:rPr>
+        <w:t xml:space="preserve">4.2.2 Ocena modela za klasifikaciju po tipu proteina</w:t>
+      </w:r>
+    </w:p>
+    <w:p>
+      <w:pPr>
+        <w:rPr/>
+      </w:pPr>
+      <w:r>
+        <w:rPr>
+          <w:rtl w:val="0"/>
+        </w:rPr>
+        <w:t xml:space="preserve">Primena modela na cele sekvence je ovde napravila značajna poboljšanja u prepoznavanju tipa proteina. Tačnost ovog modela je 0.99  i matrica konfuzije je prikazana u tabeli 4.2.2.1.</w:t>
+      </w:r>
+    </w:p>
+    <w:p>
+      <w:pPr>
+        <w:pStyle w:val="Heading3"/>
+        <w:rPr>
+          <w:color w:val="000000"/>
+        </w:rPr>
+      </w:pPr>
+      <w:bookmarkStart w:colFirst="0" w:colLast="0" w:name="_c5p5tbzema67" w:id="13"/>
+      <w:bookmarkEnd w:id="13"/>
+      <w:r>
+        <w:rPr>
+          <w:rtl w:val="0"/>
+        </w:rPr>
+        <w:tab/>
+      </w:r>
+      <w:r>
+        <w:rPr>
+          <w:color w:val="000000"/>
+          <w:rtl w:val="0"/>
+        </w:rPr>
+        <w:t xml:space="preserve">4.2.3 Ocena modela za klasifikaciju po soju virusa za SARS2</w:t>
+      </w:r>
+    </w:p>
+    <w:p>
+      <w:pPr>
+        <w:rPr/>
+      </w:pPr>
+      <w:r>
+        <w:rPr>
+          <w:rtl w:val="0"/>
+        </w:rPr>
+        <w:t xml:space="preserve">Primena modela na cele sekvence je u ovom slučaju klasifikacije napravila još začajnija poboljšanja u prepoznavanju soja SARS2 virusa u odnosu na model 4.1.3. Tačnost ovog modela je  0.96 i matrica konfuzije je prikazana u tabeli  4.2.3.1.</w:t>
+      </w:r>
+    </w:p>
+    <w:p>
+      <w:pPr>
+        <w:rPr/>
+      </w:pPr>
+      <w:r>
+        <w:rPr/>
+        <w:drawing>
+          <wp:inline distB="114300" distT="114300" distL="114300" distR="114300">
+            <wp:extent cx="6281738" cy="6819900"/>
+            <wp:effectExtent b="0" l="0" r="0" t="0"/>
+            <wp:docPr id="2" name="image1.png"/>
+            <a:graphic>
+              <a:graphicData uri="http://schemas.openxmlformats.org/drawingml/2006/picture">
+                <pic:pic>
+                  <pic:nvPicPr>
+                    <pic:cNvPr id="0" name="image1.png"/>
+                    <pic:cNvPicPr preferRelativeResize="0"/>
+                  </pic:nvPicPr>
+                  <pic:blipFill>
+                    <a:blip r:embed="rId8"/>
+                    <a:srcRect b="0" l="0" r="0" t="0"/>
+                    <a:stretch>
+                      <a:fillRect/>
+                    </a:stretch>
+                  </pic:blipFill>
+                  <pic:spPr>
+                    <a:xfrm>
+                      <a:off x="0" y="0"/>
+                      <a:ext cx="6281738" cy="6819900"/>
+                    </a:xfrm>
+                    <a:prstGeom prst="rect"/>
+                    <a:ln/>
+                  </pic:spPr>
+                </pic:pic>
+              </a:graphicData>
+            </a:graphic>
+          </wp:inline>
+        </w:drawing>
+      </w:r>
+      <w:r>
+        <w:rPr>
+          <w:rtl w:val="0"/>
+        </w:rPr>
+      </w:r>
+    </w:p>
+    <w:p>
+      <w:pPr>
+        <w:jc w:val="center"/>
+        <w:rPr/>
+      </w:pPr>
+      <w:r>
+        <w:rPr>
+          <w:rtl w:val="0"/>
+        </w:rPr>
+        <w:t xml:space="preserve">Tabela 4.2.2.1 Matrica konfuzije za klasifikaciju po tipu proteina</w:t>
+      </w:r>
+      <w:r>
+        <w:rPr>
+          <w:rtl w:val="0"/>
+        </w:rPr>
+      </w:r>
+    </w:p>
+    <w:p>
+      <w:pPr>
+        <w:rPr/>
+      </w:pPr>
+      <w:r>
+        <w:rPr>
+          <w:rtl w:val="0"/>
+        </w:rPr>
+      </w:r>
+    </w:p>
+    <w:p>
+      <w:pPr>
+        <w:rPr/>
+      </w:pPr>
+      <w:r>
+        <w:rPr>
+          <w:rtl w:val="0"/>
+        </w:rPr>
+      </w:r>
+    </w:p>
+    <w:p>
+      <w:pPr>
+        <w:rPr/>
+      </w:pPr>
+      <w:r>
+        <w:rPr>
+          <w:rtl w:val="0"/>
+        </w:rPr>
+      </w:r>
+    </w:p>
+    <w:p>
+      <w:pPr>
+        <w:rPr/>
+      </w:pPr>
+      <w:r>
+        <w:rPr>
+          <w:rtl w:val="0"/>
+        </w:rPr>
+      </w:r>
+    </w:p>
+    <w:p>
+      <w:pPr>
+        <w:rPr/>
+      </w:pPr>
+      <w:r>
+        <w:rPr>
+          <w:rtl w:val="0"/>
+        </w:rPr>
+      </w:r>
+    </w:p>
+    <w:p>
+      <w:pPr>
+        <w:rPr/>
+      </w:pPr>
+      <w:r>
+        <w:rPr>
+          <w:rtl w:val="0"/>
+        </w:rPr>
+      </w:r>
+    </w:p>
+    <w:p>
+      <w:pPr>
+        <w:rPr/>
+      </w:pPr>
+      <w:r>
+        <w:rPr>
+          <w:rtl w:val="0"/>
+        </w:rPr>
+      </w:r>
+    </w:p>
+    <w:p>
+      <w:pPr>
+        <w:rPr/>
+      </w:pPr>
+      <w:r>
+        <w:rPr>
+          <w:rtl w:val="0"/>
+        </w:rPr>
+      </w:r>
+    </w:p>
+    <w:p>
+      <w:pPr>
+        <w:rPr/>
+      </w:pPr>
+      <w:r>
+        <w:rPr>
+          <w:rtl w:val="0"/>
+        </w:rPr>
+      </w:r>
+    </w:p>
+    <w:p>
+      <w:pPr>
+        <w:rPr/>
+      </w:pPr>
+      <w:r>
+        <w:rPr>
+          <w:rtl w:val="0"/>
+        </w:rPr>
+      </w:r>
+    </w:p>
+    <w:p>
+      <w:pPr>
+        <w:rPr/>
+      </w:pPr>
+      <w:r>
+        <w:rPr>
+          <w:rtl w:val="0"/>
+        </w:rPr>
+      </w:r>
+    </w:p>
+    <w:p>
+      <w:pPr>
+        <w:rPr/>
+      </w:pPr>
+      <w:r>
+        <w:rPr>
+          <w:rtl w:val="0"/>
+        </w:rPr>
+      </w:r>
+    </w:p>
+    <w:p>
+      <w:pPr>
+        <w:rPr/>
+      </w:pPr>
+      <w:r>
+        <w:rPr/>
+        <w:drawing>
+          <wp:inline distB="114300" distT="114300" distL="114300" distR="114300">
+            <wp:extent cx="5731200" cy="6184900"/>
+            <wp:effectExtent b="0" l="0" r="0" t="0"/>
+            <wp:docPr id="1" name="image2.png"/>
+            <a:graphic>
+              <a:graphicData uri="http://schemas.openxmlformats.org/drawingml/2006/picture">
+                <pic:pic>
+                  <pic:nvPicPr>
+                    <pic:cNvPr id="0" name="image2.png"/>
+                    <pic:cNvPicPr preferRelativeResize="0"/>
+                  </pic:nvPicPr>
+                  <pic:blipFill>
+                    <a:blip r:embed="rId9"/>
+                    <a:srcRect b="0" l="0" r="0" t="0"/>
+                    <a:stretch>
+                      <a:fillRect/>
+                    </a:stretch>
+                  </pic:blipFill>
+                  <pic:spPr>
+                    <a:xfrm>
+                      <a:off x="0" y="0"/>
+                      <a:ext cx="5731200" cy="6184900"/>
+                    </a:xfrm>
+                    <a:prstGeom prst="rect"/>
+                    <a:ln/>
+                  </pic:spPr>
+                </pic:pic>
+              </a:graphicData>
+            </a:graphic>
+          </wp:inline>
+        </w:drawing>
+      </w:r>
+      <w:r>
+        <w:rPr>
+          <w:rtl w:val="0"/>
+        </w:rPr>
+      </w:r>
+    </w:p>
+    <w:p>
+      <w:pPr>
+        <w:jc w:val="center"/>
+        <w:rPr/>
+      </w:pPr>
+      <w:r>
+        <w:rPr>
+          <w:rtl w:val="0"/>
+        </w:rPr>
+        <w:t xml:space="preserve">Tabela 4.2.3.1 Matrica konfuzije za klasifikaciju po soju SARS2 virusa</w:t>
+      </w:r>
+    </w:p>
+    <w:p>
+      <w:pPr>
         <w:pStyle w:val="Heading1"/>
         <w:rPr/>
       </w:pPr>
-      <w:bookmarkStart w:colFirst="0" w:colLast="0" w:name="_nsqyetom2fvg" w:id="6"/>
-      <w:bookmarkEnd w:id="6"/>
+      <w:bookmarkStart w:colFirst="0" w:colLast="0" w:name="_nsqyetom2fvg" w:id="14"/>
+      <w:bookmarkEnd w:id="14"/>
       <w:r>
         <w:rPr>
           <w:rtl w:val="0"/>
@@ -2951,8 +5972,8 @@
         <w:spacing w:line="480" w:lineRule="auto"/>
         <w:rPr/>
       </w:pPr>
-      <w:bookmarkStart w:colFirst="0" w:colLast="0" w:name="_hhbjuij9zxr0" w:id="7"/>
-      <w:bookmarkEnd w:id="7"/>
+      <w:bookmarkStart w:colFirst="0" w:colLast="0" w:name="_hhbjuij9zxr0" w:id="15"/>
+      <w:bookmarkEnd w:id="15"/>
       <w:r>
         <w:rPr>
           <w:rtl w:val="0"/>
@@ -3008,7 +6029,7 @@
       </w:r>
     </w:p>
     <w:sectPr>
-      <w:footerReference r:id="rId7" w:type="default"/>
+      <w:footerReference r:id="rId10" w:type="default"/>
       <w:pgSz w:h="16834" w:w="11909" w:orient="portrait"/>
       <w:pgMar w:bottom="1108.1102362204729" w:top="850.3937007874016" w:left="1440" w:right="1440" w:header="720" w:footer="720"/>
       <w:pgNumType w:start="1"/>
@@ -3211,6 +6232,32 @@
     </w:tblPr>
   </w:style>
   <w:style w:type="table" w:styleId="Table2">
+    <w:basedOn w:val="TableNormal"/>
+    <w:tblPr>
+      <w:tblStyleRowBandSize w:val="1"/>
+      <w:tblStyleColBandSize w:val="1"/>
+      <w:tblCellMar>
+        <w:top w:w="100.0" w:type="dxa"/>
+        <w:left w:w="100.0" w:type="dxa"/>
+        <w:bottom w:w="100.0" w:type="dxa"/>
+        <w:right w:w="100.0" w:type="dxa"/>
+      </w:tblCellMar>
+    </w:tblPr>
+  </w:style>
+  <w:style w:type="table" w:styleId="Table3">
+    <w:basedOn w:val="TableNormal"/>
+    <w:tblPr>
+      <w:tblStyleRowBandSize w:val="1"/>
+      <w:tblStyleColBandSize w:val="1"/>
+      <w:tblCellMar>
+        <w:top w:w="100.0" w:type="dxa"/>
+        <w:left w:w="100.0" w:type="dxa"/>
+        <w:bottom w:w="100.0" w:type="dxa"/>
+        <w:right w:w="100.0" w:type="dxa"/>
+      </w:tblCellMar>
+    </w:tblPr>
+  </w:style>
+  <w:style w:type="table" w:styleId="Table4">
     <w:basedOn w:val="TableNormal"/>
     <w:tblPr>
       <w:tblStyleRowBandSize w:val="1"/>

--- a/docs/ip2_seminarski.docx
+++ b/docs/ip2_seminarski.docx
@@ -391,7 +391,7 @@
           <w:pPr>
             <w:widowControl w:val="0"/>
             <w:tabs>
-              <w:tab w:val="right" w:leader="dot" w:pos="12000"/>
+              <w:tab w:val="right" w:leader="none" w:pos="12000"/>
             </w:tabs>
             <w:spacing w:before="60" w:line="240" w:lineRule="auto"/>
             <w:rPr>
@@ -413,7 +413,7 @@
             <w:instrText xml:space="preserve"> TOC \h \u \z \t "Heading 1,1,Heading 2,2,Heading 3,3,Heading 4,4,Heading 5,5,Heading 6,6,"</w:instrText>
             <w:fldChar w:fldCharType="separate"/>
           </w:r>
-          <w:hyperlink w:anchor="_tlswcz3ba9a2">
+          <w:hyperlink w:anchor="_gjdgxs">
             <w:r>
               <w:rPr>
                 <w:rFonts w:ascii="Arial" w:cs="Arial" w:eastAsia="Arial" w:hAnsi="Arial"/>
@@ -444,7 +444,7 @@
           <w:pPr>
             <w:widowControl w:val="0"/>
             <w:tabs>
-              <w:tab w:val="right" w:leader="dot" w:pos="12000"/>
+              <w:tab w:val="right" w:leader="none" w:pos="12000"/>
             </w:tabs>
             <w:spacing w:before="60" w:line="240" w:lineRule="auto"/>
             <w:rPr>
@@ -461,7 +461,7 @@
               <w:vertAlign w:val="baseline"/>
             </w:rPr>
           </w:pPr>
-          <w:hyperlink w:anchor="_25pa96rcljka">
+          <w:hyperlink w:anchor="_30j0zll">
             <w:r>
               <w:rPr>
                 <w:rFonts w:ascii="Arial" w:cs="Arial" w:eastAsia="Arial" w:hAnsi="Arial"/>
@@ -492,7 +492,7 @@
           <w:pPr>
             <w:widowControl w:val="0"/>
             <w:tabs>
-              <w:tab w:val="right" w:leader="dot" w:pos="12000"/>
+              <w:tab w:val="right" w:leader="none" w:pos="12000"/>
             </w:tabs>
             <w:spacing w:before="60" w:line="240" w:lineRule="auto"/>
             <w:ind w:left="360" w:firstLine="0"/>
@@ -510,7 +510,7 @@
               <w:vertAlign w:val="baseline"/>
             </w:rPr>
           </w:pPr>
-          <w:hyperlink w:anchor="_vrt2f53qlwmw">
+          <w:hyperlink w:anchor="_1fob9te">
             <w:r>
               <w:rPr>
                 <w:rFonts w:ascii="Arial" w:cs="Arial" w:eastAsia="Arial" w:hAnsi="Arial"/>
@@ -541,7 +541,7 @@
           <w:pPr>
             <w:widowControl w:val="0"/>
             <w:tabs>
-              <w:tab w:val="right" w:leader="dot" w:pos="12000"/>
+              <w:tab w:val="right" w:leader="none" w:pos="12000"/>
             </w:tabs>
             <w:spacing w:before="60" w:line="240" w:lineRule="auto"/>
             <w:ind w:left="360" w:firstLine="0"/>
@@ -559,7 +559,7 @@
               <w:vertAlign w:val="baseline"/>
             </w:rPr>
           </w:pPr>
-          <w:hyperlink w:anchor="_cheduihhfouv">
+          <w:hyperlink w:anchor="_3znysh7">
             <w:r>
               <w:rPr>
                 <w:rFonts w:ascii="Arial" w:cs="Arial" w:eastAsia="Arial" w:hAnsi="Arial"/>
@@ -590,7 +590,7 @@
           <w:pPr>
             <w:widowControl w:val="0"/>
             <w:tabs>
-              <w:tab w:val="right" w:leader="dot" w:pos="12000"/>
+              <w:tab w:val="right" w:leader="none" w:pos="12000"/>
             </w:tabs>
             <w:spacing w:before="60" w:line="240" w:lineRule="auto"/>
             <w:rPr>
@@ -607,7 +607,7 @@
               <w:vertAlign w:val="baseline"/>
             </w:rPr>
           </w:pPr>
-          <w:hyperlink w:anchor="_kq2dav6odgbr">
+          <w:hyperlink w:anchor="_2et92p0">
             <w:r>
               <w:rPr>
                 <w:rFonts w:ascii="Arial" w:cs="Arial" w:eastAsia="Arial" w:hAnsi="Arial"/>
@@ -638,7 +638,7 @@
           <w:pPr>
             <w:widowControl w:val="0"/>
             <w:tabs>
-              <w:tab w:val="right" w:leader="dot" w:pos="12000"/>
+              <w:tab w:val="right" w:leader="none" w:pos="12000"/>
             </w:tabs>
             <w:spacing w:before="60" w:line="240" w:lineRule="auto"/>
             <w:rPr>
@@ -655,7 +655,7 @@
               <w:vertAlign w:val="baseline"/>
             </w:rPr>
           </w:pPr>
-          <w:hyperlink w:anchor="_i2ebtys0g6mv">
+          <w:hyperlink w:anchor="_tyjcwt">
             <w:r>
               <w:rPr>
                 <w:rFonts w:ascii="Arial" w:cs="Arial" w:eastAsia="Arial" w:hAnsi="Arial"/>
@@ -686,7 +686,7 @@
           <w:pPr>
             <w:widowControl w:val="0"/>
             <w:tabs>
-              <w:tab w:val="right" w:leader="dot" w:pos="12000"/>
+              <w:tab w:val="right" w:leader="none" w:pos="12000"/>
             </w:tabs>
             <w:spacing w:before="60" w:line="240" w:lineRule="auto"/>
             <w:ind w:left="360" w:firstLine="0"/>
@@ -704,7 +704,7 @@
               <w:vertAlign w:val="baseline"/>
             </w:rPr>
           </w:pPr>
-          <w:hyperlink w:anchor="_p7nenpeowkxq">
+          <w:hyperlink w:anchor="_3dy6vkm">
             <w:r>
               <w:rPr>
                 <w:rFonts w:ascii="Arial" w:cs="Arial" w:eastAsia="Arial" w:hAnsi="Arial"/>
@@ -735,7 +735,7 @@
           <w:pPr>
             <w:widowControl w:val="0"/>
             <w:tabs>
-              <w:tab w:val="right" w:leader="dot" w:pos="12000"/>
+              <w:tab w:val="right" w:leader="none" w:pos="12000"/>
             </w:tabs>
             <w:spacing w:before="60" w:line="240" w:lineRule="auto"/>
             <w:ind w:left="720" w:firstLine="0"/>
@@ -753,7 +753,7 @@
               <w:vertAlign w:val="baseline"/>
             </w:rPr>
           </w:pPr>
-          <w:hyperlink w:anchor="_uaqtgj72wuy">
+          <w:hyperlink w:anchor="_1t3h5sf">
             <w:r>
               <w:rPr>
                 <w:rFonts w:ascii="Arial" w:cs="Arial" w:eastAsia="Arial" w:hAnsi="Arial"/>
@@ -784,7 +784,7 @@
           <w:pPr>
             <w:widowControl w:val="0"/>
             <w:tabs>
-              <w:tab w:val="right" w:leader="dot" w:pos="12000"/>
+              <w:tab w:val="right" w:leader="none" w:pos="12000"/>
             </w:tabs>
             <w:spacing w:before="60" w:line="240" w:lineRule="auto"/>
             <w:ind w:left="720" w:firstLine="0"/>
@@ -802,7 +802,7 @@
               <w:vertAlign w:val="baseline"/>
             </w:rPr>
           </w:pPr>
-          <w:hyperlink w:anchor="_xkhyh0a4yx9e">
+          <w:hyperlink w:anchor="_4d34og8">
             <w:r>
               <w:rPr>
                 <w:rFonts w:ascii="Arial" w:cs="Arial" w:eastAsia="Arial" w:hAnsi="Arial"/>
@@ -833,7 +833,7 @@
           <w:pPr>
             <w:widowControl w:val="0"/>
             <w:tabs>
-              <w:tab w:val="right" w:leader="dot" w:pos="12000"/>
+              <w:tab w:val="right" w:leader="none" w:pos="12000"/>
             </w:tabs>
             <w:spacing w:before="60" w:line="240" w:lineRule="auto"/>
             <w:ind w:left="720" w:firstLine="0"/>
@@ -851,7 +851,7 @@
               <w:vertAlign w:val="baseline"/>
             </w:rPr>
           </w:pPr>
-          <w:hyperlink w:anchor="_t4muf9mihnbj">
+          <w:hyperlink w:anchor="_2s8eyo1">
             <w:r>
               <w:rPr>
                 <w:rFonts w:ascii="Arial" w:cs="Arial" w:eastAsia="Arial" w:hAnsi="Arial"/>
@@ -882,7 +882,7 @@
           <w:pPr>
             <w:widowControl w:val="0"/>
             <w:tabs>
-              <w:tab w:val="right" w:leader="dot" w:pos="12000"/>
+              <w:tab w:val="right" w:leader="none" w:pos="12000"/>
             </w:tabs>
             <w:spacing w:before="60" w:line="240" w:lineRule="auto"/>
             <w:ind w:left="360" w:firstLine="0"/>
@@ -900,7 +900,7 @@
               <w:vertAlign w:val="baseline"/>
             </w:rPr>
           </w:pPr>
-          <w:hyperlink w:anchor="_m4a15p89ate3">
+          <w:hyperlink w:anchor="_17dp8vu">
             <w:r>
               <w:rPr>
                 <w:rFonts w:ascii="Arial" w:cs="Arial" w:eastAsia="Arial" w:hAnsi="Arial"/>
@@ -931,7 +931,7 @@
           <w:pPr>
             <w:widowControl w:val="0"/>
             <w:tabs>
-              <w:tab w:val="right" w:leader="dot" w:pos="12000"/>
+              <w:tab w:val="right" w:leader="none" w:pos="12000"/>
             </w:tabs>
             <w:spacing w:before="60" w:line="240" w:lineRule="auto"/>
             <w:ind w:left="720" w:firstLine="0"/>
@@ -949,7 +949,7 @@
               <w:vertAlign w:val="baseline"/>
             </w:rPr>
           </w:pPr>
-          <w:hyperlink w:anchor="_j9eyo217unic">
+          <w:hyperlink w:anchor="_3rdcrjn">
             <w:r>
               <w:rPr>
                 <w:rFonts w:ascii="Arial" w:cs="Arial" w:eastAsia="Arial" w:hAnsi="Arial"/>
@@ -980,7 +980,7 @@
           <w:pPr>
             <w:widowControl w:val="0"/>
             <w:tabs>
-              <w:tab w:val="right" w:leader="dot" w:pos="12000"/>
+              <w:tab w:val="right" w:leader="none" w:pos="12000"/>
             </w:tabs>
             <w:spacing w:before="60" w:line="240" w:lineRule="auto"/>
             <w:ind w:left="720" w:firstLine="0"/>
@@ -998,7 +998,7 @@
               <w:vertAlign w:val="baseline"/>
             </w:rPr>
           </w:pPr>
-          <w:hyperlink w:anchor="_c5p5tbzema67">
+          <w:hyperlink w:anchor="_lnxbz9">
             <w:r>
               <w:rPr>
                 <w:rFonts w:ascii="Arial" w:cs="Arial" w:eastAsia="Arial" w:hAnsi="Arial"/>
@@ -1029,7 +1029,7 @@
           <w:pPr>
             <w:widowControl w:val="0"/>
             <w:tabs>
-              <w:tab w:val="right" w:leader="dot" w:pos="12000"/>
+              <w:tab w:val="right" w:leader="none" w:pos="12000"/>
             </w:tabs>
             <w:spacing w:before="60" w:line="240" w:lineRule="auto"/>
             <w:rPr>
@@ -1046,7 +1046,7 @@
               <w:vertAlign w:val="baseline"/>
             </w:rPr>
           </w:pPr>
-          <w:hyperlink w:anchor="_nsqyetom2fvg">
+          <w:hyperlink w:anchor="_35nkun2">
             <w:r>
               <w:rPr>
                 <w:rFonts w:ascii="Arial" w:cs="Arial" w:eastAsia="Arial" w:hAnsi="Arial"/>
@@ -1077,7 +1077,7 @@
           <w:pPr>
             <w:widowControl w:val="0"/>
             <w:tabs>
-              <w:tab w:val="right" w:leader="dot" w:pos="12000"/>
+              <w:tab w:val="right" w:leader="none" w:pos="12000"/>
             </w:tabs>
             <w:spacing w:before="60" w:line="240" w:lineRule="auto"/>
             <w:rPr>
@@ -1094,7 +1094,7 @@
               <w:vertAlign w:val="baseline"/>
             </w:rPr>
           </w:pPr>
-          <w:hyperlink w:anchor="_hhbjuij9zxr0">
+          <w:hyperlink w:anchor="_1ksv4uv">
             <w:r>
               <w:rPr>
                 <w:rFonts w:ascii="Arial" w:cs="Arial" w:eastAsia="Arial" w:hAnsi="Arial"/>
@@ -1372,19 +1372,13 @@
         <w:ind w:left="0" w:firstLine="0"/>
         <w:rPr/>
       </w:pPr>
-      <w:bookmarkStart w:colFirst="0" w:colLast="0" w:name="_tlswcz3ba9a2" w:id="0"/>
+      <w:bookmarkStart w:colFirst="0" w:colLast="0" w:name="_gjdgxs" w:id="0"/>
       <w:bookmarkEnd w:id="0"/>
       <w:r>
         <w:rPr>
           <w:rtl w:val="0"/>
         </w:rPr>
-        <w:t xml:space="preserve">1.</w:t>
-      </w:r>
-      <w:r>
-        <w:rPr>
-          <w:rtl w:val="0"/>
-        </w:rPr>
-        <w:t xml:space="preserve">Uvod</w:t>
+        <w:t xml:space="preserve">1.Uvod</w:t>
       </w:r>
     </w:p>
     <w:p>
@@ -1403,19 +1397,13 @@
         <w:pStyle w:val="Heading1"/>
         <w:rPr/>
       </w:pPr>
-      <w:bookmarkStart w:colFirst="0" w:colLast="0" w:name="_25pa96rcljka" w:id="1"/>
+      <w:bookmarkStart w:colFirst="0" w:colLast="0" w:name="_30j0zll" w:id="1"/>
       <w:bookmarkEnd w:id="1"/>
       <w:r>
         <w:rPr>
           <w:rtl w:val="0"/>
         </w:rPr>
-        <w:t xml:space="preserve">2</w:t>
-      </w:r>
-      <w:r>
-        <w:rPr>
-          <w:rtl w:val="0"/>
-        </w:rPr>
-        <w:t xml:space="preserve">.P-adična distanca </w:t>
+        <w:t xml:space="preserve">2.P-adična distanca </w:t>
       </w:r>
     </w:p>
     <w:p>
@@ -1552,13 +1540,7 @@
         <w:rPr>
           <w:rtl w:val="0"/>
         </w:rPr>
-        <w:t xml:space="preserve">i specijalno za m=0, </w:t>
-      </w:r>
-      <w:r>
-        <w:rPr>
-          <w:rtl w:val="0"/>
-        </w:rPr>
-        <w:t xml:space="preserve">|m|</w:t>
+        <w:t xml:space="preserve">i specijalno za m=0, |m|</w:t>
       </w:r>
       <w:r>
         <w:rPr>
@@ -1573,6 +1555,11 @@
           <w:rtl w:val="0"/>
         </w:rPr>
         <w:t xml:space="preserve">≔0.</w:t>
+      </w:r>
+      <w:r>
+        <w:rPr>
+          <w:rtl w:val="0"/>
+        </w:rPr>
       </w:r>
     </w:p>
     <w:p>
@@ -1645,13 +1632,7 @@
           <w:rtl w:val="0"/>
         </w:rPr>
         <w:tab/>
-        <w:t xml:space="preserve">1.     </w:t>
-      </w:r>
-      <w:r>
-        <w:rPr>
-          <w:rtl w:val="0"/>
-        </w:rPr>
-        <w:t xml:space="preserve">|x-y|</w:t>
+        <w:t xml:space="preserve">1.     |x-y|</w:t>
       </w:r>
       <w:r>
         <w:rPr>
@@ -1871,13 +1852,7 @@
         <w:rPr>
           <w:rtl w:val="0"/>
         </w:rPr>
-        <w:t xml:space="preserve">•3•5</w:t>
-      </w:r>
-      <w:r>
-        <w:rPr>
-          <w:rtl w:val="0"/>
-        </w:rPr>
-        <w:t xml:space="preserve">|</w:t>
+        <w:t xml:space="preserve">•3•5|</w:t>
       </w:r>
       <w:r>
         <w:rPr>
@@ -1979,19 +1954,13 @@
         <w:ind w:firstLine="720"/>
         <w:rPr/>
       </w:pPr>
-      <w:bookmarkStart w:colFirst="0" w:colLast="0" w:name="_vrt2f53qlwmw" w:id="2"/>
+      <w:bookmarkStart w:colFirst="0" w:colLast="0" w:name="_1fob9te" w:id="2"/>
       <w:bookmarkEnd w:id="2"/>
       <w:r>
         <w:rPr>
           <w:rtl w:val="0"/>
         </w:rPr>
-        <w:t xml:space="preserve">2</w:t>
-      </w:r>
-      <w:r>
-        <w:rPr>
-          <w:rtl w:val="0"/>
-        </w:rPr>
-        <w:t xml:space="preserve">.1 P-adično kodiranje nukleotidnih sekvenci</w:t>
+        <w:t xml:space="preserve">2.1 P-adično kodiranje nukleotidnih sekvenci</w:t>
       </w:r>
     </w:p>
     <w:p>
@@ -2065,7 +2034,7 @@
         <w:ind w:firstLine="720"/>
         <w:rPr/>
       </w:pPr>
-      <w:bookmarkStart w:colFirst="0" w:colLast="0" w:name="_cheduihhfouv" w:id="3"/>
+      <w:bookmarkStart w:colFirst="0" w:colLast="0" w:name="_3znysh7" w:id="3"/>
       <w:bookmarkEnd w:id="3"/>
       <w:r>
         <w:rPr>
@@ -2161,11 +2130,6 @@
           <w:rtl w:val="0"/>
         </w:rPr>
         <w:t xml:space="preserve">=1*1/25. Distanca izmedju sekvenci predstavlja zbir distanci izmedju kodona.</w:t>
-      </w:r>
-      <w:r>
-        <w:rPr>
-          <w:rtl w:val="0"/>
-        </w:rPr>
       </w:r>
     </w:p>
     <w:p>
@@ -2256,30 +2220,19 @@
         </w:rPr>
         <w:t xml:space="preserve"> </w:t>
       </w:r>
-      <w:r>
-        <w:rPr>
-          <w:rtl w:val="0"/>
-        </w:rPr>
-      </w:r>
     </w:p>
     <w:p>
       <w:pPr>
         <w:pStyle w:val="Heading1"/>
         <w:rPr/>
       </w:pPr>
-      <w:bookmarkStart w:colFirst="0" w:colLast="0" w:name="_kq2dav6odgbr" w:id="4"/>
+      <w:bookmarkStart w:colFirst="0" w:colLast="0" w:name="_2et92p0" w:id="4"/>
       <w:bookmarkEnd w:id="4"/>
       <w:r>
         <w:rPr>
           <w:rtl w:val="0"/>
         </w:rPr>
-        <w:t xml:space="preserve">3</w:t>
-      </w:r>
-      <w:r>
-        <w:rPr>
-          <w:rtl w:val="0"/>
-        </w:rPr>
-        <w:t xml:space="preserve">.Podaci</w:t>
+        <w:t xml:space="preserve">3.Podaci</w:t>
       </w:r>
     </w:p>
     <w:p>
@@ -2291,11 +2244,6 @@
           <w:rtl w:val="0"/>
         </w:rPr>
         <w:t xml:space="preserve">Istraživanje smo izvodili na bazi podataka od 13202 instanci. Najvažniji atributi su ime virusa, ime proteina, i nukleotidna sekvenca.</w:t>
-      </w:r>
-      <w:r>
-        <w:rPr>
-          <w:rtl w:val="0"/>
-        </w:rPr>
       </w:r>
     </w:p>
     <w:p>
@@ -2508,11 +2456,6 @@
           <w:rtl w:val="0"/>
         </w:rPr>
         <w:t xml:space="preserve">Tabela 3.1 raspodela instanci po tipu virusa</w:t>
-      </w:r>
-      <w:r>
-        <w:rPr>
-          <w:rtl w:val="0"/>
-        </w:rPr>
       </w:r>
     </w:p>
     <w:p>
@@ -2620,7 +2563,6 @@
             <w:pPr>
               <w:keepNext w:val="0"/>
               <w:keepLines w:val="0"/>
-              <w:pageBreakBefore w:val="0"/>
               <w:widowControl w:val="0"/>
               <w:pBdr>
                 <w:top w:space="0" w:sz="0" w:val="nil"/>
@@ -2690,7 +2632,6 @@
             <w:pPr>
               <w:keepNext w:val="0"/>
               <w:keepLines w:val="0"/>
-              <w:pageBreakBefore w:val="0"/>
               <w:widowControl w:val="0"/>
               <w:pBdr>
                 <w:top w:space="0" w:sz="0" w:val="nil"/>
@@ -2734,7 +2675,6 @@
             <w:pPr>
               <w:keepNext w:val="0"/>
               <w:keepLines w:val="0"/>
-              <w:pageBreakBefore w:val="0"/>
               <w:widowControl w:val="0"/>
               <w:pBdr>
                 <w:top w:space="0" w:sz="0" w:val="nil"/>
@@ -2772,7 +2712,6 @@
             <w:pPr>
               <w:keepNext w:val="0"/>
               <w:keepLines w:val="0"/>
-              <w:pageBreakBefore w:val="0"/>
               <w:widowControl w:val="0"/>
               <w:pBdr>
                 <w:top w:space="0" w:sz="0" w:val="nil"/>
@@ -2816,7 +2755,6 @@
             <w:pPr>
               <w:keepNext w:val="0"/>
               <w:keepLines w:val="0"/>
-              <w:pageBreakBefore w:val="0"/>
               <w:widowControl w:val="0"/>
               <w:pBdr>
                 <w:top w:space="0" w:sz="0" w:val="nil"/>
@@ -2854,7 +2792,6 @@
             <w:pPr>
               <w:keepNext w:val="0"/>
               <w:keepLines w:val="0"/>
-              <w:pageBreakBefore w:val="0"/>
               <w:widowControl w:val="0"/>
               <w:pBdr>
                 <w:top w:space="0" w:sz="0" w:val="nil"/>
@@ -2898,7 +2835,6 @@
             <w:pPr>
               <w:keepNext w:val="0"/>
               <w:keepLines w:val="0"/>
-              <w:pageBreakBefore w:val="0"/>
               <w:widowControl w:val="0"/>
               <w:pBdr>
                 <w:top w:space="0" w:sz="0" w:val="nil"/>
@@ -2936,7 +2872,6 @@
             <w:pPr>
               <w:keepNext w:val="0"/>
               <w:keepLines w:val="0"/>
-              <w:pageBreakBefore w:val="0"/>
               <w:widowControl w:val="0"/>
               <w:pBdr>
                 <w:top w:space="0" w:sz="0" w:val="nil"/>
@@ -2980,7 +2915,6 @@
             <w:pPr>
               <w:keepNext w:val="0"/>
               <w:keepLines w:val="0"/>
-              <w:pageBreakBefore w:val="0"/>
               <w:widowControl w:val="0"/>
               <w:pBdr>
                 <w:top w:space="0" w:sz="0" w:val="nil"/>
@@ -3018,7 +2952,6 @@
             <w:pPr>
               <w:keepNext w:val="0"/>
               <w:keepLines w:val="0"/>
-              <w:pageBreakBefore w:val="0"/>
               <w:widowControl w:val="0"/>
               <w:pBdr>
                 <w:top w:space="0" w:sz="0" w:val="nil"/>
@@ -3062,7 +2995,6 @@
             <w:pPr>
               <w:keepNext w:val="0"/>
               <w:keepLines w:val="0"/>
-              <w:pageBreakBefore w:val="0"/>
               <w:widowControl w:val="0"/>
               <w:pBdr>
                 <w:top w:space="0" w:sz="0" w:val="nil"/>
@@ -3100,7 +3032,6 @@
             <w:pPr>
               <w:keepNext w:val="0"/>
               <w:keepLines w:val="0"/>
-              <w:pageBreakBefore w:val="0"/>
               <w:widowControl w:val="0"/>
               <w:pBdr>
                 <w:top w:space="0" w:sz="0" w:val="nil"/>
@@ -3144,7 +3075,6 @@
             <w:pPr>
               <w:keepNext w:val="0"/>
               <w:keepLines w:val="0"/>
-              <w:pageBreakBefore w:val="0"/>
               <w:widowControl w:val="0"/>
               <w:pBdr>
                 <w:top w:space="0" w:sz="0" w:val="nil"/>
@@ -3182,7 +3112,6 @@
             <w:pPr>
               <w:keepNext w:val="0"/>
               <w:keepLines w:val="0"/>
-              <w:pageBreakBefore w:val="0"/>
               <w:widowControl w:val="0"/>
               <w:pBdr>
                 <w:top w:space="0" w:sz="0" w:val="nil"/>
@@ -3226,7 +3155,6 @@
             <w:pPr>
               <w:keepNext w:val="0"/>
               <w:keepLines w:val="0"/>
-              <w:pageBreakBefore w:val="0"/>
               <w:widowControl w:val="0"/>
               <w:pBdr>
                 <w:top w:space="0" w:sz="0" w:val="nil"/>
@@ -3264,7 +3192,6 @@
             <w:pPr>
               <w:keepNext w:val="0"/>
               <w:keepLines w:val="0"/>
-              <w:pageBreakBefore w:val="0"/>
               <w:widowControl w:val="0"/>
               <w:pBdr>
                 <w:top w:space="0" w:sz="0" w:val="nil"/>
@@ -3381,7 +3308,6 @@
             <w:pPr>
               <w:keepNext w:val="0"/>
               <w:keepLines w:val="0"/>
-              <w:pageBreakBefore w:val="0"/>
               <w:widowControl w:val="0"/>
               <w:pBdr>
                 <w:top w:space="0" w:sz="0" w:val="nil"/>
@@ -3419,7 +3345,6 @@
             <w:pPr>
               <w:keepNext w:val="0"/>
               <w:keepLines w:val="0"/>
-              <w:pageBreakBefore w:val="0"/>
               <w:widowControl w:val="0"/>
               <w:pBdr>
                 <w:top w:space="0" w:sz="0" w:val="nil"/>
@@ -3463,7 +3388,6 @@
             <w:pPr>
               <w:keepNext w:val="0"/>
               <w:keepLines w:val="0"/>
-              <w:pageBreakBefore w:val="0"/>
               <w:widowControl w:val="0"/>
               <w:pBdr>
                 <w:top w:space="0" w:sz="0" w:val="nil"/>
@@ -3501,7 +3425,6 @@
             <w:pPr>
               <w:keepNext w:val="0"/>
               <w:keepLines w:val="0"/>
-              <w:pageBreakBefore w:val="0"/>
               <w:widowControl w:val="0"/>
               <w:pBdr>
                 <w:top w:space="0" w:sz="0" w:val="nil"/>
@@ -4122,7 +4045,6 @@
             <w:pPr>
               <w:keepNext w:val="0"/>
               <w:keepLines w:val="0"/>
-              <w:pageBreakBefore w:val="0"/>
               <w:widowControl w:val="0"/>
               <w:pBdr>
                 <w:top w:space="0" w:sz="0" w:val="nil"/>
@@ -4250,7 +4172,6 @@
             <w:pPr>
               <w:keepNext w:val="0"/>
               <w:keepLines w:val="0"/>
-              <w:pageBreakBefore w:val="0"/>
               <w:widowControl w:val="0"/>
               <w:pBdr>
                 <w:top w:space="0" w:sz="0" w:val="nil"/>
@@ -4560,7 +4481,7 @@
         <w:pStyle w:val="Heading1"/>
         <w:rPr/>
       </w:pPr>
-      <w:bookmarkStart w:colFirst="0" w:colLast="0" w:name="_i2ebtys0g6mv" w:id="5"/>
+      <w:bookmarkStart w:colFirst="0" w:colLast="0" w:name="_tyjcwt" w:id="5"/>
       <w:bookmarkEnd w:id="5"/>
       <w:r>
         <w:rPr>
@@ -4585,7 +4506,7 @@
         <w:pStyle w:val="Heading2"/>
         <w:rPr/>
       </w:pPr>
-      <w:bookmarkStart w:colFirst="0" w:colLast="0" w:name="_p7nenpeowkxq" w:id="6"/>
+      <w:bookmarkStart w:colFirst="0" w:colLast="0" w:name="_3dy6vkm" w:id="6"/>
       <w:bookmarkEnd w:id="6"/>
       <w:r>
         <w:rPr>
@@ -4632,7 +4553,7 @@
           <w:color w:val="000000"/>
         </w:rPr>
       </w:pPr>
-      <w:bookmarkStart w:colFirst="0" w:colLast="0" w:name="_uaqtgj72wuy" w:id="7"/>
+      <w:bookmarkStart w:colFirst="0" w:colLast="0" w:name="_1t3h5sf" w:id="7"/>
       <w:bookmarkEnd w:id="7"/>
       <w:r>
         <w:rPr>
@@ -4714,7 +4635,6 @@
             <w:pPr>
               <w:keepNext w:val="0"/>
               <w:keepLines w:val="0"/>
-              <w:pageBreakBefore w:val="0"/>
               <w:widowControl w:val="0"/>
               <w:pBdr>
                 <w:top w:space="0" w:sz="0" w:val="nil"/>
@@ -4751,7 +4671,6 @@
             <w:pPr>
               <w:keepNext w:val="0"/>
               <w:keepLines w:val="0"/>
-              <w:pageBreakBefore w:val="0"/>
               <w:widowControl w:val="0"/>
               <w:pBdr>
                 <w:top w:space="0" w:sz="0" w:val="nil"/>
@@ -4789,7 +4708,6 @@
             <w:pPr>
               <w:keepNext w:val="0"/>
               <w:keepLines w:val="0"/>
-              <w:pageBreakBefore w:val="0"/>
               <w:widowControl w:val="0"/>
               <w:pBdr>
                 <w:top w:space="0" w:sz="0" w:val="nil"/>
@@ -4827,7 +4745,6 @@
             <w:pPr>
               <w:keepNext w:val="0"/>
               <w:keepLines w:val="0"/>
-              <w:pageBreakBefore w:val="0"/>
               <w:widowControl w:val="0"/>
               <w:pBdr>
                 <w:top w:space="0" w:sz="0" w:val="nil"/>
@@ -4871,7 +4788,6 @@
             <w:pPr>
               <w:keepNext w:val="0"/>
               <w:keepLines w:val="0"/>
-              <w:pageBreakBefore w:val="0"/>
               <w:widowControl w:val="0"/>
               <w:pBdr>
                 <w:top w:space="0" w:sz="0" w:val="nil"/>
@@ -4909,7 +4825,6 @@
             <w:pPr>
               <w:keepNext w:val="0"/>
               <w:keepLines w:val="0"/>
-              <w:pageBreakBefore w:val="0"/>
               <w:widowControl w:val="0"/>
               <w:pBdr>
                 <w:top w:space="0" w:sz="0" w:val="nil"/>
@@ -4947,7 +4862,6 @@
             <w:pPr>
               <w:keepNext w:val="0"/>
               <w:keepLines w:val="0"/>
-              <w:pageBreakBefore w:val="0"/>
               <w:widowControl w:val="0"/>
               <w:pBdr>
                 <w:top w:space="0" w:sz="0" w:val="nil"/>
@@ -4985,7 +4899,6 @@
             <w:pPr>
               <w:keepNext w:val="0"/>
               <w:keepLines w:val="0"/>
-              <w:pageBreakBefore w:val="0"/>
               <w:widowControl w:val="0"/>
               <w:pBdr>
                 <w:top w:space="0" w:sz="0" w:val="nil"/>
@@ -5029,7 +4942,6 @@
             <w:pPr>
               <w:keepNext w:val="0"/>
               <w:keepLines w:val="0"/>
-              <w:pageBreakBefore w:val="0"/>
               <w:widowControl w:val="0"/>
               <w:pBdr>
                 <w:top w:space="0" w:sz="0" w:val="nil"/>
@@ -5067,7 +4979,6 @@
             <w:pPr>
               <w:keepNext w:val="0"/>
               <w:keepLines w:val="0"/>
-              <w:pageBreakBefore w:val="0"/>
               <w:widowControl w:val="0"/>
               <w:pBdr>
                 <w:top w:space="0" w:sz="0" w:val="nil"/>
@@ -5105,7 +5016,6 @@
             <w:pPr>
               <w:keepNext w:val="0"/>
               <w:keepLines w:val="0"/>
-              <w:pageBreakBefore w:val="0"/>
               <w:widowControl w:val="0"/>
               <w:pBdr>
                 <w:top w:space="0" w:sz="0" w:val="nil"/>
@@ -5143,7 +5053,6 @@
             <w:pPr>
               <w:keepNext w:val="0"/>
               <w:keepLines w:val="0"/>
-              <w:pageBreakBefore w:val="0"/>
               <w:widowControl w:val="0"/>
               <w:pBdr>
                 <w:top w:space="0" w:sz="0" w:val="nil"/>
@@ -5187,7 +5096,6 @@
             <w:pPr>
               <w:keepNext w:val="0"/>
               <w:keepLines w:val="0"/>
-              <w:pageBreakBefore w:val="0"/>
               <w:widowControl w:val="0"/>
               <w:pBdr>
                 <w:top w:space="0" w:sz="0" w:val="nil"/>
@@ -5225,7 +5133,6 @@
             <w:pPr>
               <w:keepNext w:val="0"/>
               <w:keepLines w:val="0"/>
-              <w:pageBreakBefore w:val="0"/>
               <w:widowControl w:val="0"/>
               <w:pBdr>
                 <w:top w:space="0" w:sz="0" w:val="nil"/>
@@ -5263,7 +5170,6 @@
             <w:pPr>
               <w:keepNext w:val="0"/>
               <w:keepLines w:val="0"/>
-              <w:pageBreakBefore w:val="0"/>
               <w:widowControl w:val="0"/>
               <w:pBdr>
                 <w:top w:space="0" w:sz="0" w:val="nil"/>
@@ -5301,7 +5207,6 @@
             <w:pPr>
               <w:keepNext w:val="0"/>
               <w:keepLines w:val="0"/>
-              <w:pageBreakBefore w:val="0"/>
               <w:widowControl w:val="0"/>
               <w:pBdr>
                 <w:top w:space="0" w:sz="0" w:val="nil"/>
@@ -5368,7 +5273,7 @@
           <w:color w:val="000000"/>
         </w:rPr>
       </w:pPr>
-      <w:bookmarkStart w:colFirst="0" w:colLast="0" w:name="_xkhyh0a4yx9e" w:id="8"/>
+      <w:bookmarkStart w:colFirst="0" w:colLast="0" w:name="_4d34og8" w:id="8"/>
       <w:bookmarkEnd w:id="8"/>
       <w:r>
         <w:rPr>
@@ -5399,6 +5304,314 @@
         <w:drawing>
           <wp:inline distB="114300" distT="114300" distL="114300" distR="114300">
             <wp:extent cx="5731200" cy="6057900"/>
+            <wp:effectExtent b="0" l="0" r="0" t="0"/>
+            <wp:docPr id="1" name="image2.png"/>
+            <a:graphic>
+              <a:graphicData uri="http://schemas.openxmlformats.org/drawingml/2006/picture">
+                <pic:pic>
+                  <pic:nvPicPr>
+                    <pic:cNvPr id="0" name="image2.png"/>
+                    <pic:cNvPicPr preferRelativeResize="0"/>
+                  </pic:nvPicPr>
+                  <pic:blipFill>
+                    <a:blip r:embed="rId6"/>
+                    <a:srcRect b="0" l="0" r="0" t="0"/>
+                    <a:stretch>
+                      <a:fillRect/>
+                    </a:stretch>
+                  </pic:blipFill>
+                  <pic:spPr>
+                    <a:xfrm>
+                      <a:off x="0" y="0"/>
+                      <a:ext cx="5731200" cy="6057900"/>
+                    </a:xfrm>
+                    <a:prstGeom prst="rect"/>
+                    <a:ln/>
+                  </pic:spPr>
+                </pic:pic>
+              </a:graphicData>
+            </a:graphic>
+          </wp:inline>
+        </w:drawing>
+      </w:r>
+      <w:r>
+        <w:rPr>
+          <w:rtl w:val="0"/>
+        </w:rPr>
+        <w:t xml:space="preserve">Tabela 4.1.2.1 Matrica konfuzije za klasifikaciju po tipu proteina</w:t>
+      </w:r>
+    </w:p>
+    <w:p>
+      <w:pPr>
+        <w:jc w:val="left"/>
+        <w:rPr/>
+      </w:pPr>
+      <w:r>
+        <w:rPr>
+          <w:rtl w:val="0"/>
+        </w:rPr>
+      </w:r>
+    </w:p>
+    <w:p>
+      <w:pPr>
+        <w:jc w:val="left"/>
+        <w:rPr/>
+      </w:pPr>
+      <w:r>
+        <w:rPr>
+          <w:rtl w:val="0"/>
+        </w:rPr>
+        <w:t xml:space="preserve">Primetno je da se najbrojniji </w:t>
+      </w:r>
+      <w:r>
+        <w:rPr>
+          <w:i w:val="1"/>
+          <w:rtl w:val="0"/>
+        </w:rPr>
+        <w:t xml:space="preserve">ORF1ab polyprotein</w:t>
+      </w:r>
+      <w:r>
+        <w:rPr>
+          <w:rtl w:val="0"/>
+        </w:rPr>
+        <w:t xml:space="preserve"> skoro u potpunosti klasifikuje kao drugi po brojnosti </w:t>
+      </w:r>
+      <w:r>
+        <w:rPr>
+          <w:i w:val="1"/>
+          <w:rtl w:val="0"/>
+        </w:rPr>
+        <w:t xml:space="preserve">ORF1a polyprotein</w:t>
+      </w:r>
+      <w:r>
+        <w:rPr>
+          <w:rtl w:val="0"/>
+        </w:rPr>
+        <w:t xml:space="preserve">, što najviše kvari tačnost ovog modela.</w:t>
+      </w:r>
+    </w:p>
+    <w:p>
+      <w:pPr>
+        <w:pStyle w:val="Heading3"/>
+        <w:rPr>
+          <w:color w:val="000000"/>
+          <w:sz w:val="28"/>
+          <w:szCs w:val="28"/>
+        </w:rPr>
+      </w:pPr>
+      <w:bookmarkStart w:colFirst="0" w:colLast="0" w:name="_2s8eyo1" w:id="9"/>
+      <w:bookmarkEnd w:id="9"/>
+      <w:r>
+        <w:rPr>
+          <w:rtl w:val="0"/>
+        </w:rPr>
+        <w:t xml:space="preserve"> </w:t>
+        <w:tab/>
+      </w:r>
+      <w:r>
+        <w:rPr>
+          <w:color w:val="000000"/>
+          <w:sz w:val="28"/>
+          <w:szCs w:val="28"/>
+          <w:rtl w:val="0"/>
+        </w:rPr>
+        <w:t xml:space="preserve">4.1.</w:t>
+      </w:r>
+      <w:r>
+        <w:rPr>
+          <w:color w:val="000000"/>
+          <w:rtl w:val="0"/>
+        </w:rPr>
+        <w:t xml:space="preserve">3</w:t>
+      </w:r>
+      <w:r>
+        <w:rPr>
+          <w:color w:val="000000"/>
+          <w:sz w:val="28"/>
+          <w:szCs w:val="28"/>
+          <w:rtl w:val="0"/>
+        </w:rPr>
+        <w:t xml:space="preserve"> Ocena modela za klasifikaciju po soju virusa za SARS2</w:t>
+      </w:r>
+    </w:p>
+    <w:p>
+      <w:pPr>
+        <w:rPr/>
+      </w:pPr>
+      <w:r>
+        <w:rPr>
+          <w:rtl w:val="0"/>
+        </w:rPr>
+        <w:t xml:space="preserve">Ovaj model na test skupu ima tačnost od 0.2 te matricu konfuzije nema potrebe ni prikazivati.</w:t>
+      </w:r>
+    </w:p>
+    <w:p>
+      <w:pPr>
+        <w:rPr/>
+      </w:pPr>
+      <w:r>
+        <w:rPr>
+          <w:rtl w:val="0"/>
+        </w:rPr>
+      </w:r>
+    </w:p>
+    <w:p>
+      <w:pPr>
+        <w:pStyle w:val="Heading2"/>
+        <w:ind w:firstLine="720"/>
+        <w:rPr/>
+      </w:pPr>
+      <w:bookmarkStart w:colFirst="0" w:colLast="0" w:name="_17dp8vu" w:id="10"/>
+      <w:bookmarkEnd w:id="10"/>
+      <w:r>
+        <w:rPr>
+          <w:rtl w:val="0"/>
+        </w:rPr>
+        <w:t xml:space="preserve">4.2 K- najbližih suseda sa celim sekvencama</w:t>
+      </w:r>
+    </w:p>
+    <w:p>
+      <w:pPr>
+        <w:rPr/>
+      </w:pPr>
+      <w:r>
+        <w:rPr>
+          <w:rtl w:val="0"/>
+        </w:rPr>
+        <w:t xml:space="preserve">Primenjen je algoritma K-najbližih suseda, gde je broj suseda 3 i  korišćena je metrika  objašnjena u delu 2.2 za računanje razdaljine izmedju instanci. Ovaj model je primenjen za klasifikaciju po tipu virusa, po tipu proteina i po soju virusa za SARS2, korišćene su cele sekvence.</w:t>
+      </w:r>
+    </w:p>
+    <w:p>
+      <w:pPr>
+        <w:rPr/>
+      </w:pPr>
+      <w:r>
+        <w:rPr>
+          <w:rtl w:val="0"/>
+        </w:rPr>
+      </w:r>
+    </w:p>
+    <w:p>
+      <w:pPr>
+        <w:pStyle w:val="Heading3"/>
+        <w:ind w:firstLine="720"/>
+        <w:rPr>
+          <w:color w:val="000000"/>
+        </w:rPr>
+      </w:pPr>
+      <w:bookmarkStart w:colFirst="0" w:colLast="0" w:name="_3rdcrjn" w:id="11"/>
+      <w:bookmarkEnd w:id="11"/>
+      <w:r>
+        <w:rPr>
+          <w:color w:val="000000"/>
+          <w:rtl w:val="0"/>
+        </w:rPr>
+        <w:t xml:space="preserve">4.2.1 Ocena modela za klasifikaciju po tipu virusa</w:t>
+      </w:r>
+    </w:p>
+    <w:p>
+      <w:pPr>
+        <w:rPr/>
+      </w:pPr>
+      <w:r>
+        <w:rPr>
+          <w:rtl w:val="0"/>
+        </w:rPr>
+        <w:t xml:space="preserve">Rezultati ovog modela su slični kao i rezultati modela iz 4.1.1.</w:t>
+      </w:r>
+    </w:p>
+    <w:p>
+      <w:pPr>
+        <w:rPr/>
+      </w:pPr>
+      <w:r>
+        <w:rPr>
+          <w:rtl w:val="0"/>
+        </w:rPr>
+        <w:tab/>
+      </w:r>
+    </w:p>
+    <w:p>
+      <w:pPr>
+        <w:pStyle w:val="Heading3"/>
+        <w:rPr>
+          <w:color w:val="000000"/>
+          <w:sz w:val="28"/>
+          <w:szCs w:val="28"/>
+        </w:rPr>
+      </w:pPr>
+      <w:bookmarkStart w:colFirst="0" w:colLast="0" w:name="_26in1rg" w:id="12"/>
+      <w:bookmarkEnd w:id="12"/>
+      <w:r>
+        <w:rPr>
+          <w:rtl w:val="0"/>
+        </w:rPr>
+        <w:tab/>
+      </w:r>
+      <w:r>
+        <w:rPr>
+          <w:color w:val="000000"/>
+          <w:sz w:val="28"/>
+          <w:szCs w:val="28"/>
+          <w:rtl w:val="0"/>
+        </w:rPr>
+        <w:t xml:space="preserve">4.2.2 Ocena modela za klasifikaciju po tipu proteina</w:t>
+      </w:r>
+    </w:p>
+    <w:p>
+      <w:pPr>
+        <w:rPr/>
+      </w:pPr>
+      <w:r>
+        <w:rPr>
+          <w:rtl w:val="0"/>
+        </w:rPr>
+        <w:t xml:space="preserve">Primena modela na cele sekvence je ovde napravila značajna poboljšanja u prepoznavanju tipa proteina. Tačnost ovog modela je 0.99  i matrica konfuzije je prikazana u tabeli 4.2.2.1.</w:t>
+      </w:r>
+    </w:p>
+    <w:p>
+      <w:pPr>
+        <w:pStyle w:val="Heading3"/>
+        <w:rPr>
+          <w:color w:val="000000"/>
+        </w:rPr>
+      </w:pPr>
+      <w:bookmarkStart w:colFirst="0" w:colLast="0" w:name="_lnxbz9" w:id="13"/>
+      <w:bookmarkEnd w:id="13"/>
+      <w:r>
+        <w:rPr>
+          <w:rtl w:val="0"/>
+        </w:rPr>
+        <w:tab/>
+      </w:r>
+      <w:r>
+        <w:rPr>
+          <w:color w:val="000000"/>
+          <w:rtl w:val="0"/>
+        </w:rPr>
+        <w:t xml:space="preserve">4.2.3 Ocena modela za klasifikaciju po soju virusa za SARS2</w:t>
+      </w:r>
+    </w:p>
+    <w:p>
+      <w:pPr>
+        <w:rPr/>
+      </w:pPr>
+      <w:r>
+        <w:rPr>
+          <w:rtl w:val="0"/>
+        </w:rPr>
+        <w:t xml:space="preserve">Primena modela na cele sekvence je u ovom slučaju klasifikacije napravila još začajnija poboljšanja u prepoznavanju soja SARS2 virusa u odnosu na model 4.1.3. Tačnost ovog modela je  0.96 i matrica konfuzije je prikazana u tabeli  4.2.3.1.</w:t>
+      </w:r>
+    </w:p>
+    <w:p>
+      <w:pPr>
+        <w:rPr/>
+      </w:pPr>
+      <w:r>
+        <w:rPr/>
+        <w:drawing>
+          <wp:inline distB="114300" distT="114300" distL="114300" distR="114300">
+            <wp:extent cx="6281738" cy="6819900"/>
             <wp:effectExtent b="0" l="0" r="0" t="0"/>
             <wp:docPr id="3" name="image3.png"/>
             <a:graphic>
@@ -5418,7 +5631,7 @@
                   <pic:spPr>
                     <a:xfrm>
                       <a:off x="0" y="0"/>
-                      <a:ext cx="5731200" cy="6057900"/>
+                      <a:ext cx="6281738" cy="6819900"/>
                     </a:xfrm>
                     <a:prstGeom prst="rect"/>
                     <a:ln/>
@@ -5433,269 +5646,138 @@
         <w:rPr>
           <w:rtl w:val="0"/>
         </w:rPr>
-        <w:t xml:space="preserve">Tabela 4.1.2.1 Matrica konfuzije za klasifikaciju po tipu proteina</w:t>
-      </w:r>
-    </w:p>
-    <w:p>
-      <w:pPr>
-        <w:jc w:val="left"/>
-        <w:rPr/>
-      </w:pPr>
-      <w:r>
-        <w:rPr>
-          <w:rtl w:val="0"/>
-        </w:rPr>
-      </w:r>
-    </w:p>
-    <w:p>
-      <w:pPr>
-        <w:jc w:val="left"/>
-        <w:rPr/>
-      </w:pPr>
-      <w:r>
-        <w:rPr>
-          <w:rtl w:val="0"/>
-        </w:rPr>
-        <w:t xml:space="preserve">Primetno je da se najbrojniji </w:t>
-      </w:r>
-      <w:r>
-        <w:rPr>
-          <w:i w:val="1"/>
-          <w:rtl w:val="0"/>
-        </w:rPr>
-        <w:t xml:space="preserve">ORF1ab polyprotein</w:t>
-      </w:r>
-      <w:r>
-        <w:rPr>
-          <w:rtl w:val="0"/>
-        </w:rPr>
-        <w:t xml:space="preserve"> skoro u potpunosti klasifikuje kao drugi po brojnosti </w:t>
-      </w:r>
-      <w:r>
-        <w:rPr>
-          <w:i w:val="1"/>
-          <w:rtl w:val="0"/>
-        </w:rPr>
-        <w:t xml:space="preserve">ORF1a polyprotein</w:t>
-      </w:r>
-      <w:r>
-        <w:rPr>
-          <w:rtl w:val="0"/>
-        </w:rPr>
-        <w:t xml:space="preserve">, što najviše kvari tačnost ovog modela.</w:t>
-      </w:r>
-    </w:p>
-    <w:p>
-      <w:pPr>
-        <w:pStyle w:val="Heading3"/>
-        <w:rPr>
-          <w:color w:val="000000"/>
-          <w:sz w:val="28"/>
-          <w:szCs w:val="28"/>
-        </w:rPr>
-      </w:pPr>
-      <w:bookmarkStart w:colFirst="0" w:colLast="0" w:name="_t4muf9mihnbj" w:id="9"/>
-      <w:bookmarkEnd w:id="9"/>
-      <w:r>
-        <w:rPr>
-          <w:rtl w:val="0"/>
-        </w:rPr>
-        <w:t xml:space="preserve"> </w:t>
-        <w:tab/>
-      </w:r>
-      <w:r>
-        <w:rPr>
-          <w:color w:val="000000"/>
-          <w:sz w:val="28"/>
-          <w:szCs w:val="28"/>
-          <w:rtl w:val="0"/>
-        </w:rPr>
-        <w:t xml:space="preserve">4.1.</w:t>
-      </w:r>
-      <w:r>
-        <w:rPr>
-          <w:color w:val="000000"/>
-          <w:rtl w:val="0"/>
-        </w:rPr>
-        <w:t xml:space="preserve">3</w:t>
-      </w:r>
-      <w:r>
-        <w:rPr>
-          <w:color w:val="000000"/>
-          <w:sz w:val="28"/>
-          <w:szCs w:val="28"/>
-          <w:rtl w:val="0"/>
-        </w:rPr>
-        <w:t xml:space="preserve"> Ocena modela za klasifikaciju po soju virusa za SARS2</w:t>
-      </w:r>
-    </w:p>
-    <w:p>
-      <w:pPr>
-        <w:rPr/>
-      </w:pPr>
-      <w:r>
-        <w:rPr>
-          <w:rtl w:val="0"/>
-        </w:rPr>
-        <w:t xml:space="preserve">Ovaj model na test skupu ima tačnost od 0.2 te matricu konfuzije nema potrebe ni prikazivati.</w:t>
-      </w:r>
-    </w:p>
-    <w:p>
-      <w:pPr>
-        <w:rPr/>
-      </w:pPr>
-      <w:r>
-        <w:rPr>
-          <w:rtl w:val="0"/>
-        </w:rPr>
-      </w:r>
-    </w:p>
-    <w:p>
-      <w:pPr>
-        <w:pStyle w:val="Heading2"/>
-        <w:ind w:firstLine="720"/>
-        <w:rPr/>
-      </w:pPr>
-      <w:bookmarkStart w:colFirst="0" w:colLast="0" w:name="_m4a15p89ate3" w:id="10"/>
-      <w:bookmarkEnd w:id="10"/>
-      <w:r>
-        <w:rPr>
-          <w:rtl w:val="0"/>
-        </w:rPr>
-        <w:t xml:space="preserve">4.2 K- najbližih suseda sa celim sekvencama</w:t>
-      </w:r>
-    </w:p>
-    <w:p>
-      <w:pPr>
-        <w:rPr/>
-      </w:pPr>
-      <w:r>
-        <w:rPr>
-          <w:rtl w:val="0"/>
-        </w:rPr>
-        <w:t xml:space="preserve">Primenjen je algoritma K-najbližih suseda, gde je broj suseda 3 i  korišćena je metrika  objašnjena u delu 2.2 za računanje razdaljine izmedju instanci. Ovaj model je primenjen za klasifikaciju po tipu virusa, po tipu proteina i po soju virusa za SARS2, korišćene su cele sekvence.</w:t>
-      </w:r>
-    </w:p>
-    <w:p>
-      <w:pPr>
-        <w:rPr/>
-      </w:pPr>
-      <w:r>
-        <w:rPr>
-          <w:rtl w:val="0"/>
-        </w:rPr>
-      </w:r>
-    </w:p>
-    <w:p>
-      <w:pPr>
-        <w:pStyle w:val="Heading3"/>
-        <w:ind w:firstLine="720"/>
-        <w:rPr>
-          <w:color w:val="000000"/>
-        </w:rPr>
-      </w:pPr>
-      <w:bookmarkStart w:colFirst="0" w:colLast="0" w:name="_j9eyo217unic" w:id="11"/>
-      <w:bookmarkEnd w:id="11"/>
-      <w:r>
-        <w:rPr>
-          <w:color w:val="000000"/>
-          <w:rtl w:val="0"/>
-        </w:rPr>
-        <w:t xml:space="preserve">4.2.1 Ocena modela za klasifikaciju po tipu virusa</w:t>
-      </w:r>
-    </w:p>
-    <w:p>
-      <w:pPr>
-        <w:rPr/>
-      </w:pPr>
-      <w:r>
-        <w:rPr>
-          <w:rtl w:val="0"/>
-        </w:rPr>
-        <w:t xml:space="preserve">Rezultati ovog modela su slični kao i rezultati modela iz 4.1.1.</w:t>
-      </w:r>
-    </w:p>
-    <w:p>
-      <w:pPr>
-        <w:rPr/>
-      </w:pPr>
-      <w:r>
-        <w:rPr>
-          <w:rtl w:val="0"/>
-        </w:rPr>
-        <w:tab/>
-      </w:r>
-    </w:p>
-    <w:p>
-      <w:pPr>
-        <w:pStyle w:val="Heading3"/>
-        <w:rPr>
-          <w:color w:val="000000"/>
-          <w:sz w:val="28"/>
-          <w:szCs w:val="28"/>
-        </w:rPr>
-      </w:pPr>
-      <w:bookmarkStart w:colFirst="0" w:colLast="0" w:name="_fshnqpy3r2xe" w:id="12"/>
-      <w:bookmarkEnd w:id="12"/>
-      <w:r>
-        <w:rPr>
-          <w:rtl w:val="0"/>
-        </w:rPr>
-        <w:tab/>
-      </w:r>
-      <w:r>
-        <w:rPr>
-          <w:color w:val="000000"/>
-          <w:sz w:val="28"/>
-          <w:szCs w:val="28"/>
-          <w:rtl w:val="0"/>
-        </w:rPr>
-        <w:t xml:space="preserve">4.2.2 Ocena modela za klasifikaciju po tipu proteina</w:t>
-      </w:r>
-    </w:p>
-    <w:p>
-      <w:pPr>
-        <w:rPr/>
-      </w:pPr>
-      <w:r>
-        <w:rPr>
-          <w:rtl w:val="0"/>
-        </w:rPr>
-        <w:t xml:space="preserve">Primena modela na cele sekvence je ovde napravila značajna poboljšanja u prepoznavanju tipa proteina. Tačnost ovog modela je 0.99  i matrica konfuzije je prikazana u tabeli 4.2.2.1.</w:t>
-      </w:r>
-    </w:p>
-    <w:p>
-      <w:pPr>
-        <w:pStyle w:val="Heading3"/>
-        <w:rPr>
-          <w:color w:val="000000"/>
-        </w:rPr>
-      </w:pPr>
-      <w:bookmarkStart w:colFirst="0" w:colLast="0" w:name="_c5p5tbzema67" w:id="13"/>
-      <w:bookmarkEnd w:id="13"/>
-      <w:r>
-        <w:rPr>
-          <w:rtl w:val="0"/>
-        </w:rPr>
-        <w:tab/>
-      </w:r>
-      <w:r>
-        <w:rPr>
-          <w:color w:val="000000"/>
-          <w:rtl w:val="0"/>
-        </w:rPr>
-        <w:t xml:space="preserve">4.2.3 Ocena modela za klasifikaciju po soju virusa za SARS2</w:t>
-      </w:r>
-    </w:p>
-    <w:p>
-      <w:pPr>
-        <w:rPr/>
-      </w:pPr>
-      <w:r>
-        <w:rPr>
-          <w:rtl w:val="0"/>
-        </w:rPr>
-        <w:t xml:space="preserve">Primena modela na cele sekvence je u ovom slučaju klasifikacije napravila još začajnija poboljšanja u prepoznavanju soja SARS2 virusa u odnosu na model 4.1.3. Tačnost ovog modela je  0.96 i matrica konfuzije je prikazana u tabeli  4.2.3.1.</w:t>
+      </w:r>
+    </w:p>
+    <w:p>
+      <w:pPr>
+        <w:jc w:val="center"/>
+        <w:rPr/>
+      </w:pPr>
+      <w:r>
+        <w:rPr>
+          <w:rtl w:val="0"/>
+        </w:rPr>
+        <w:t xml:space="preserve">Tabela 4.2.2.1 Matrica konfuzije za klasifikaciju po tipu proteina</w:t>
+      </w:r>
+    </w:p>
+    <w:p>
+      <w:pPr>
+        <w:rPr/>
+      </w:pPr>
+      <w:r>
+        <w:rPr>
+          <w:rtl w:val="0"/>
+        </w:rPr>
+      </w:r>
+    </w:p>
+    <w:p>
+      <w:pPr>
+        <w:rPr/>
+      </w:pPr>
+      <w:r>
+        <w:rPr>
+          <w:rtl w:val="0"/>
+        </w:rPr>
+      </w:r>
+    </w:p>
+    <w:p>
+      <w:pPr>
+        <w:rPr/>
+      </w:pPr>
+      <w:r>
+        <w:rPr>
+          <w:rtl w:val="0"/>
+        </w:rPr>
+      </w:r>
+    </w:p>
+    <w:p>
+      <w:pPr>
+        <w:rPr/>
+      </w:pPr>
+      <w:r>
+        <w:rPr>
+          <w:rtl w:val="0"/>
+        </w:rPr>
+      </w:r>
+    </w:p>
+    <w:p>
+      <w:pPr>
+        <w:rPr/>
+      </w:pPr>
+      <w:r>
+        <w:rPr>
+          <w:rtl w:val="0"/>
+        </w:rPr>
+      </w:r>
+    </w:p>
+    <w:p>
+      <w:pPr>
+        <w:rPr/>
+      </w:pPr>
+      <w:r>
+        <w:rPr>
+          <w:rtl w:val="0"/>
+        </w:rPr>
+      </w:r>
+    </w:p>
+    <w:p>
+      <w:pPr>
+        <w:rPr/>
+      </w:pPr>
+      <w:r>
+        <w:rPr>
+          <w:rtl w:val="0"/>
+        </w:rPr>
+      </w:r>
+    </w:p>
+    <w:p>
+      <w:pPr>
+        <w:rPr/>
+      </w:pPr>
+      <w:r>
+        <w:rPr>
+          <w:rtl w:val="0"/>
+        </w:rPr>
+      </w:r>
+    </w:p>
+    <w:p>
+      <w:pPr>
+        <w:rPr/>
+      </w:pPr>
+      <w:r>
+        <w:rPr>
+          <w:rtl w:val="0"/>
+        </w:rPr>
+      </w:r>
+    </w:p>
+    <w:p>
+      <w:pPr>
+        <w:rPr/>
+      </w:pPr>
+      <w:r>
+        <w:rPr>
+          <w:rtl w:val="0"/>
+        </w:rPr>
+      </w:r>
+    </w:p>
+    <w:p>
+      <w:pPr>
+        <w:rPr/>
+      </w:pPr>
+      <w:r>
+        <w:rPr>
+          <w:rtl w:val="0"/>
+        </w:rPr>
+      </w:r>
+    </w:p>
+    <w:p>
+      <w:pPr>
+        <w:rPr/>
+      </w:pPr>
+      <w:r>
+        <w:rPr>
+          <w:rtl w:val="0"/>
+        </w:rPr>
       </w:r>
     </w:p>
     <w:p>
@@ -5706,7 +5788,7 @@
         <w:rPr/>
         <w:drawing>
           <wp:inline distB="114300" distT="114300" distL="114300" distR="114300">
-            <wp:extent cx="6281738" cy="6819900"/>
+            <wp:extent cx="5731200" cy="6184900"/>
             <wp:effectExtent b="0" l="0" r="0" t="0"/>
             <wp:docPr id="2" name="image1.png"/>
             <a:graphic>
@@ -5726,188 +5808,6 @@
                   <pic:spPr>
                     <a:xfrm>
                       <a:off x="0" y="0"/>
-                      <a:ext cx="6281738" cy="6819900"/>
-                    </a:xfrm>
-                    <a:prstGeom prst="rect"/>
-                    <a:ln/>
-                  </pic:spPr>
-                </pic:pic>
-              </a:graphicData>
-            </a:graphic>
-          </wp:inline>
-        </w:drawing>
-      </w:r>
-      <w:r>
-        <w:rPr>
-          <w:rtl w:val="0"/>
-        </w:rPr>
-      </w:r>
-    </w:p>
-    <w:p>
-      <w:pPr>
-        <w:jc w:val="center"/>
-        <w:rPr/>
-      </w:pPr>
-      <w:r>
-        <w:rPr>
-          <w:rtl w:val="0"/>
-        </w:rPr>
-        <w:t xml:space="preserve">Tabela 4.2.2.1 Matrica konfuzije za klasifikaciju po tipu proteina</w:t>
-      </w:r>
-      <w:r>
-        <w:rPr>
-          <w:rtl w:val="0"/>
-        </w:rPr>
-      </w:r>
-    </w:p>
-    <w:p>
-      <w:pPr>
-        <w:rPr/>
-      </w:pPr>
-      <w:r>
-        <w:rPr>
-          <w:rtl w:val="0"/>
-        </w:rPr>
-      </w:r>
-    </w:p>
-    <w:p>
-      <w:pPr>
-        <w:rPr/>
-      </w:pPr>
-      <w:r>
-        <w:rPr>
-          <w:rtl w:val="0"/>
-        </w:rPr>
-      </w:r>
-    </w:p>
-    <w:p>
-      <w:pPr>
-        <w:rPr/>
-      </w:pPr>
-      <w:r>
-        <w:rPr>
-          <w:rtl w:val="0"/>
-        </w:rPr>
-      </w:r>
-    </w:p>
-    <w:p>
-      <w:pPr>
-        <w:rPr/>
-      </w:pPr>
-      <w:r>
-        <w:rPr>
-          <w:rtl w:val="0"/>
-        </w:rPr>
-      </w:r>
-    </w:p>
-    <w:p>
-      <w:pPr>
-        <w:rPr/>
-      </w:pPr>
-      <w:r>
-        <w:rPr>
-          <w:rtl w:val="0"/>
-        </w:rPr>
-      </w:r>
-    </w:p>
-    <w:p>
-      <w:pPr>
-        <w:rPr/>
-      </w:pPr>
-      <w:r>
-        <w:rPr>
-          <w:rtl w:val="0"/>
-        </w:rPr>
-      </w:r>
-    </w:p>
-    <w:p>
-      <w:pPr>
-        <w:rPr/>
-      </w:pPr>
-      <w:r>
-        <w:rPr>
-          <w:rtl w:val="0"/>
-        </w:rPr>
-      </w:r>
-    </w:p>
-    <w:p>
-      <w:pPr>
-        <w:rPr/>
-      </w:pPr>
-      <w:r>
-        <w:rPr>
-          <w:rtl w:val="0"/>
-        </w:rPr>
-      </w:r>
-    </w:p>
-    <w:p>
-      <w:pPr>
-        <w:rPr/>
-      </w:pPr>
-      <w:r>
-        <w:rPr>
-          <w:rtl w:val="0"/>
-        </w:rPr>
-      </w:r>
-    </w:p>
-    <w:p>
-      <w:pPr>
-        <w:rPr/>
-      </w:pPr>
-      <w:r>
-        <w:rPr>
-          <w:rtl w:val="0"/>
-        </w:rPr>
-      </w:r>
-    </w:p>
-    <w:p>
-      <w:pPr>
-        <w:rPr/>
-      </w:pPr>
-      <w:r>
-        <w:rPr>
-          <w:rtl w:val="0"/>
-        </w:rPr>
-      </w:r>
-    </w:p>
-    <w:p>
-      <w:pPr>
-        <w:rPr/>
-      </w:pPr>
-      <w:r>
-        <w:rPr>
-          <w:rtl w:val="0"/>
-        </w:rPr>
-      </w:r>
-    </w:p>
-    <w:p>
-      <w:pPr>
-        <w:rPr/>
-      </w:pPr>
-      <w:r>
-        <w:rPr/>
-        <w:drawing>
-          <wp:inline distB="114300" distT="114300" distL="114300" distR="114300">
-            <wp:extent cx="5731200" cy="6184900"/>
-            <wp:effectExtent b="0" l="0" r="0" t="0"/>
-            <wp:docPr id="1" name="image2.png"/>
-            <a:graphic>
-              <a:graphicData uri="http://schemas.openxmlformats.org/drawingml/2006/picture">
-                <pic:pic>
-                  <pic:nvPicPr>
-                    <pic:cNvPr id="0" name="image2.png"/>
-                    <pic:cNvPicPr preferRelativeResize="0"/>
-                  </pic:nvPicPr>
-                  <pic:blipFill>
-                    <a:blip r:embed="rId9"/>
-                    <a:srcRect b="0" l="0" r="0" t="0"/>
-                    <a:stretch>
-                      <a:fillRect/>
-                    </a:stretch>
-                  </pic:blipFill>
-                  <pic:spPr>
-                    <a:xfrm>
-                      <a:off x="0" y="0"/>
                       <a:ext cx="5731200" cy="6184900"/>
                     </a:xfrm>
                     <a:prstGeom prst="rect"/>
@@ -5942,8 +5842,914 @@
         <w:pStyle w:val="Heading1"/>
         <w:rPr/>
       </w:pPr>
-      <w:bookmarkStart w:colFirst="0" w:colLast="0" w:name="_nsqyetom2fvg" w:id="14"/>
+      <w:bookmarkStart w:colFirst="0" w:colLast="0" w:name="_lpmjlypasde9" w:id="14"/>
       <w:bookmarkEnd w:id="14"/>
+      <w:r>
+        <w:rPr>
+          <w:rtl w:val="0"/>
+        </w:rPr>
+      </w:r>
+    </w:p>
+    <w:p>
+      <w:pPr>
+        <w:rPr/>
+      </w:pPr>
+      <w:r>
+        <w:rPr>
+          <w:rtl w:val="0"/>
+        </w:rPr>
+      </w:r>
+    </w:p>
+    <w:p>
+      <w:pPr>
+        <w:rPr/>
+      </w:pPr>
+      <w:r>
+        <w:rPr>
+          <w:rtl w:val="0"/>
+        </w:rPr>
+      </w:r>
+    </w:p>
+    <w:p>
+      <w:pPr>
+        <w:rPr/>
+      </w:pPr>
+      <w:r>
+        <w:rPr>
+          <w:rtl w:val="0"/>
+        </w:rPr>
+      </w:r>
+    </w:p>
+    <w:p>
+      <w:pPr>
+        <w:rPr/>
+      </w:pPr>
+      <w:r>
+        <w:rPr>
+          <w:rtl w:val="0"/>
+        </w:rPr>
+      </w:r>
+    </w:p>
+    <w:p>
+      <w:pPr>
+        <w:rPr/>
+      </w:pPr>
+      <w:r>
+        <w:rPr>
+          <w:rtl w:val="0"/>
+        </w:rPr>
+        <w:tab/>
+        <w:t xml:space="preserve"> </w:t>
+        <w:tab/>
+        <w:t xml:space="preserve"> </w:t>
+        <w:tab/>
+        <w:t xml:space="preserve"> </w:t>
+        <w:tab/>
+      </w:r>
+    </w:p>
+    <w:p>
+      <w:pPr>
+        <w:spacing w:line="240" w:lineRule="auto"/>
+        <w:rPr>
+          <w:sz w:val="28"/>
+          <w:szCs w:val="28"/>
+        </w:rPr>
+      </w:pPr>
+      <w:r>
+        <w:rPr>
+          <w:sz w:val="28"/>
+          <w:szCs w:val="28"/>
+          <w:rtl w:val="0"/>
+        </w:rPr>
+        <w:t xml:space="preserve">4.2.4 Unakrsna provera modela</w:t>
+      </w:r>
+    </w:p>
+    <w:p>
+      <w:pPr>
+        <w:spacing w:before="240" w:lineRule="auto"/>
+        <w:rPr/>
+      </w:pPr>
+      <w:r>
+        <w:rPr>
+          <w:rtl w:val="0"/>
+        </w:rPr>
+        <w:t xml:space="preserve">Izvršena je unakrsna provera hiperparametra k modela za sve 3 klasifikacije. Provereni su modeli za k = 2,...,9. Originalni skup podataka se delio na 4 podskupa (skoro) jednake veličine i svaki od podskupova je korišćen kao validacioni skup. Dobijene su sledeće prosešne preciznosti:</w:t>
+      </w:r>
+    </w:p>
+    <w:p>
+      <w:pPr>
+        <w:numPr>
+          <w:ilvl w:val="0"/>
+          <w:numId w:val="2"/>
+        </w:numPr>
+        <w:spacing w:after="0" w:afterAutospacing="0" w:before="240" w:lineRule="auto"/>
+        <w:ind w:left="720" w:hanging="360"/>
+      </w:pPr>
+      <w:r>
+        <w:rPr>
+          <w:rtl w:val="0"/>
+        </w:rPr>
+        <w:tab/>
+        <w:t xml:space="preserve">Za </w:t>
+        <w:tab/>
+        <w:t xml:space="preserve">klasifikacija po tipu virusa:</w:t>
+        <w:br w:type="textWrapping"/>
+        <w:t xml:space="preserve"> </w:t>
+        <w:tab/>
+      </w:r>
+    </w:p>
+    <w:p>
+      <w:pPr>
+        <w:numPr>
+          <w:ilvl w:val="1"/>
+          <w:numId w:val="2"/>
+        </w:numPr>
+        <w:spacing w:after="0" w:afterAutospacing="0" w:before="0" w:beforeAutospacing="0" w:lineRule="auto"/>
+        <w:ind w:left="1440" w:hanging="360"/>
+      </w:pPr>
+      <w:r>
+        <w:rPr>
+          <w:rtl w:val="0"/>
+        </w:rPr>
+        <w:tab/>
+        <w:tab/>
+        <w:t xml:space="preserve">K=2 </w:t>
+        <w:tab/>
+        <w:tab/>
+        <w:t xml:space="preserve">- 0.9975</w:t>
+        <w:br w:type="textWrapping"/>
+        <w:t xml:space="preserve"> </w:t>
+        <w:tab/>
+        <w:tab/>
+      </w:r>
+    </w:p>
+    <w:p>
+      <w:pPr>
+        <w:numPr>
+          <w:ilvl w:val="1"/>
+          <w:numId w:val="2"/>
+        </w:numPr>
+        <w:spacing w:after="0" w:afterAutospacing="0" w:before="0" w:beforeAutospacing="0" w:lineRule="auto"/>
+        <w:ind w:left="1440" w:hanging="360"/>
+      </w:pPr>
+      <w:r>
+        <w:rPr>
+          <w:rtl w:val="0"/>
+        </w:rPr>
+        <w:tab/>
+        <w:tab/>
+      </w:r>
+      <w:r>
+        <w:rPr>
+          <w:b w:val="1"/>
+          <w:rtl w:val="0"/>
+        </w:rPr>
+        <w:t xml:space="preserve">K=3 </w:t>
+        <w:tab/>
+        <w:tab/>
+        <w:t xml:space="preserve">- 0.99775</w:t>
+        <w:br w:type="textWrapping"/>
+      </w:r>
+      <w:r>
+        <w:rPr>
+          <w:rtl w:val="0"/>
+        </w:rPr>
+        <w:t xml:space="preserve"> </w:t>
+        <w:tab/>
+        <w:tab/>
+      </w:r>
+    </w:p>
+    <w:p>
+      <w:pPr>
+        <w:numPr>
+          <w:ilvl w:val="1"/>
+          <w:numId w:val="2"/>
+        </w:numPr>
+        <w:spacing w:after="0" w:afterAutospacing="0" w:before="0" w:beforeAutospacing="0" w:lineRule="auto"/>
+        <w:ind w:left="1440" w:hanging="360"/>
+      </w:pPr>
+      <w:r>
+        <w:rPr>
+          <w:rtl w:val="0"/>
+        </w:rPr>
+        <w:tab/>
+        <w:tab/>
+      </w:r>
+      <w:r>
+        <w:rPr>
+          <w:b w:val="1"/>
+          <w:rtl w:val="0"/>
+        </w:rPr>
+        <w:t xml:space="preserve">K=4 </w:t>
+        <w:tab/>
+        <w:tab/>
+        <w:t xml:space="preserve">- 0.99775</w:t>
+        <w:br w:type="textWrapping"/>
+      </w:r>
+      <w:r>
+        <w:rPr>
+          <w:rtl w:val="0"/>
+        </w:rPr>
+        <w:t xml:space="preserve"> </w:t>
+        <w:tab/>
+        <w:tab/>
+      </w:r>
+    </w:p>
+    <w:p>
+      <w:pPr>
+        <w:numPr>
+          <w:ilvl w:val="1"/>
+          <w:numId w:val="2"/>
+        </w:numPr>
+        <w:spacing w:after="0" w:afterAutospacing="0" w:before="0" w:beforeAutospacing="0" w:lineRule="auto"/>
+        <w:ind w:left="1440" w:hanging="360"/>
+      </w:pPr>
+      <w:r>
+        <w:rPr>
+          <w:rtl w:val="0"/>
+        </w:rPr>
+        <w:tab/>
+        <w:tab/>
+        <w:t xml:space="preserve">K=5 </w:t>
+        <w:tab/>
+        <w:tab/>
+        <w:t xml:space="preserve">- 0.997</w:t>
+        <w:br w:type="textWrapping"/>
+        <w:t xml:space="preserve"> </w:t>
+        <w:tab/>
+        <w:tab/>
+      </w:r>
+    </w:p>
+    <w:p>
+      <w:pPr>
+        <w:numPr>
+          <w:ilvl w:val="1"/>
+          <w:numId w:val="2"/>
+        </w:numPr>
+        <w:spacing w:after="0" w:afterAutospacing="0" w:before="0" w:beforeAutospacing="0" w:lineRule="auto"/>
+        <w:ind w:left="1440" w:hanging="360"/>
+      </w:pPr>
+      <w:r>
+        <w:rPr>
+          <w:rtl w:val="0"/>
+        </w:rPr>
+        <w:tab/>
+        <w:tab/>
+        <w:t xml:space="preserve">K=6 </w:t>
+        <w:tab/>
+        <w:tab/>
+        <w:t xml:space="preserve">- 0.99675</w:t>
+        <w:br w:type="textWrapping"/>
+        <w:t xml:space="preserve"> </w:t>
+        <w:tab/>
+        <w:tab/>
+      </w:r>
+    </w:p>
+    <w:p>
+      <w:pPr>
+        <w:numPr>
+          <w:ilvl w:val="1"/>
+          <w:numId w:val="2"/>
+        </w:numPr>
+        <w:spacing w:after="0" w:afterAutospacing="0" w:before="0" w:beforeAutospacing="0" w:lineRule="auto"/>
+        <w:ind w:left="1440" w:hanging="360"/>
+      </w:pPr>
+      <w:r>
+        <w:rPr>
+          <w:rtl w:val="0"/>
+        </w:rPr>
+        <w:tab/>
+        <w:tab/>
+        <w:t xml:space="preserve">K=7 </w:t>
+        <w:tab/>
+        <w:tab/>
+        <w:t xml:space="preserve">- 0.9965</w:t>
+        <w:br w:type="textWrapping"/>
+        <w:t xml:space="preserve"> </w:t>
+        <w:tab/>
+        <w:tab/>
+      </w:r>
+    </w:p>
+    <w:p>
+      <w:pPr>
+        <w:numPr>
+          <w:ilvl w:val="1"/>
+          <w:numId w:val="2"/>
+        </w:numPr>
+        <w:spacing w:after="0" w:afterAutospacing="0" w:before="0" w:beforeAutospacing="0" w:lineRule="auto"/>
+        <w:ind w:left="1440" w:hanging="360"/>
+      </w:pPr>
+      <w:r>
+        <w:rPr>
+          <w:rtl w:val="0"/>
+        </w:rPr>
+        <w:tab/>
+        <w:tab/>
+        <w:t xml:space="preserve">K=8 </w:t>
+        <w:tab/>
+        <w:tab/>
+        <w:t xml:space="preserve">- 0.9965</w:t>
+        <w:br w:type="textWrapping"/>
+        <w:t xml:space="preserve"> </w:t>
+        <w:tab/>
+        <w:tab/>
+      </w:r>
+    </w:p>
+    <w:p>
+      <w:pPr>
+        <w:numPr>
+          <w:ilvl w:val="1"/>
+          <w:numId w:val="2"/>
+        </w:numPr>
+        <w:spacing w:after="240" w:before="0" w:beforeAutospacing="0" w:lineRule="auto"/>
+        <w:ind w:left="1440" w:hanging="360"/>
+      </w:pPr>
+      <w:r>
+        <w:rPr>
+          <w:rtl w:val="0"/>
+        </w:rPr>
+        <w:tab/>
+        <w:tab/>
+        <w:t xml:space="preserve">K=9 </w:t>
+        <w:tab/>
+        <w:tab/>
+        <w:t xml:space="preserve">- 0.99625</w:t>
+        <w:br w:type="textWrapping"/>
+        <w:t xml:space="preserve"> </w:t>
+        <w:tab/>
+      </w:r>
+    </w:p>
+    <w:p>
+      <w:pPr>
+        <w:spacing w:before="240" w:line="331.2" w:lineRule="auto"/>
+        <w:ind w:left="1440" w:firstLine="0"/>
+        <w:rPr/>
+      </w:pPr>
+      <w:r>
+        <w:rPr>
+          <w:rtl w:val="0"/>
+        </w:rPr>
+        <w:t xml:space="preserve">Opaska: Svi klasifikatori na svakom od validacionih skupova su imali preciznost preko 99%.</w:t>
+      </w:r>
+    </w:p>
+    <w:p>
+      <w:pPr>
+        <w:spacing w:after="140" w:before="240" w:lineRule="auto"/>
+        <w:rPr/>
+      </w:pPr>
+      <w:r>
+        <w:rPr>
+          <w:rtl w:val="0"/>
+        </w:rPr>
+        <w:br w:type="textWrapping"/>
+        <w:br w:type="textWrapping"/>
+      </w:r>
+    </w:p>
+    <w:p>
+      <w:pPr>
+        <w:numPr>
+          <w:ilvl w:val="0"/>
+          <w:numId w:val="3"/>
+        </w:numPr>
+        <w:spacing w:after="0" w:afterAutospacing="0" w:before="240" w:lineRule="auto"/>
+        <w:ind w:left="720" w:hanging="360"/>
+      </w:pPr>
+      <w:r>
+        <w:rPr>
+          <w:rtl w:val="0"/>
+        </w:rPr>
+        <w:tab/>
+        <w:t xml:space="preserve">Za </w:t>
+        <w:tab/>
+        <w:t xml:space="preserve">klasifikacija po tipu proteina:</w:t>
+        <w:br w:type="textWrapping"/>
+        <w:t xml:space="preserve"> </w:t>
+        <w:tab/>
+      </w:r>
+    </w:p>
+    <w:p>
+      <w:pPr>
+        <w:numPr>
+          <w:ilvl w:val="1"/>
+          <w:numId w:val="3"/>
+        </w:numPr>
+        <w:spacing w:after="0" w:afterAutospacing="0" w:before="0" w:beforeAutospacing="0" w:lineRule="auto"/>
+        <w:ind w:left="1440" w:hanging="360"/>
+      </w:pPr>
+      <w:r>
+        <w:rPr>
+          <w:rtl w:val="0"/>
+        </w:rPr>
+        <w:tab/>
+        <w:tab/>
+        <w:t xml:space="preserve">K=2 </w:t>
+        <w:tab/>
+        <w:tab/>
+        <w:t xml:space="preserve">- 0.99525</w:t>
+        <w:br w:type="textWrapping"/>
+        <w:t xml:space="preserve"> </w:t>
+        <w:tab/>
+        <w:tab/>
+      </w:r>
+    </w:p>
+    <w:p>
+      <w:pPr>
+        <w:numPr>
+          <w:ilvl w:val="1"/>
+          <w:numId w:val="3"/>
+        </w:numPr>
+        <w:spacing w:after="0" w:afterAutospacing="0" w:before="0" w:beforeAutospacing="0" w:lineRule="auto"/>
+        <w:ind w:left="1440" w:hanging="360"/>
+      </w:pPr>
+      <w:r>
+        <w:rPr>
+          <w:rtl w:val="0"/>
+        </w:rPr>
+        <w:tab/>
+        <w:tab/>
+      </w:r>
+      <w:r>
+        <w:rPr>
+          <w:b w:val="1"/>
+          <w:rtl w:val="0"/>
+        </w:rPr>
+        <w:t xml:space="preserve">K=3 </w:t>
+        <w:tab/>
+        <w:tab/>
+        <w:t xml:space="preserve">- 0.99875</w:t>
+        <w:br w:type="textWrapping"/>
+      </w:r>
+      <w:r>
+        <w:rPr>
+          <w:rtl w:val="0"/>
+        </w:rPr>
+        <w:t xml:space="preserve"> </w:t>
+        <w:tab/>
+        <w:tab/>
+      </w:r>
+    </w:p>
+    <w:p>
+      <w:pPr>
+        <w:numPr>
+          <w:ilvl w:val="1"/>
+          <w:numId w:val="3"/>
+        </w:numPr>
+        <w:spacing w:after="0" w:afterAutospacing="0" w:before="0" w:beforeAutospacing="0" w:lineRule="auto"/>
+        <w:ind w:left="1440" w:hanging="360"/>
+      </w:pPr>
+      <w:r>
+        <w:rPr>
+          <w:rtl w:val="0"/>
+        </w:rPr>
+        <w:tab/>
+        <w:tab/>
+        <w:t xml:space="preserve">K=4 </w:t>
+        <w:tab/>
+        <w:tab/>
+        <w:t xml:space="preserve">- 0.9985</w:t>
+        <w:br w:type="textWrapping"/>
+        <w:t xml:space="preserve"> </w:t>
+        <w:tab/>
+        <w:tab/>
+      </w:r>
+    </w:p>
+    <w:p>
+      <w:pPr>
+        <w:numPr>
+          <w:ilvl w:val="1"/>
+          <w:numId w:val="3"/>
+        </w:numPr>
+        <w:spacing w:after="0" w:afterAutospacing="0" w:before="0" w:beforeAutospacing="0" w:lineRule="auto"/>
+        <w:ind w:left="1440" w:hanging="360"/>
+      </w:pPr>
+      <w:r>
+        <w:rPr>
+          <w:rtl w:val="0"/>
+        </w:rPr>
+        <w:tab/>
+        <w:tab/>
+        <w:t xml:space="preserve">K=5 </w:t>
+        <w:tab/>
+        <w:tab/>
+        <w:t xml:space="preserve">- 0.9985</w:t>
+        <w:br w:type="textWrapping"/>
+        <w:t xml:space="preserve"> </w:t>
+        <w:tab/>
+        <w:tab/>
+      </w:r>
+    </w:p>
+    <w:p>
+      <w:pPr>
+        <w:numPr>
+          <w:ilvl w:val="1"/>
+          <w:numId w:val="3"/>
+        </w:numPr>
+        <w:spacing w:after="0" w:afterAutospacing="0" w:before="0" w:beforeAutospacing="0" w:lineRule="auto"/>
+        <w:ind w:left="1440" w:hanging="360"/>
+      </w:pPr>
+      <w:r>
+        <w:rPr>
+          <w:rtl w:val="0"/>
+        </w:rPr>
+        <w:tab/>
+        <w:tab/>
+        <w:t xml:space="preserve">K=6 </w:t>
+        <w:tab/>
+        <w:tab/>
+        <w:t xml:space="preserve">- 0.99825</w:t>
+        <w:br w:type="textWrapping"/>
+        <w:t xml:space="preserve"> </w:t>
+        <w:tab/>
+        <w:tab/>
+      </w:r>
+    </w:p>
+    <w:p>
+      <w:pPr>
+        <w:numPr>
+          <w:ilvl w:val="1"/>
+          <w:numId w:val="3"/>
+        </w:numPr>
+        <w:spacing w:after="0" w:afterAutospacing="0" w:before="0" w:beforeAutospacing="0" w:lineRule="auto"/>
+        <w:ind w:left="1440" w:hanging="360"/>
+      </w:pPr>
+      <w:r>
+        <w:rPr>
+          <w:rtl w:val="0"/>
+        </w:rPr>
+        <w:tab/>
+        <w:tab/>
+        <w:t xml:space="preserve">K=7 </w:t>
+        <w:tab/>
+        <w:tab/>
+        <w:t xml:space="preserve">- 0.99825</w:t>
+        <w:br w:type="textWrapping"/>
+        <w:t xml:space="preserve"> </w:t>
+        <w:tab/>
+        <w:tab/>
+      </w:r>
+    </w:p>
+    <w:p>
+      <w:pPr>
+        <w:numPr>
+          <w:ilvl w:val="1"/>
+          <w:numId w:val="3"/>
+        </w:numPr>
+        <w:spacing w:after="0" w:afterAutospacing="0" w:before="0" w:beforeAutospacing="0" w:lineRule="auto"/>
+        <w:ind w:left="1440" w:hanging="360"/>
+      </w:pPr>
+      <w:r>
+        <w:rPr>
+          <w:rtl w:val="0"/>
+        </w:rPr>
+        <w:tab/>
+        <w:tab/>
+        <w:t xml:space="preserve">K=8 </w:t>
+        <w:tab/>
+        <w:tab/>
+        <w:t xml:space="preserve">- 0.99825</w:t>
+        <w:br w:type="textWrapping"/>
+        <w:t xml:space="preserve"> </w:t>
+        <w:tab/>
+        <w:tab/>
+      </w:r>
+    </w:p>
+    <w:p>
+      <w:pPr>
+        <w:numPr>
+          <w:ilvl w:val="1"/>
+          <w:numId w:val="3"/>
+        </w:numPr>
+        <w:spacing w:after="240" w:before="0" w:beforeAutospacing="0" w:lineRule="auto"/>
+        <w:ind w:left="1440" w:hanging="360"/>
+      </w:pPr>
+      <w:r>
+        <w:rPr>
+          <w:rtl w:val="0"/>
+        </w:rPr>
+        <w:tab/>
+        <w:tab/>
+        <w:t xml:space="preserve">K=9 </w:t>
+        <w:tab/>
+        <w:tab/>
+        <w:t xml:space="preserve">- 0.99825</w:t>
+        <w:br w:type="textWrapping"/>
+        <w:t xml:space="preserve"> </w:t>
+        <w:tab/>
+      </w:r>
+    </w:p>
+    <w:p>
+      <w:pPr>
+        <w:spacing w:before="240" w:line="331.2" w:lineRule="auto"/>
+        <w:ind w:left="1440" w:firstLine="0"/>
+        <w:rPr/>
+      </w:pPr>
+      <w:r>
+        <w:rPr>
+          <w:rtl w:val="0"/>
+        </w:rPr>
+        <w:t xml:space="preserve">Opaska: Svi klasifikatori na svakom od validacionih skupova su imali preciznost preko 99%.</w:t>
+      </w:r>
+    </w:p>
+    <w:p>
+      <w:pPr>
+        <w:spacing w:after="140" w:before="240" w:lineRule="auto"/>
+        <w:rPr/>
+      </w:pPr>
+      <w:r>
+        <w:rPr>
+          <w:rtl w:val="0"/>
+        </w:rPr>
+        <w:br w:type="textWrapping"/>
+        <w:br w:type="textWrapping"/>
+      </w:r>
+    </w:p>
+    <w:p>
+      <w:pPr>
+        <w:numPr>
+          <w:ilvl w:val="0"/>
+          <w:numId w:val="1"/>
+        </w:numPr>
+        <w:spacing w:after="0" w:afterAutospacing="0" w:before="240" w:lineRule="auto"/>
+        <w:ind w:left="720" w:hanging="360"/>
+      </w:pPr>
+      <w:r>
+        <w:rPr>
+          <w:rtl w:val="0"/>
+        </w:rPr>
+        <w:tab/>
+        <w:t xml:space="preserve">Za </w:t>
+        <w:tab/>
+        <w:t xml:space="preserve">klasifikaciju sars2 korona virusa po Svetskoj zdravstvenoj </w:t>
+        <w:tab/>
+        <w:t xml:space="preserve">organizaciji:</w:t>
+        <w:br w:type="textWrapping"/>
+        <w:t xml:space="preserve"> </w:t>
+        <w:tab/>
+      </w:r>
+    </w:p>
+    <w:p>
+      <w:pPr>
+        <w:numPr>
+          <w:ilvl w:val="1"/>
+          <w:numId w:val="1"/>
+        </w:numPr>
+        <w:spacing w:after="0" w:afterAutospacing="0" w:before="0" w:beforeAutospacing="0" w:lineRule="auto"/>
+        <w:ind w:left="1440" w:hanging="360"/>
+      </w:pPr>
+      <w:r>
+        <w:rPr>
+          <w:rtl w:val="0"/>
+        </w:rPr>
+        <w:tab/>
+        <w:tab/>
+        <w:t xml:space="preserve">K=2 </w:t>
+        <w:tab/>
+        <w:tab/>
+        <w:t xml:space="preserve">- 0.94825</w:t>
+        <w:br w:type="textWrapping"/>
+        <w:t xml:space="preserve"> </w:t>
+        <w:tab/>
+        <w:tab/>
+      </w:r>
+    </w:p>
+    <w:p>
+      <w:pPr>
+        <w:numPr>
+          <w:ilvl w:val="1"/>
+          <w:numId w:val="1"/>
+        </w:numPr>
+        <w:spacing w:after="0" w:afterAutospacing="0" w:before="0" w:beforeAutospacing="0" w:lineRule="auto"/>
+        <w:ind w:left="1440" w:hanging="360"/>
+      </w:pPr>
+      <w:r>
+        <w:rPr>
+          <w:rtl w:val="0"/>
+        </w:rPr>
+        <w:tab/>
+        <w:tab/>
+        <w:t xml:space="preserve">K=3 </w:t>
+        <w:tab/>
+        <w:tab/>
+        <w:t xml:space="preserve">- 0.951</w:t>
+        <w:br w:type="textWrapping"/>
+        <w:t xml:space="preserve"> </w:t>
+        <w:tab/>
+        <w:tab/>
+      </w:r>
+    </w:p>
+    <w:p>
+      <w:pPr>
+        <w:numPr>
+          <w:ilvl w:val="1"/>
+          <w:numId w:val="1"/>
+        </w:numPr>
+        <w:spacing w:after="0" w:afterAutospacing="0" w:before="0" w:beforeAutospacing="0" w:lineRule="auto"/>
+        <w:ind w:left="1440" w:hanging="360"/>
+      </w:pPr>
+      <w:r>
+        <w:rPr>
+          <w:rtl w:val="0"/>
+        </w:rPr>
+        <w:tab/>
+        <w:tab/>
+      </w:r>
+      <w:r>
+        <w:rPr>
+          <w:b w:val="1"/>
+          <w:rtl w:val="0"/>
+        </w:rPr>
+        <w:t xml:space="preserve">K=4 </w:t>
+        <w:tab/>
+        <w:tab/>
+        <w:t xml:space="preserve">- 0.95125</w:t>
+        <w:br w:type="textWrapping"/>
+      </w:r>
+      <w:r>
+        <w:rPr>
+          <w:rtl w:val="0"/>
+        </w:rPr>
+        <w:t xml:space="preserve"> </w:t>
+        <w:tab/>
+        <w:tab/>
+      </w:r>
+    </w:p>
+    <w:p>
+      <w:pPr>
+        <w:numPr>
+          <w:ilvl w:val="1"/>
+          <w:numId w:val="1"/>
+        </w:numPr>
+        <w:spacing w:after="0" w:afterAutospacing="0" w:before="0" w:beforeAutospacing="0" w:lineRule="auto"/>
+        <w:ind w:left="1440" w:hanging="360"/>
+      </w:pPr>
+      <w:r>
+        <w:rPr>
+          <w:rtl w:val="0"/>
+        </w:rPr>
+        <w:tab/>
+        <w:tab/>
+        <w:t xml:space="preserve">K=5 </w:t>
+        <w:tab/>
+        <w:tab/>
+        <w:t xml:space="preserve">- 0.9505</w:t>
+        <w:br w:type="textWrapping"/>
+        <w:t xml:space="preserve"> </w:t>
+        <w:tab/>
+        <w:tab/>
+      </w:r>
+    </w:p>
+    <w:p>
+      <w:pPr>
+        <w:numPr>
+          <w:ilvl w:val="1"/>
+          <w:numId w:val="1"/>
+        </w:numPr>
+        <w:spacing w:after="0" w:afterAutospacing="0" w:before="0" w:beforeAutospacing="0" w:lineRule="auto"/>
+        <w:ind w:left="1440" w:hanging="360"/>
+      </w:pPr>
+      <w:r>
+        <w:rPr>
+          <w:rtl w:val="0"/>
+        </w:rPr>
+        <w:tab/>
+        <w:tab/>
+        <w:t xml:space="preserve">K=6 </w:t>
+        <w:tab/>
+        <w:tab/>
+        <w:t xml:space="preserve">- 0.9495</w:t>
+        <w:br w:type="textWrapping"/>
+        <w:t xml:space="preserve"> </w:t>
+        <w:tab/>
+        <w:tab/>
+      </w:r>
+    </w:p>
+    <w:p>
+      <w:pPr>
+        <w:numPr>
+          <w:ilvl w:val="1"/>
+          <w:numId w:val="1"/>
+        </w:numPr>
+        <w:spacing w:after="0" w:afterAutospacing="0" w:before="0" w:beforeAutospacing="0" w:lineRule="auto"/>
+        <w:ind w:left="1440" w:hanging="360"/>
+      </w:pPr>
+      <w:r>
+        <w:rPr>
+          <w:rtl w:val="0"/>
+        </w:rPr>
+        <w:tab/>
+        <w:tab/>
+        <w:t xml:space="preserve">K=7 </w:t>
+        <w:tab/>
+        <w:tab/>
+        <w:t xml:space="preserve">- 0.94875</w:t>
+        <w:br w:type="textWrapping"/>
+        <w:t xml:space="preserve"> </w:t>
+        <w:tab/>
+        <w:tab/>
+      </w:r>
+    </w:p>
+    <w:p>
+      <w:pPr>
+        <w:numPr>
+          <w:ilvl w:val="1"/>
+          <w:numId w:val="1"/>
+        </w:numPr>
+        <w:spacing w:after="0" w:afterAutospacing="0" w:before="0" w:beforeAutospacing="0" w:lineRule="auto"/>
+        <w:ind w:left="1440" w:hanging="360"/>
+      </w:pPr>
+      <w:r>
+        <w:rPr>
+          <w:rtl w:val="0"/>
+        </w:rPr>
+        <w:tab/>
+        <w:tab/>
+        <w:t xml:space="preserve">K=8 </w:t>
+        <w:tab/>
+        <w:tab/>
+        <w:t xml:space="preserve">- 0.9455</w:t>
+        <w:br w:type="textWrapping"/>
+        <w:t xml:space="preserve"> </w:t>
+        <w:tab/>
+        <w:tab/>
+      </w:r>
+    </w:p>
+    <w:p>
+      <w:pPr>
+        <w:numPr>
+          <w:ilvl w:val="1"/>
+          <w:numId w:val="1"/>
+        </w:numPr>
+        <w:spacing w:after="240" w:before="0" w:beforeAutospacing="0" w:lineRule="auto"/>
+        <w:ind w:left="1440" w:hanging="360"/>
+      </w:pPr>
+      <w:r>
+        <w:rPr>
+          <w:rtl w:val="0"/>
+        </w:rPr>
+        <w:tab/>
+        <w:tab/>
+        <w:t xml:space="preserve">K=9 </w:t>
+        <w:tab/>
+        <w:tab/>
+        <w:t xml:space="preserve">- 0.9445</w:t>
+        <w:br w:type="textWrapping"/>
+        <w:t xml:space="preserve"> </w:t>
+        <w:tab/>
+      </w:r>
+    </w:p>
+    <w:p>
+      <w:pPr>
+        <w:spacing w:before="240" w:line="331.2" w:lineRule="auto"/>
+        <w:ind w:left="1440" w:firstLine="0"/>
+        <w:rPr/>
+      </w:pPr>
+      <w:r>
+        <w:rPr>
+          <w:rtl w:val="0"/>
+        </w:rPr>
+        <w:t xml:space="preserve">Opaska: Svi klasifikatori na svakom od validacionih skupova su imali preciznost preko 89%.</w:t>
+      </w:r>
+    </w:p>
+    <w:p>
+      <w:pPr>
+        <w:spacing w:before="240" w:line="331.2" w:lineRule="auto"/>
+        <w:rPr/>
+      </w:pPr>
+      <w:r>
+        <w:rPr>
+          <w:rtl w:val="0"/>
+        </w:rPr>
+        <w:t xml:space="preserve">Preciznost je približno ista za svako k iz skupa {2, 3, …, 9}, odakle sledi da odabir broja najbližih suseda (iz zadatog skupa) ne utiče bitno na preciznost klasifikacije.</w:t>
+      </w:r>
+      <w:r>
+        <w:rPr>
+          <w:rtl w:val="0"/>
+        </w:rPr>
+      </w:r>
+    </w:p>
+    <w:p>
+      <w:pPr>
+        <w:pStyle w:val="Heading1"/>
+        <w:rPr/>
+      </w:pPr>
+      <w:bookmarkStart w:colFirst="0" w:colLast="0" w:name="_lvxmig8pqzp0" w:id="15"/>
+      <w:bookmarkEnd w:id="15"/>
+      <w:r>
+        <w:br w:type="page"/>
+      </w:r>
+      <w:r>
+        <w:rPr>
+          <w:rtl w:val="0"/>
+        </w:rPr>
+      </w:r>
+    </w:p>
+    <w:p>
+      <w:pPr>
+        <w:pStyle w:val="Heading1"/>
+        <w:rPr/>
+      </w:pPr>
+      <w:bookmarkStart w:colFirst="0" w:colLast="0" w:name="_35nkun2" w:id="16"/>
+      <w:bookmarkEnd w:id="16"/>
       <w:r>
         <w:rPr>
           <w:rtl w:val="0"/>
@@ -5972,25 +6778,19 @@
         <w:spacing w:line="480" w:lineRule="auto"/>
         <w:rPr/>
       </w:pPr>
-      <w:bookmarkStart w:colFirst="0" w:colLast="0" w:name="_hhbjuij9zxr0" w:id="15"/>
-      <w:bookmarkEnd w:id="15"/>
-      <w:r>
-        <w:rPr>
-          <w:rtl w:val="0"/>
-        </w:rPr>
-        <w:t xml:space="preserve">6</w:t>
-      </w:r>
-      <w:r>
-        <w:rPr>
-          <w:rtl w:val="0"/>
-        </w:rPr>
-        <w:t xml:space="preserve">.Reference</w:t>
+      <w:bookmarkStart w:colFirst="0" w:colLast="0" w:name="_1ksv4uv" w:id="17"/>
+      <w:bookmarkEnd w:id="17"/>
+      <w:r>
+        <w:rPr>
+          <w:rtl w:val="0"/>
+        </w:rPr>
+        <w:t xml:space="preserve">6.Reference</w:t>
       </w:r>
     </w:p>
     <w:p>
       <w:pPr>
         <w:spacing w:line="480" w:lineRule="auto"/>
-        <w:ind w:left="720"/>
+        <w:ind w:left="720" w:firstLine="0"/>
         <w:rPr/>
       </w:pPr>
       <w:r>
@@ -6029,7 +6829,7 @@
       </w:r>
     </w:p>
     <w:sectPr>
-      <w:footerReference r:id="rId10" w:type="default"/>
+      <w:footerReference r:id="rId9" w:type="default"/>
       <w:pgSz w:h="16834" w:w="11909" w:orient="portrait"/>
       <w:pgMar w:bottom="1108.1102362204729" w:top="850.3937007874016" w:left="1440" w:right="1440" w:header="720" w:footer="720"/>
       <w:pgNumType w:start="1"/>
@@ -6062,7 +6862,347 @@
 </file>
 
 <file path=word/numbering.xml><?xml version="1.0" encoding="utf-8"?>
-<w:numbering xmlns:mc="http://schemas.openxmlformats.org/markup-compatibility/2006" xmlns:o="urn:schemas-microsoft-com:office:office" xmlns:r="http://schemas.openxmlformats.org/officeDocument/2006/relationships" xmlns:m="http://schemas.openxmlformats.org/officeDocument/2006/math" xmlns:v="urn:schemas-microsoft-com:vml" xmlns:wp="http://schemas.openxmlformats.org/drawingml/2006/wordprocessingDrawing" xmlns:w10="urn:schemas-microsoft-com:office:word" xmlns:w="http://schemas.openxmlformats.org/wordprocessingml/2006/main" xmlns:wne="http://schemas.microsoft.com/office/word/2006/wordml" xmlns:sl="http://schemas.openxmlformats.org/schemaLibrary/2006/main" xmlns:a="http://schemas.openxmlformats.org/drawingml/2006/main" xmlns:pic="http://schemas.openxmlformats.org/drawingml/2006/picture" xmlns:c="http://schemas.openxmlformats.org/drawingml/2006/chart" xmlns:lc="http://schemas.openxmlformats.org/drawingml/2006/lockedCanvas" xmlns:dgm="http://schemas.openxmlformats.org/drawingml/2006/diagram" xmlns:wps="http://schemas.microsoft.com/office/word/2010/wordprocessingShape" xmlns:wpg="http://schemas.microsoft.com/office/word/2010/wordprocessingGroup" xmlns:w14="http://schemas.microsoft.com/office/word/2010/wordml" xmlns:w15="http://schemas.microsoft.com/office/word/2012/wordml" xmlns:w16="http://schemas.microsoft.com/office/word/2018/wordml" xmlns:w16cex="http://schemas.microsoft.com/office/word/2018/wordml/cex" xmlns:w16cid="http://schemas.microsoft.com/office/word/2016/wordml/cid" xmlns="http://schemas.microsoft.com/office/tasks/2019/documenttasks" xmlns:cr="http://schemas.microsoft.com/office/comments/2020/reactions"/>
+<w:numbering xmlns:mc="http://schemas.openxmlformats.org/markup-compatibility/2006" xmlns:o="urn:schemas-microsoft-com:office:office" xmlns:r="http://schemas.openxmlformats.org/officeDocument/2006/relationships" xmlns:m="http://schemas.openxmlformats.org/officeDocument/2006/math" xmlns:v="urn:schemas-microsoft-com:vml" xmlns:wp="http://schemas.openxmlformats.org/drawingml/2006/wordprocessingDrawing" xmlns:w10="urn:schemas-microsoft-com:office:word" xmlns:w="http://schemas.openxmlformats.org/wordprocessingml/2006/main" xmlns:wne="http://schemas.microsoft.com/office/word/2006/wordml" xmlns:sl="http://schemas.openxmlformats.org/schemaLibrary/2006/main" xmlns:a="http://schemas.openxmlformats.org/drawingml/2006/main" xmlns:pic="http://schemas.openxmlformats.org/drawingml/2006/picture" xmlns:c="http://schemas.openxmlformats.org/drawingml/2006/chart" xmlns:lc="http://schemas.openxmlformats.org/drawingml/2006/lockedCanvas" xmlns:dgm="http://schemas.openxmlformats.org/drawingml/2006/diagram" xmlns:wps="http://schemas.microsoft.com/office/word/2010/wordprocessingShape" xmlns:wpg="http://schemas.microsoft.com/office/word/2010/wordprocessingGroup" xmlns:w14="http://schemas.microsoft.com/office/word/2010/wordml" xmlns:w15="http://schemas.microsoft.com/office/word/2012/wordml" xmlns:w16="http://schemas.microsoft.com/office/word/2018/wordml" xmlns:w16cex="http://schemas.microsoft.com/office/word/2018/wordml/cex" xmlns:w16cid="http://schemas.microsoft.com/office/word/2016/wordml/cid" xmlns="http://schemas.microsoft.com/office/tasks/2019/documenttasks" xmlns:cr="http://schemas.microsoft.com/office/comments/2020/reactions">
+  <w:abstractNum w:abstractNumId="1">
+    <w:lvl w:ilvl="0">
+      <w:start w:val="1"/>
+      <w:numFmt w:val="bullet"/>
+      <w:lvlText w:val="●"/>
+      <w:lvlJc w:val="left"/>
+      <w:pPr>
+        <w:ind w:left="720" w:hanging="360"/>
+      </w:pPr>
+      <w:rPr>
+        <w:u w:val="none"/>
+      </w:rPr>
+    </w:lvl>
+    <w:lvl w:ilvl="1">
+      <w:start w:val="1"/>
+      <w:numFmt w:val="bullet"/>
+      <w:lvlText w:val="○"/>
+      <w:lvlJc w:val="left"/>
+      <w:pPr>
+        <w:ind w:left="1440" w:hanging="360"/>
+      </w:pPr>
+      <w:rPr>
+        <w:u w:val="none"/>
+      </w:rPr>
+    </w:lvl>
+    <w:lvl w:ilvl="2">
+      <w:start w:val="1"/>
+      <w:numFmt w:val="bullet"/>
+      <w:lvlText w:val="■"/>
+      <w:lvlJc w:val="left"/>
+      <w:pPr>
+        <w:ind w:left="2160" w:hanging="360"/>
+      </w:pPr>
+      <w:rPr>
+        <w:u w:val="none"/>
+      </w:rPr>
+    </w:lvl>
+    <w:lvl w:ilvl="3">
+      <w:start w:val="1"/>
+      <w:numFmt w:val="bullet"/>
+      <w:lvlText w:val="●"/>
+      <w:lvlJc w:val="left"/>
+      <w:pPr>
+        <w:ind w:left="2880" w:hanging="360"/>
+      </w:pPr>
+      <w:rPr>
+        <w:u w:val="none"/>
+      </w:rPr>
+    </w:lvl>
+    <w:lvl w:ilvl="4">
+      <w:start w:val="1"/>
+      <w:numFmt w:val="bullet"/>
+      <w:lvlText w:val="○"/>
+      <w:lvlJc w:val="left"/>
+      <w:pPr>
+        <w:ind w:left="3600" w:hanging="360"/>
+      </w:pPr>
+      <w:rPr>
+        <w:u w:val="none"/>
+      </w:rPr>
+    </w:lvl>
+    <w:lvl w:ilvl="5">
+      <w:start w:val="1"/>
+      <w:numFmt w:val="bullet"/>
+      <w:lvlText w:val="■"/>
+      <w:lvlJc w:val="left"/>
+      <w:pPr>
+        <w:ind w:left="4320" w:hanging="360"/>
+      </w:pPr>
+      <w:rPr>
+        <w:u w:val="none"/>
+      </w:rPr>
+    </w:lvl>
+    <w:lvl w:ilvl="6">
+      <w:start w:val="1"/>
+      <w:numFmt w:val="bullet"/>
+      <w:lvlText w:val="●"/>
+      <w:lvlJc w:val="left"/>
+      <w:pPr>
+        <w:ind w:left="5040" w:hanging="360"/>
+      </w:pPr>
+      <w:rPr>
+        <w:u w:val="none"/>
+      </w:rPr>
+    </w:lvl>
+    <w:lvl w:ilvl="7">
+      <w:start w:val="1"/>
+      <w:numFmt w:val="bullet"/>
+      <w:lvlText w:val="○"/>
+      <w:lvlJc w:val="left"/>
+      <w:pPr>
+        <w:ind w:left="5760" w:hanging="360"/>
+      </w:pPr>
+      <w:rPr>
+        <w:u w:val="none"/>
+      </w:rPr>
+    </w:lvl>
+    <w:lvl w:ilvl="8">
+      <w:start w:val="1"/>
+      <w:numFmt w:val="bullet"/>
+      <w:lvlText w:val="■"/>
+      <w:lvlJc w:val="left"/>
+      <w:pPr>
+        <w:ind w:left="6480" w:hanging="360"/>
+      </w:pPr>
+      <w:rPr>
+        <w:u w:val="none"/>
+      </w:rPr>
+    </w:lvl>
+  </w:abstractNum>
+  <w:abstractNum w:abstractNumId="2">
+    <w:lvl w:ilvl="0">
+      <w:start w:val="1"/>
+      <w:numFmt w:val="bullet"/>
+      <w:lvlText w:val="●"/>
+      <w:lvlJc w:val="left"/>
+      <w:pPr>
+        <w:ind w:left="720" w:hanging="360"/>
+      </w:pPr>
+      <w:rPr>
+        <w:u w:val="none"/>
+      </w:rPr>
+    </w:lvl>
+    <w:lvl w:ilvl="1">
+      <w:start w:val="1"/>
+      <w:numFmt w:val="bullet"/>
+      <w:lvlText w:val="○"/>
+      <w:lvlJc w:val="left"/>
+      <w:pPr>
+        <w:ind w:left="1440" w:hanging="360"/>
+      </w:pPr>
+      <w:rPr>
+        <w:u w:val="none"/>
+      </w:rPr>
+    </w:lvl>
+    <w:lvl w:ilvl="2">
+      <w:start w:val="1"/>
+      <w:numFmt w:val="bullet"/>
+      <w:lvlText w:val="■"/>
+      <w:lvlJc w:val="left"/>
+      <w:pPr>
+        <w:ind w:left="2160" w:hanging="360"/>
+      </w:pPr>
+      <w:rPr>
+        <w:u w:val="none"/>
+      </w:rPr>
+    </w:lvl>
+    <w:lvl w:ilvl="3">
+      <w:start w:val="1"/>
+      <w:numFmt w:val="bullet"/>
+      <w:lvlText w:val="●"/>
+      <w:lvlJc w:val="left"/>
+      <w:pPr>
+        <w:ind w:left="2880" w:hanging="360"/>
+      </w:pPr>
+      <w:rPr>
+        <w:u w:val="none"/>
+      </w:rPr>
+    </w:lvl>
+    <w:lvl w:ilvl="4">
+      <w:start w:val="1"/>
+      <w:numFmt w:val="bullet"/>
+      <w:lvlText w:val="○"/>
+      <w:lvlJc w:val="left"/>
+      <w:pPr>
+        <w:ind w:left="3600" w:hanging="360"/>
+      </w:pPr>
+      <w:rPr>
+        <w:u w:val="none"/>
+      </w:rPr>
+    </w:lvl>
+    <w:lvl w:ilvl="5">
+      <w:start w:val="1"/>
+      <w:numFmt w:val="bullet"/>
+      <w:lvlText w:val="■"/>
+      <w:lvlJc w:val="left"/>
+      <w:pPr>
+        <w:ind w:left="4320" w:hanging="360"/>
+      </w:pPr>
+      <w:rPr>
+        <w:u w:val="none"/>
+      </w:rPr>
+    </w:lvl>
+    <w:lvl w:ilvl="6">
+      <w:start w:val="1"/>
+      <w:numFmt w:val="bullet"/>
+      <w:lvlText w:val="●"/>
+      <w:lvlJc w:val="left"/>
+      <w:pPr>
+        <w:ind w:left="5040" w:hanging="360"/>
+      </w:pPr>
+      <w:rPr>
+        <w:u w:val="none"/>
+      </w:rPr>
+    </w:lvl>
+    <w:lvl w:ilvl="7">
+      <w:start w:val="1"/>
+      <w:numFmt w:val="bullet"/>
+      <w:lvlText w:val="○"/>
+      <w:lvlJc w:val="left"/>
+      <w:pPr>
+        <w:ind w:left="5760" w:hanging="360"/>
+      </w:pPr>
+      <w:rPr>
+        <w:u w:val="none"/>
+      </w:rPr>
+    </w:lvl>
+    <w:lvl w:ilvl="8">
+      <w:start w:val="1"/>
+      <w:numFmt w:val="bullet"/>
+      <w:lvlText w:val="■"/>
+      <w:lvlJc w:val="left"/>
+      <w:pPr>
+        <w:ind w:left="6480" w:hanging="360"/>
+      </w:pPr>
+      <w:rPr>
+        <w:u w:val="none"/>
+      </w:rPr>
+    </w:lvl>
+  </w:abstractNum>
+  <w:abstractNum w:abstractNumId="3">
+    <w:lvl w:ilvl="0">
+      <w:start w:val="1"/>
+      <w:numFmt w:val="bullet"/>
+      <w:lvlText w:val="●"/>
+      <w:lvlJc w:val="left"/>
+      <w:pPr>
+        <w:ind w:left="720" w:hanging="360"/>
+      </w:pPr>
+      <w:rPr>
+        <w:u w:val="none"/>
+      </w:rPr>
+    </w:lvl>
+    <w:lvl w:ilvl="1">
+      <w:start w:val="1"/>
+      <w:numFmt w:val="bullet"/>
+      <w:lvlText w:val="○"/>
+      <w:lvlJc w:val="left"/>
+      <w:pPr>
+        <w:ind w:left="1440" w:hanging="360"/>
+      </w:pPr>
+      <w:rPr>
+        <w:u w:val="none"/>
+      </w:rPr>
+    </w:lvl>
+    <w:lvl w:ilvl="2">
+      <w:start w:val="1"/>
+      <w:numFmt w:val="bullet"/>
+      <w:lvlText w:val="■"/>
+      <w:lvlJc w:val="left"/>
+      <w:pPr>
+        <w:ind w:left="2160" w:hanging="360"/>
+      </w:pPr>
+      <w:rPr>
+        <w:u w:val="none"/>
+      </w:rPr>
+    </w:lvl>
+    <w:lvl w:ilvl="3">
+      <w:start w:val="1"/>
+      <w:numFmt w:val="bullet"/>
+      <w:lvlText w:val="●"/>
+      <w:lvlJc w:val="left"/>
+      <w:pPr>
+        <w:ind w:left="2880" w:hanging="360"/>
+      </w:pPr>
+      <w:rPr>
+        <w:u w:val="none"/>
+      </w:rPr>
+    </w:lvl>
+    <w:lvl w:ilvl="4">
+      <w:start w:val="1"/>
+      <w:numFmt w:val="bullet"/>
+      <w:lvlText w:val="○"/>
+      <w:lvlJc w:val="left"/>
+      <w:pPr>
+        <w:ind w:left="3600" w:hanging="360"/>
+      </w:pPr>
+      <w:rPr>
+        <w:u w:val="none"/>
+      </w:rPr>
+    </w:lvl>
+    <w:lvl w:ilvl="5">
+      <w:start w:val="1"/>
+      <w:numFmt w:val="bullet"/>
+      <w:lvlText w:val="■"/>
+      <w:lvlJc w:val="left"/>
+      <w:pPr>
+        <w:ind w:left="4320" w:hanging="360"/>
+      </w:pPr>
+      <w:rPr>
+        <w:u w:val="none"/>
+      </w:rPr>
+    </w:lvl>
+    <w:lvl w:ilvl="6">
+      <w:start w:val="1"/>
+      <w:numFmt w:val="bullet"/>
+      <w:lvlText w:val="●"/>
+      <w:lvlJc w:val="left"/>
+      <w:pPr>
+        <w:ind w:left="5040" w:hanging="360"/>
+      </w:pPr>
+      <w:rPr>
+        <w:u w:val="none"/>
+      </w:rPr>
+    </w:lvl>
+    <w:lvl w:ilvl="7">
+      <w:start w:val="1"/>
+      <w:numFmt w:val="bullet"/>
+      <w:lvlText w:val="○"/>
+      <w:lvlJc w:val="left"/>
+      <w:pPr>
+        <w:ind w:left="5760" w:hanging="360"/>
+      </w:pPr>
+      <w:rPr>
+        <w:u w:val="none"/>
+      </w:rPr>
+    </w:lvl>
+    <w:lvl w:ilvl="8">
+      <w:start w:val="1"/>
+      <w:numFmt w:val="bullet"/>
+      <w:lvlText w:val="■"/>
+      <w:lvlJc w:val="left"/>
+      <w:pPr>
+        <w:ind w:left="6480" w:hanging="360"/>
+      </w:pPr>
+      <w:rPr>
+        <w:u w:val="none"/>
+      </w:rPr>
+    </w:lvl>
+  </w:abstractNum>
+  <w:num w:numId="1">
+    <w:abstractNumId w:val="1"/>
+  </w:num>
+  <w:num w:numId="2">
+    <w:abstractNumId w:val="2"/>
+  </w:num>
+  <w:num w:numId="3">
+    <w:abstractNumId w:val="3"/>
+  </w:num>
+</w:numbering>
 </file>
 
 <file path=word/styles.xml><?xml version="1.0" encoding="utf-8"?>
@@ -6591,43 +7731,4 @@
   </a:objectDefaults>
   <a:extraClrSchemeLst/>
 </a:theme>
-</file>
-
-<file path=customXML/item1.xml><?xml version="1.0" encoding="utf-8"?>
-<b:Sources xmlns:b="http://schemas.openxmlformats.org/officeDocument/2006/bibliography" StyleName="MLA" SelectedStyle="/MLASeventhEditionOfficeOnline.xsl" Version="7">
-  <b:Source>
-    <b:Tag>source1</b:Tag>
-    <b:SourceType>JournalArticle</b:SourceType>
-    <b:Issue>104017</b:Issue>
-    <b:JournalName>BioSystems,</b:JournalName>
-    <b:Pages>2,3,4</b:Pages>
-    <b:Title>P-Adic Hierarchical Properties of the Genetic Code.</b:Title>
-    <b:Volume>185</b:Volume>
-    <b:Year>2019</b:Year>
-    <b:Gdcea>{"AccessedType":"Print"}</b:Gdcea>
-    <b:Author>
-      <b:Author>
-        <b:NameList>
-          <b:Person>
-            <b:First>Branko</b:First>
-            <b:Last>Dragovich,</b:Last>
-          </b:Person>
-          <b:Person>
-            <b:First>Nataša</b:First>
-            <b:Middle>Ž</b:Middle>
-            <b:Last>Mišić</b:Last>
-          </b:Person>
-        </b:NameList>
-      </b:Author>
-    </b:Author>
-  </b:Source>
-</b:Sources>
-</file>
-
-<file path=customXML/itemProps1.xml><?xml version="1.0" encoding="utf-8"?>
-<ds:datastoreItem xmlns:ds="http://schemas.openxmlformats.org/officeDocument/2006/customXml" ds:itemID="{22222222-1234-1234-1234-123412341234}">
-  <ds:schemaRefs>
-    <ds:schemaRef ds:uri="http://schemas.openxmlformats.org/officeDocument/2006/bibliography"/>
-  </ds:schemaRefs>
-</ds:datastoreItem>
 </file>
--- a/docs/ip2_seminarski.docx
+++ b/docs/ip2_seminarski.docx
@@ -998,7 +998,7 @@
               <w:vertAlign w:val="baseline"/>
             </w:rPr>
           </w:pPr>
-          <w:hyperlink w:anchor="_lnxbz9">
+          <w:hyperlink w:anchor="_26in1rg">
             <w:r>
               <w:rPr>
                 <w:rFonts w:ascii="Arial" w:cs="Arial" w:eastAsia="Arial" w:hAnsi="Arial"/>
@@ -1014,9 +1014,254 @@
                 <w:vertAlign w:val="baseline"/>
                 <w:rtl w:val="0"/>
               </w:rPr>
+              <w:t xml:space="preserve">4.2.2 Ocena modela za klasifikaciju po tipu proteina</w:t>
+              <w:tab/>
+              <w:t xml:space="preserve">7</w:t>
+            </w:r>
+          </w:hyperlink>
+          <w:r>
+            <w:rPr>
+              <w:rtl w:val="0"/>
+            </w:rPr>
+          </w:r>
+        </w:p>
+        <w:p>
+          <w:pPr>
+            <w:widowControl w:val="0"/>
+            <w:tabs>
+              <w:tab w:val="right" w:leader="none" w:pos="12000"/>
+            </w:tabs>
+            <w:spacing w:before="60" w:line="240" w:lineRule="auto"/>
+            <w:ind w:left="720" w:firstLine="0"/>
+            <w:rPr>
+              <w:rFonts w:ascii="Arial" w:cs="Arial" w:eastAsia="Arial" w:hAnsi="Arial"/>
+              <w:b w:val="0"/>
+              <w:i w:val="0"/>
+              <w:smallCaps w:val="0"/>
+              <w:strike w:val="0"/>
+              <w:color w:val="000000"/>
+              <w:sz w:val="22"/>
+              <w:szCs w:val="22"/>
+              <w:u w:val="none"/>
+              <w:shd w:fill="auto" w:val="clear"/>
+              <w:vertAlign w:val="baseline"/>
+            </w:rPr>
+          </w:pPr>
+          <w:hyperlink w:anchor="_lnxbz9">
+            <w:r>
+              <w:rPr>
+                <w:rFonts w:ascii="Arial" w:cs="Arial" w:eastAsia="Arial" w:hAnsi="Arial"/>
+                <w:b w:val="0"/>
+                <w:i w:val="0"/>
+                <w:smallCaps w:val="0"/>
+                <w:strike w:val="0"/>
+                <w:color w:val="000000"/>
+                <w:sz w:val="22"/>
+                <w:szCs w:val="22"/>
+                <w:u w:val="none"/>
+                <w:shd w:fill="auto" w:val="clear"/>
+                <w:vertAlign w:val="baseline"/>
+                <w:rtl w:val="0"/>
+              </w:rPr>
               <w:t xml:space="preserve">4.2.3 Ocena modela za klasifikaciju po soju virusa za SARS2</w:t>
               <w:tab/>
               <w:t xml:space="preserve">7</w:t>
+            </w:r>
+          </w:hyperlink>
+          <w:r>
+            <w:rPr>
+              <w:rtl w:val="0"/>
+            </w:rPr>
+          </w:r>
+        </w:p>
+        <w:p>
+          <w:pPr>
+            <w:widowControl w:val="0"/>
+            <w:tabs>
+              <w:tab w:val="right" w:leader="none" w:pos="12000"/>
+            </w:tabs>
+            <w:spacing w:before="60" w:line="240" w:lineRule="auto"/>
+            <w:ind w:left="360" w:firstLine="0"/>
+            <w:rPr>
+              <w:rFonts w:ascii="Arial" w:cs="Arial" w:eastAsia="Arial" w:hAnsi="Arial"/>
+              <w:b w:val="0"/>
+              <w:i w:val="0"/>
+              <w:smallCaps w:val="0"/>
+              <w:strike w:val="0"/>
+              <w:color w:val="000000"/>
+              <w:sz w:val="22"/>
+              <w:szCs w:val="22"/>
+              <w:u w:val="none"/>
+              <w:shd w:fill="auto" w:val="clear"/>
+              <w:vertAlign w:val="baseline"/>
+            </w:rPr>
+          </w:pPr>
+          <w:hyperlink w:anchor="_39ag2h8odln">
+            <w:r>
+              <w:rPr>
+                <w:rFonts w:ascii="Arial" w:cs="Arial" w:eastAsia="Arial" w:hAnsi="Arial"/>
+                <w:b w:val="0"/>
+                <w:i w:val="0"/>
+                <w:smallCaps w:val="0"/>
+                <w:strike w:val="0"/>
+                <w:color w:val="000000"/>
+                <w:sz w:val="22"/>
+                <w:szCs w:val="22"/>
+                <w:u w:val="none"/>
+                <w:shd w:fill="auto" w:val="clear"/>
+                <w:vertAlign w:val="baseline"/>
+                <w:rtl w:val="0"/>
+              </w:rPr>
+              <w:t xml:space="preserve">4.3 K- najbližih suseda sa celim sekvencama i jednostavnom metrikom</w:t>
+              <w:tab/>
+              <w:t xml:space="preserve">10</w:t>
+            </w:r>
+          </w:hyperlink>
+          <w:r>
+            <w:rPr>
+              <w:rtl w:val="0"/>
+            </w:rPr>
+          </w:r>
+        </w:p>
+        <w:p>
+          <w:pPr>
+            <w:widowControl w:val="0"/>
+            <w:tabs>
+              <w:tab w:val="right" w:leader="none" w:pos="12000"/>
+            </w:tabs>
+            <w:spacing w:before="60" w:line="240" w:lineRule="auto"/>
+            <w:ind w:left="720" w:firstLine="0"/>
+            <w:rPr>
+              <w:rFonts w:ascii="Arial" w:cs="Arial" w:eastAsia="Arial" w:hAnsi="Arial"/>
+              <w:b w:val="0"/>
+              <w:i w:val="0"/>
+              <w:smallCaps w:val="0"/>
+              <w:strike w:val="0"/>
+              <w:color w:val="000000"/>
+              <w:sz w:val="22"/>
+              <w:szCs w:val="22"/>
+              <w:u w:val="none"/>
+              <w:shd w:fill="auto" w:val="clear"/>
+              <w:vertAlign w:val="baseline"/>
+            </w:rPr>
+          </w:pPr>
+          <w:hyperlink w:anchor="_upa2obghezm0">
+            <w:r>
+              <w:rPr>
+                <w:rFonts w:ascii="Arial" w:cs="Arial" w:eastAsia="Arial" w:hAnsi="Arial"/>
+                <w:b w:val="0"/>
+                <w:i w:val="0"/>
+                <w:smallCaps w:val="0"/>
+                <w:strike w:val="0"/>
+                <w:color w:val="000000"/>
+                <w:sz w:val="22"/>
+                <w:szCs w:val="22"/>
+                <w:u w:val="none"/>
+                <w:shd w:fill="auto" w:val="clear"/>
+                <w:vertAlign w:val="baseline"/>
+                <w:rtl w:val="0"/>
+              </w:rPr>
+              <w:t xml:space="preserve">4.3.1 Ocena modela za klasifikaciju po tipu proteina</w:t>
+              <w:tab/>
+              <w:t xml:space="preserve">10</w:t>
+            </w:r>
+          </w:hyperlink>
+          <w:r>
+            <w:rPr>
+              <w:rtl w:val="0"/>
+            </w:rPr>
+          </w:r>
+        </w:p>
+        <w:p>
+          <w:pPr>
+            <w:widowControl w:val="0"/>
+            <w:tabs>
+              <w:tab w:val="right" w:leader="none" w:pos="12000"/>
+            </w:tabs>
+            <w:spacing w:before="60" w:line="240" w:lineRule="auto"/>
+            <w:ind w:left="720" w:firstLine="0"/>
+            <w:rPr>
+              <w:rFonts w:ascii="Arial" w:cs="Arial" w:eastAsia="Arial" w:hAnsi="Arial"/>
+              <w:b w:val="0"/>
+              <w:i w:val="0"/>
+              <w:smallCaps w:val="0"/>
+              <w:strike w:val="0"/>
+              <w:color w:val="000000"/>
+              <w:sz w:val="22"/>
+              <w:szCs w:val="22"/>
+              <w:u w:val="none"/>
+              <w:shd w:fill="auto" w:val="clear"/>
+              <w:vertAlign w:val="baseline"/>
+            </w:rPr>
+          </w:pPr>
+          <w:hyperlink w:anchor="_fo8oey425amn">
+            <w:r>
+              <w:rPr>
+                <w:rFonts w:ascii="Arial" w:cs="Arial" w:eastAsia="Arial" w:hAnsi="Arial"/>
+                <w:b w:val="0"/>
+                <w:i w:val="0"/>
+                <w:smallCaps w:val="0"/>
+                <w:strike w:val="0"/>
+                <w:color w:val="000000"/>
+                <w:sz w:val="22"/>
+                <w:szCs w:val="22"/>
+                <w:u w:val="none"/>
+                <w:shd w:fill="auto" w:val="clear"/>
+                <w:vertAlign w:val="baseline"/>
+                <w:rtl w:val="0"/>
+              </w:rPr>
+              <w:t xml:space="preserve">4.3.2 Ocena modela za klasifikaciju po soju virusa za SARS2</w:t>
+              <w:tab/>
+              <w:t xml:space="preserve">11</w:t>
+            </w:r>
+          </w:hyperlink>
+          <w:r>
+            <w:rPr>
+              <w:rtl w:val="0"/>
+            </w:rPr>
+          </w:r>
+        </w:p>
+        <w:p>
+          <w:pPr>
+            <w:widowControl w:val="0"/>
+            <w:tabs>
+              <w:tab w:val="right" w:leader="none" w:pos="12000"/>
+            </w:tabs>
+            <w:spacing w:before="60" w:line="240" w:lineRule="auto"/>
+            <w:ind w:left="360" w:firstLine="0"/>
+            <w:rPr>
+              <w:rFonts w:ascii="Arial" w:cs="Arial" w:eastAsia="Arial" w:hAnsi="Arial"/>
+              <w:b w:val="0"/>
+              <w:i w:val="0"/>
+              <w:smallCaps w:val="0"/>
+              <w:strike w:val="0"/>
+              <w:color w:val="000000"/>
+              <w:sz w:val="22"/>
+              <w:szCs w:val="22"/>
+              <w:u w:val="none"/>
+              <w:shd w:fill="auto" w:val="clear"/>
+              <w:vertAlign w:val="baseline"/>
+            </w:rPr>
+          </w:pPr>
+          <w:hyperlink w:anchor="_ixpwbczdvblo">
+            <w:r>
+              <w:rPr>
+                <w:rFonts w:ascii="Arial" w:cs="Arial" w:eastAsia="Arial" w:hAnsi="Arial"/>
+                <w:b w:val="0"/>
+                <w:i w:val="0"/>
+                <w:smallCaps w:val="0"/>
+                <w:strike w:val="0"/>
+                <w:color w:val="000000"/>
+                <w:sz w:val="22"/>
+                <w:szCs w:val="22"/>
+                <w:u w:val="none"/>
+                <w:shd w:fill="auto" w:val="clear"/>
+                <w:vertAlign w:val="baseline"/>
+                <w:rtl w:val="0"/>
+              </w:rPr>
+              <w:t xml:space="preserve">4.4 Unakrsna provera modela</w:t>
+              <w:tab/>
+              <w:t xml:space="preserve">11</w:t>
             </w:r>
           </w:hyperlink>
           <w:r>
@@ -1046,7 +1291,7 @@
               <w:vertAlign w:val="baseline"/>
             </w:rPr>
           </w:pPr>
-          <w:hyperlink w:anchor="_35nkun2">
+          <w:hyperlink w:anchor="_44sinio">
             <w:r>
               <w:rPr>
                 <w:rFonts w:ascii="Arial" w:cs="Arial" w:eastAsia="Arial" w:hAnsi="Arial"/>
@@ -1064,7 +1309,7 @@
               </w:rPr>
               <w:t xml:space="preserve">5. Zaključak</w:t>
               <w:tab/>
-              <w:t xml:space="preserve">9</w:t>
+              <w:t xml:space="preserve">14</w:t>
             </w:r>
           </w:hyperlink>
           <w:r>
@@ -1094,7 +1339,7 @@
               <w:vertAlign w:val="baseline"/>
             </w:rPr>
           </w:pPr>
-          <w:hyperlink w:anchor="_1ksv4uv">
+          <w:hyperlink w:anchor="_2jxsxqh">
             <w:r>
               <w:rPr>
                 <w:rFonts w:ascii="Arial" w:cs="Arial" w:eastAsia="Arial" w:hAnsi="Arial"/>
@@ -1112,7 +1357,7 @@
               </w:rPr>
               <w:t xml:space="preserve">6.Reference</w:t>
               <w:tab/>
-              <w:t xml:space="preserve">9</w:t>
+              <w:t xml:space="preserve">14</w:t>
             </w:r>
           </w:hyperlink>
           <w:r>
@@ -1293,7 +1538,7 @@
     </w:p>
     <w:p>
       <w:pPr>
-        <w:jc w:val="center"/>
+        <w:jc w:val="left"/>
         <w:rPr>
           <w:b w:val="1"/>
           <w:sz w:val="48"/>
@@ -1308,582 +1553,522 @@
     </w:p>
     <w:p>
       <w:pPr>
+        <w:pStyle w:val="Heading1"/>
+        <w:ind w:left="0" w:firstLine="0"/>
+        <w:rPr/>
+      </w:pPr>
+      <w:bookmarkStart w:colFirst="0" w:colLast="0" w:name="_gjdgxs" w:id="0"/>
+      <w:bookmarkEnd w:id="0"/>
+      <w:r>
+        <w:rPr>
+          <w:rtl w:val="0"/>
+        </w:rPr>
+        <w:t xml:space="preserve">1.Uvod</w:t>
+      </w:r>
+    </w:p>
+    <w:p>
+      <w:pPr>
+        <w:rPr/>
+      </w:pPr>
+      <w:r>
+        <w:rPr>
+          <w:rtl w:val="0"/>
+        </w:rPr>
+        <w:t xml:space="preserve">Ovaj seminarski rad bavi se uticajem p-adičnosti na različitosti genetskog koda kod SARS1, MERS i SARS2 virusa, i to na primerima klasifikacije ovih virusa, klasifikacije proteina virusa i klasifikacije sojeva SARS2 virusa po WHO klasifikaciji.</w:t>
+      </w:r>
+    </w:p>
+    <w:p>
+      <w:pPr>
+        <w:pStyle w:val="Heading1"/>
+        <w:rPr/>
+      </w:pPr>
+      <w:bookmarkStart w:colFirst="0" w:colLast="0" w:name="_30j0zll" w:id="1"/>
+      <w:bookmarkEnd w:id="1"/>
+      <w:r>
+        <w:rPr>
+          <w:rtl w:val="0"/>
+        </w:rPr>
+        <w:t xml:space="preserve">2.P-adična distanca </w:t>
+      </w:r>
+    </w:p>
+    <w:p>
+      <w:pPr>
+        <w:rPr/>
+      </w:pPr>
+      <w:r>
+        <w:rPr>
+          <w:rtl w:val="0"/>
+        </w:rPr>
+      </w:r>
+    </w:p>
+    <w:p>
+      <w:pPr>
+        <w:rPr/>
+      </w:pPr>
+      <w:r>
+        <w:rPr>
+          <w:rtl w:val="0"/>
+        </w:rPr>
+        <w:t xml:space="preserve">Kako se  ∀m∈Z , m≠0 može zapisati kao m=p</w:t>
+      </w:r>
+      <w:r>
+        <w:rPr>
+          <w:vertAlign w:val="superscript"/>
+          <w:rtl w:val="0"/>
+        </w:rPr>
+        <w:t xml:space="preserve">k</w:t>
+      </w:r>
+      <w:r>
+        <w:rPr>
+          <w:rtl w:val="0"/>
+        </w:rPr>
+        <w:t xml:space="preserve">•а  gde je p prost broj, k ∈{0,1,2,...} i a ceo broj koji nije delji sa p. P-adična distanca broja m  u oznaci |m|</w:t>
+      </w:r>
+      <w:r>
+        <w:rPr>
+          <w:sz w:val="26"/>
+          <w:szCs w:val="26"/>
+          <w:vertAlign w:val="subscript"/>
+          <w:rtl w:val="0"/>
+        </w:rPr>
+        <w:t xml:space="preserve">p </w:t>
+      </w:r>
+      <w:r>
+        <w:rPr>
+          <w:sz w:val="26"/>
+          <w:szCs w:val="26"/>
+          <w:rtl w:val="0"/>
+        </w:rPr>
+        <w:t xml:space="preserve"> </w:t>
+      </w:r>
+      <w:r>
+        <w:rPr>
+          <w:rtl w:val="0"/>
+        </w:rPr>
+        <w:t xml:space="preserve">se definiše na sledeći način:</w:t>
+      </w:r>
+    </w:p>
+    <w:p>
+      <w:pPr>
+        <w:ind w:left="0" w:firstLine="0"/>
         <w:jc w:val="center"/>
+        <w:rPr/>
+      </w:pPr>
+      <w:r>
+        <w:rPr>
+          <w:sz w:val="30"/>
+          <w:szCs w:val="30"/>
+          <w:rtl w:val="0"/>
+        </w:rPr>
+        <w:t xml:space="preserve">|m|</w:t>
+      </w:r>
+      <w:r>
+        <w:rPr>
+          <w:sz w:val="34"/>
+          <w:szCs w:val="34"/>
+          <w:vertAlign w:val="subscript"/>
+          <w:rtl w:val="0"/>
+        </w:rPr>
+        <w:t xml:space="preserve">p </w:t>
+      </w:r>
+      <w:r>
+        <w:rPr>
+          <w:rFonts w:ascii="Arial Unicode MS" w:cs="Arial Unicode MS" w:eastAsia="Arial Unicode MS" w:hAnsi="Arial Unicode MS"/>
+          <w:sz w:val="30"/>
+          <w:szCs w:val="30"/>
+          <w:rtl w:val="0"/>
+        </w:rPr>
+        <w:t xml:space="preserve">≔p</w:t>
+      </w:r>
+      <w:r>
+        <w:rPr>
+          <w:sz w:val="34"/>
+          <w:szCs w:val="34"/>
+          <w:vertAlign w:val="superscript"/>
+          <w:rtl w:val="0"/>
+        </w:rPr>
+        <w:t xml:space="preserve">-k</w:t>
+      </w:r>
+      <w:r>
+        <w:rPr>
+          <w:vertAlign w:val="superscript"/>
+          <w:rtl w:val="0"/>
+        </w:rPr>
+        <w:t xml:space="preserve"> [1]</w:t>
+      </w:r>
+      <w:r>
+        <w:rPr>
+          <w:rtl w:val="0"/>
+        </w:rPr>
+        <w:t xml:space="preserve"> </w:t>
+      </w:r>
+    </w:p>
+    <w:p>
+      <w:pPr>
+        <w:ind w:left="0" w:firstLine="0"/>
+        <w:jc w:val="center"/>
+        <w:rPr/>
+      </w:pPr>
+      <w:r>
+        <w:rPr>
+          <w:rtl w:val="0"/>
+        </w:rPr>
+      </w:r>
+    </w:p>
+    <w:p>
+      <w:pPr>
+        <w:ind w:left="0" w:firstLine="0"/>
+        <w:jc w:val="left"/>
+        <w:rPr/>
+      </w:pPr>
+      <w:r>
+        <w:rPr>
+          <w:rtl w:val="0"/>
+        </w:rPr>
+        <w:t xml:space="preserve">i specijalno za m=0, |m|</w:t>
+      </w:r>
+      <w:r>
+        <w:rPr>
+          <w:vertAlign w:val="subscript"/>
+          <w:rtl w:val="0"/>
+        </w:rPr>
+        <w:t xml:space="preserve">p</w:t>
+      </w:r>
+      <w:r>
+        <w:rPr>
+          <w:rFonts w:ascii="Arial Unicode MS" w:cs="Arial Unicode MS" w:eastAsia="Arial Unicode MS" w:hAnsi="Arial Unicode MS"/>
+          <w:rtl w:val="0"/>
+        </w:rPr>
+        <w:t xml:space="preserve">≔0.</w:t>
+      </w:r>
+      <w:r>
+        <w:rPr>
+          <w:rtl w:val="0"/>
+        </w:rPr>
+      </w:r>
+    </w:p>
+    <w:p>
+      <w:pPr>
+        <w:ind w:left="0" w:firstLine="0"/>
+        <w:jc w:val="left"/>
+        <w:rPr/>
+      </w:pPr>
+      <w:r>
+        <w:rPr>
+          <w:rtl w:val="0"/>
+        </w:rPr>
+        <w:t xml:space="preserve">P-adičcna distanca dva cela broja x i y se racuna na sledeći način: </w:t>
+      </w:r>
+    </w:p>
+    <w:p>
+      <w:pPr>
+        <w:ind w:left="0" w:firstLine="0"/>
+        <w:jc w:val="center"/>
+        <w:rPr/>
+      </w:pPr>
+      <w:r>
+        <w:rPr>
+          <w:sz w:val="30"/>
+          <w:szCs w:val="30"/>
+          <w:rtl w:val="0"/>
+        </w:rPr>
+        <w:t xml:space="preserve">|x-y|</w:t>
+      </w:r>
+      <w:r>
+        <w:rPr>
+          <w:sz w:val="34"/>
+          <w:szCs w:val="34"/>
+          <w:vertAlign w:val="subscript"/>
+          <w:rtl w:val="0"/>
+        </w:rPr>
+        <w:t xml:space="preserve">p</w:t>
+      </w:r>
+      <w:r>
+        <w:rPr>
+          <w:rtl w:val="0"/>
+        </w:rPr>
+        <w:t xml:space="preserve"> </w:t>
+      </w:r>
+    </w:p>
+    <w:p>
+      <w:pPr>
+        <w:ind w:left="0" w:firstLine="0"/>
+        <w:jc w:val="left"/>
+        <w:rPr/>
+      </w:pPr>
+      <w:r>
+        <w:rPr>
+          <w:rtl w:val="0"/>
+        </w:rPr>
+        <w:t xml:space="preserve">P-adičcna distanca je ultrametrika, to jest za nju važi:</w:t>
+      </w:r>
+    </w:p>
+    <w:p>
+      <w:pPr>
+        <w:ind w:left="0" w:firstLine="0"/>
+        <w:jc w:val="left"/>
+        <w:rPr>
+          <w:sz w:val="26"/>
+          <w:szCs w:val="26"/>
+        </w:rPr>
+      </w:pPr>
+      <w:r>
+        <w:rPr>
+          <w:rtl w:val="0"/>
+        </w:rPr>
+        <w:tab/>
+        <w:t xml:space="preserve">1.     |x-y|</w:t>
+      </w:r>
+      <w:r>
+        <w:rPr>
+          <w:vertAlign w:val="subscript"/>
+          <w:rtl w:val="0"/>
+        </w:rPr>
+        <w:t xml:space="preserve">p</w:t>
+      </w:r>
+      <w:r>
+        <w:rPr>
+          <w:rFonts w:ascii="Arial Unicode MS" w:cs="Arial Unicode MS" w:eastAsia="Arial Unicode MS" w:hAnsi="Arial Unicode MS"/>
+          <w:rtl w:val="0"/>
+        </w:rPr>
+        <w:t xml:space="preserve"> ≥ 0 , |x-y|</w:t>
+      </w:r>
+      <w:r>
+        <w:rPr>
+          <w:vertAlign w:val="subscript"/>
+          <w:rtl w:val="0"/>
+        </w:rPr>
+        <w:t xml:space="preserve">p</w:t>
+      </w:r>
+      <w:r>
+        <w:rPr>
+          <w:rFonts w:ascii="Arial Unicode MS" w:cs="Arial Unicode MS" w:eastAsia="Arial Unicode MS" w:hAnsi="Arial Unicode MS"/>
+          <w:rtl w:val="0"/>
+        </w:rPr>
+        <w:t xml:space="preserve">＝0 </w:t>
+      </w:r>
+      <w:r>
+        <w:rPr>
+          <w:rFonts w:ascii="Arial Unicode MS" w:cs="Arial Unicode MS" w:eastAsia="Arial Unicode MS" w:hAnsi="Arial Unicode MS"/>
+          <w:sz w:val="26"/>
+          <w:szCs w:val="26"/>
+          <w:rtl w:val="0"/>
+        </w:rPr>
+        <w:t xml:space="preserve">⇔</w:t>
+      </w:r>
+      <w:r>
+        <w:rPr>
+          <w:rFonts w:ascii="Arial Unicode MS" w:cs="Arial Unicode MS" w:eastAsia="Arial Unicode MS" w:hAnsi="Arial Unicode MS"/>
+          <w:rtl w:val="0"/>
+        </w:rPr>
+        <w:t xml:space="preserve">x＝y</w:t>
+      </w:r>
+      <w:r>
+        <w:rPr>
+          <w:rtl w:val="0"/>
+        </w:rPr>
+      </w:r>
+    </w:p>
+    <w:p>
+      <w:pPr>
+        <w:ind w:left="0" w:firstLine="0"/>
+        <w:jc w:val="left"/>
+        <w:rPr>
+          <w:vertAlign w:val="subscript"/>
+        </w:rPr>
+      </w:pPr>
+      <w:r>
+        <w:rPr>
+          <w:rtl w:val="0"/>
+        </w:rPr>
+        <w:tab/>
+        <w:t xml:space="preserve">2.     |x-y|</w:t>
+      </w:r>
+      <w:r>
+        <w:rPr>
+          <w:vertAlign w:val="subscript"/>
+          <w:rtl w:val="0"/>
+        </w:rPr>
+        <w:t xml:space="preserve">p</w:t>
+      </w:r>
+      <w:r>
+        <w:rPr>
+          <w:rFonts w:ascii="Arial Unicode MS" w:cs="Arial Unicode MS" w:eastAsia="Arial Unicode MS" w:hAnsi="Arial Unicode MS"/>
+          <w:rtl w:val="0"/>
+        </w:rPr>
+        <w:t xml:space="preserve">＝|y-x|</w:t>
+      </w:r>
+      <w:r>
+        <w:rPr>
+          <w:vertAlign w:val="subscript"/>
+          <w:rtl w:val="0"/>
+        </w:rPr>
+        <w:t xml:space="preserve">p</w:t>
+      </w:r>
+    </w:p>
+    <w:p>
+      <w:pPr>
+        <w:ind w:left="0" w:firstLine="0"/>
+        <w:jc w:val="left"/>
+        <w:rPr/>
+      </w:pPr>
+      <w:r>
+        <w:rPr>
+          <w:rtl w:val="0"/>
+        </w:rPr>
+        <w:tab/>
+        <w:t xml:space="preserve">3.     |x-y|</w:t>
+      </w:r>
+      <w:r>
+        <w:rPr>
+          <w:vertAlign w:val="subscript"/>
+          <w:rtl w:val="0"/>
+        </w:rPr>
+        <w:t xml:space="preserve">p</w:t>
+      </w:r>
+      <w:r>
+        <w:rPr>
+          <w:rFonts w:ascii="Arial Unicode MS" w:cs="Arial Unicode MS" w:eastAsia="Arial Unicode MS" w:hAnsi="Arial Unicode MS"/>
+          <w:rtl w:val="0"/>
+        </w:rPr>
+        <w:t xml:space="preserve"> ≤ max {|x-z|</w:t>
+      </w:r>
+      <w:r>
+        <w:rPr>
+          <w:vertAlign w:val="subscript"/>
+          <w:rtl w:val="0"/>
+        </w:rPr>
+        <w:t xml:space="preserve">p </w:t>
+      </w:r>
+      <w:r>
+        <w:rPr>
+          <w:rtl w:val="0"/>
+        </w:rPr>
+        <w:t xml:space="preserve">,|y-z|</w:t>
+      </w:r>
+      <w:r>
+        <w:rPr>
+          <w:vertAlign w:val="subscript"/>
+          <w:rtl w:val="0"/>
+        </w:rPr>
+        <w:t xml:space="preserve">p</w:t>
+      </w:r>
+      <w:r>
+        <w:rPr>
+          <w:rtl w:val="0"/>
+        </w:rPr>
+        <w:t xml:space="preserve">}</w:t>
+      </w:r>
+    </w:p>
+    <w:p>
+      <w:pPr>
+        <w:ind w:left="0" w:firstLine="0"/>
+        <w:jc w:val="left"/>
+        <w:rPr/>
+      </w:pPr>
+      <w:r>
+        <w:rPr>
+          <w:rtl w:val="0"/>
+        </w:rPr>
+      </w:r>
+    </w:p>
+    <w:p>
+      <w:pPr>
+        <w:ind w:left="0" w:firstLine="0"/>
+        <w:jc w:val="left"/>
+        <w:rPr/>
+      </w:pPr>
+      <w:r>
+        <w:rPr>
+          <w:rtl w:val="0"/>
+        </w:rPr>
+        <w:t xml:space="preserve">Primer:</w:t>
+      </w:r>
+    </w:p>
+    <w:p>
+      <w:pPr>
+        <w:ind w:left="0" w:firstLine="0"/>
+        <w:jc w:val="left"/>
+        <w:rPr>
+          <w:vertAlign w:val="subscript"/>
+        </w:rPr>
+      </w:pPr>
+      <w:r>
+        <w:rPr>
+          <w:rtl w:val="0"/>
+        </w:rPr>
+        <w:tab/>
+        <w:t xml:space="preserve">|63-3|</w:t>
+      </w:r>
+      <w:r>
+        <w:rPr>
+          <w:vertAlign w:val="subscript"/>
+          <w:rtl w:val="0"/>
+        </w:rPr>
+        <w:t xml:space="preserve">2</w:t>
+      </w:r>
+      <w:r>
+        <w:rPr>
+          <w:rtl w:val="0"/>
+        </w:rPr>
+        <w:t xml:space="preserve">= |60|</w:t>
+      </w:r>
+      <w:r>
+        <w:rPr>
+          <w:vertAlign w:val="subscript"/>
+          <w:rtl w:val="0"/>
+        </w:rPr>
+        <w:t xml:space="preserve">2</w:t>
+      </w:r>
+      <w:r>
+        <w:rPr>
+          <w:rtl w:val="0"/>
+        </w:rPr>
+        <w:t xml:space="preserve">= |2</w:t>
+      </w:r>
+      <w:r>
+        <w:rPr>
+          <w:vertAlign w:val="superscript"/>
+          <w:rtl w:val="0"/>
+        </w:rPr>
+        <w:t xml:space="preserve">2</w:t>
+      </w:r>
+      <w:r>
+        <w:rPr>
+          <w:rtl w:val="0"/>
+        </w:rPr>
+        <w:t xml:space="preserve">•3•5|</w:t>
+      </w:r>
+      <w:r>
+        <w:rPr>
+          <w:vertAlign w:val="subscript"/>
+          <w:rtl w:val="0"/>
+        </w:rPr>
+        <w:t xml:space="preserve">2</w:t>
+      </w:r>
+      <w:r>
+        <w:rPr>
+          <w:rtl w:val="0"/>
+        </w:rPr>
+        <w:t xml:space="preserve">= ½</w:t>
+      </w:r>
+      <w:r>
+        <w:rPr>
+          <w:rtl w:val="0"/>
+        </w:rPr>
+      </w:r>
+    </w:p>
+    <w:p>
+      <w:pPr>
+        <w:ind w:left="0" w:firstLine="0"/>
+        <w:jc w:val="left"/>
+        <w:rPr/>
+      </w:pPr>
+      <w:r>
         <w:rPr>
           <w:b w:val="1"/>
           <w:sz w:val="48"/>
           <w:szCs w:val="48"/>
-        </w:rPr>
-      </w:pPr>
-      <w:r>
-        <w:rPr>
-          <w:rtl w:val="0"/>
-        </w:rPr>
-      </w:r>
-    </w:p>
-    <w:p>
-      <w:pPr>
-        <w:jc w:val="center"/>
-        <w:rPr>
-          <w:b w:val="1"/>
-          <w:sz w:val="48"/>
-          <w:szCs w:val="48"/>
-        </w:rPr>
-      </w:pPr>
-      <w:r>
-        <w:rPr>
-          <w:rtl w:val="0"/>
-        </w:rPr>
-      </w:r>
-    </w:p>
-    <w:p>
-      <w:pPr>
-        <w:jc w:val="center"/>
-        <w:rPr>
-          <w:b w:val="1"/>
-          <w:sz w:val="48"/>
-          <w:szCs w:val="48"/>
-        </w:rPr>
-      </w:pPr>
-      <w:r>
-        <w:rPr>
-          <w:rtl w:val="0"/>
-        </w:rPr>
-      </w:r>
-    </w:p>
-    <w:p>
-      <w:pPr>
-        <w:jc w:val="left"/>
-        <w:rPr>
-          <w:b w:val="1"/>
-          <w:sz w:val="48"/>
-          <w:szCs w:val="48"/>
-        </w:rPr>
-      </w:pPr>
-      <w:r>
-        <w:rPr>
-          <w:rtl w:val="0"/>
-        </w:rPr>
-      </w:r>
-    </w:p>
-    <w:p>
-      <w:pPr>
-        <w:pStyle w:val="Heading1"/>
-        <w:ind w:left="0" w:firstLine="0"/>
-        <w:rPr/>
-      </w:pPr>
-      <w:bookmarkStart w:colFirst="0" w:colLast="0" w:name="_gjdgxs" w:id="0"/>
-      <w:bookmarkEnd w:id="0"/>
-      <w:r>
-        <w:rPr>
-          <w:rtl w:val="0"/>
-        </w:rPr>
-        <w:t xml:space="preserve">1.Uvod</w:t>
-      </w:r>
-    </w:p>
-    <w:p>
-      <w:pPr>
-        <w:rPr/>
-      </w:pPr>
-      <w:r>
-        <w:rPr>
-          <w:rtl w:val="0"/>
-        </w:rPr>
-        <w:t xml:space="preserve">Ovaj seminarski rad bavi se uticajem p-adičnosti na različitosti genetskog koda kod SARS1, MERS i SARS2 virusa, i to na primerima klasifikacije ovih virusa, klasifikacije proteina virusa i klasifikacije sojeva SARS2 virusa po WHO klasifikaciji.</w:t>
-      </w:r>
-    </w:p>
-    <w:p>
-      <w:pPr>
-        <w:pStyle w:val="Heading1"/>
-        <w:rPr/>
-      </w:pPr>
-      <w:bookmarkStart w:colFirst="0" w:colLast="0" w:name="_30j0zll" w:id="1"/>
-      <w:bookmarkEnd w:id="1"/>
-      <w:r>
-        <w:rPr>
-          <w:rtl w:val="0"/>
-        </w:rPr>
-        <w:t xml:space="preserve">2.P-adična distanca </w:t>
-      </w:r>
-    </w:p>
-    <w:p>
-      <w:pPr>
-        <w:rPr/>
-      </w:pPr>
-      <w:r>
-        <w:rPr>
-          <w:rtl w:val="0"/>
-        </w:rPr>
-      </w:r>
-    </w:p>
-    <w:p>
-      <w:pPr>
-        <w:rPr/>
-      </w:pPr>
-      <w:r>
-        <w:rPr>
-          <w:rtl w:val="0"/>
-        </w:rPr>
-        <w:t xml:space="preserve">Kako se  ∀m∈Z , m≠0 može zapisati kao m=p</w:t>
-      </w:r>
-      <w:r>
-        <w:rPr>
-          <w:vertAlign w:val="superscript"/>
-          <w:rtl w:val="0"/>
-        </w:rPr>
-        <w:t xml:space="preserve">k</w:t>
-      </w:r>
-      <w:r>
-        <w:rPr>
-          <w:rtl w:val="0"/>
-        </w:rPr>
-        <w:t xml:space="preserve">•а  gde je p prost broj, k ∈{0,1,2,...} i a ceo broj koji nije delji sa p. P-adična distanca broja m  u oznaci |m|</w:t>
-      </w:r>
-      <w:r>
-        <w:rPr>
-          <w:sz w:val="26"/>
-          <w:szCs w:val="26"/>
-          <w:vertAlign w:val="subscript"/>
-          <w:rtl w:val="0"/>
-        </w:rPr>
-        <w:t xml:space="preserve">p </w:t>
-      </w:r>
-      <w:r>
-        <w:rPr>
-          <w:sz w:val="26"/>
-          <w:szCs w:val="26"/>
-          <w:rtl w:val="0"/>
-        </w:rPr>
-        <w:t xml:space="preserve"> </w:t>
-      </w:r>
-      <w:r>
-        <w:rPr>
-          <w:rtl w:val="0"/>
-        </w:rPr>
-        <w:t xml:space="preserve">se definiše na sledeći način:</w:t>
-      </w:r>
-    </w:p>
-    <w:p>
-      <w:pPr>
-        <w:ind w:left="0" w:firstLine="0"/>
-        <w:jc w:val="center"/>
-        <w:rPr/>
-      </w:pPr>
-      <w:r>
-        <w:rPr>
-          <w:sz w:val="30"/>
-          <w:szCs w:val="30"/>
-          <w:rtl w:val="0"/>
-        </w:rPr>
-        <w:t xml:space="preserve">|m|</w:t>
-      </w:r>
-      <w:r>
-        <w:rPr>
-          <w:sz w:val="34"/>
-          <w:szCs w:val="34"/>
-          <w:vertAlign w:val="subscript"/>
-          <w:rtl w:val="0"/>
-        </w:rPr>
-        <w:t xml:space="preserve">p </w:t>
-      </w:r>
-      <w:r>
-        <w:rPr>
-          <w:rFonts w:ascii="Arial Unicode MS" w:cs="Arial Unicode MS" w:eastAsia="Arial Unicode MS" w:hAnsi="Arial Unicode MS"/>
-          <w:sz w:val="30"/>
-          <w:szCs w:val="30"/>
-          <w:rtl w:val="0"/>
-        </w:rPr>
-        <w:t xml:space="preserve">≔p</w:t>
-      </w:r>
-      <w:r>
-        <w:rPr>
-          <w:sz w:val="34"/>
-          <w:szCs w:val="34"/>
-          <w:vertAlign w:val="superscript"/>
-          <w:rtl w:val="0"/>
-        </w:rPr>
-        <w:t xml:space="preserve">-k</w:t>
-      </w:r>
-      <w:r>
-        <w:rPr>
-          <w:vertAlign w:val="superscript"/>
-          <w:rtl w:val="0"/>
-        </w:rPr>
-        <w:t xml:space="preserve"> [1]</w:t>
-      </w:r>
-      <w:r>
-        <w:rPr>
-          <w:rtl w:val="0"/>
-        </w:rPr>
-        <w:t xml:space="preserve"> </w:t>
-      </w:r>
-    </w:p>
-    <w:p>
-      <w:pPr>
-        <w:ind w:left="0" w:firstLine="0"/>
-        <w:jc w:val="center"/>
-        <w:rPr/>
-      </w:pPr>
-      <w:r>
-        <w:rPr>
-          <w:rtl w:val="0"/>
-        </w:rPr>
-      </w:r>
-    </w:p>
-    <w:p>
-      <w:pPr>
-        <w:ind w:left="0" w:firstLine="0"/>
-        <w:jc w:val="left"/>
-        <w:rPr/>
-      </w:pPr>
-      <w:r>
-        <w:rPr>
-          <w:rtl w:val="0"/>
-        </w:rPr>
-        <w:t xml:space="preserve">i specijalno za m=0, |m|</w:t>
-      </w:r>
-      <w:r>
-        <w:rPr>
-          <w:vertAlign w:val="subscript"/>
-          <w:rtl w:val="0"/>
-        </w:rPr>
-        <w:t xml:space="preserve">p</w:t>
-      </w:r>
-      <w:r>
-        <w:rPr>
-          <w:rFonts w:ascii="Arial Unicode MS" w:cs="Arial Unicode MS" w:eastAsia="Arial Unicode MS" w:hAnsi="Arial Unicode MS"/>
-          <w:rtl w:val="0"/>
-        </w:rPr>
-        <w:t xml:space="preserve">≔0.</w:t>
-      </w:r>
-      <w:r>
-        <w:rPr>
-          <w:rtl w:val="0"/>
-        </w:rPr>
-      </w:r>
-    </w:p>
-    <w:p>
-      <w:pPr>
-        <w:ind w:left="0" w:firstLine="0"/>
-        <w:jc w:val="left"/>
-        <w:rPr/>
-      </w:pPr>
-      <w:r>
-        <w:rPr>
-          <w:rtl w:val="0"/>
-        </w:rPr>
-        <w:t xml:space="preserve">P-adičcna distanca dva cela broja x i y se racuna na sledeći način: </w:t>
-      </w:r>
-    </w:p>
-    <w:p>
-      <w:pPr>
-        <w:ind w:left="0" w:firstLine="0"/>
-        <w:jc w:val="center"/>
-        <w:rPr/>
-      </w:pPr>
-      <w:r>
-        <w:rPr>
-          <w:sz w:val="30"/>
-          <w:szCs w:val="30"/>
-          <w:rtl w:val="0"/>
-        </w:rPr>
-        <w:t xml:space="preserve">|x-y|</w:t>
-      </w:r>
-      <w:r>
-        <w:rPr>
-          <w:sz w:val="34"/>
-          <w:szCs w:val="34"/>
-          <w:vertAlign w:val="subscript"/>
-          <w:rtl w:val="0"/>
-        </w:rPr>
-        <w:t xml:space="preserve">p</w:t>
-      </w:r>
-      <w:r>
-        <w:rPr>
-          <w:rtl w:val="0"/>
-        </w:rPr>
-        <w:t xml:space="preserve"> </w:t>
-      </w:r>
-    </w:p>
-    <w:p>
-      <w:pPr>
-        <w:ind w:left="0" w:firstLine="0"/>
-        <w:jc w:val="left"/>
-        <w:rPr/>
-      </w:pPr>
-      <w:r>
-        <w:rPr>
-          <w:rtl w:val="0"/>
-        </w:rPr>
-        <w:t xml:space="preserve">P-adičcna distanca je ultrametrika, to jest za nju važi:</w:t>
-      </w:r>
-    </w:p>
-    <w:p>
-      <w:pPr>
-        <w:ind w:left="0" w:firstLine="0"/>
-        <w:jc w:val="left"/>
-        <w:rPr>
-          <w:sz w:val="26"/>
-          <w:szCs w:val="26"/>
-        </w:rPr>
-      </w:pPr>
-      <w:r>
-        <w:rPr>
-          <w:rtl w:val="0"/>
-        </w:rPr>
-        <w:tab/>
-        <w:t xml:space="preserve">1.     |x-y|</w:t>
-      </w:r>
-      <w:r>
-        <w:rPr>
-          <w:vertAlign w:val="subscript"/>
-          <w:rtl w:val="0"/>
-        </w:rPr>
-        <w:t xml:space="preserve">p</w:t>
-      </w:r>
-      <w:r>
-        <w:rPr>
-          <w:rFonts w:ascii="Arial Unicode MS" w:cs="Arial Unicode MS" w:eastAsia="Arial Unicode MS" w:hAnsi="Arial Unicode MS"/>
-          <w:rtl w:val="0"/>
-        </w:rPr>
-        <w:t xml:space="preserve"> ≥ 0 , |x-y|</w:t>
-      </w:r>
-      <w:r>
-        <w:rPr>
-          <w:vertAlign w:val="subscript"/>
-          <w:rtl w:val="0"/>
-        </w:rPr>
-        <w:t xml:space="preserve">p</w:t>
-      </w:r>
-      <w:r>
-        <w:rPr>
-          <w:rFonts w:ascii="Arial Unicode MS" w:cs="Arial Unicode MS" w:eastAsia="Arial Unicode MS" w:hAnsi="Arial Unicode MS"/>
-          <w:rtl w:val="0"/>
-        </w:rPr>
-        <w:t xml:space="preserve">＝0 </w:t>
-      </w:r>
-      <w:r>
-        <w:rPr>
-          <w:rFonts w:ascii="Arial Unicode MS" w:cs="Arial Unicode MS" w:eastAsia="Arial Unicode MS" w:hAnsi="Arial Unicode MS"/>
-          <w:sz w:val="26"/>
-          <w:szCs w:val="26"/>
-          <w:rtl w:val="0"/>
-        </w:rPr>
-        <w:t xml:space="preserve">⇔</w:t>
-      </w:r>
-      <w:r>
-        <w:rPr>
-          <w:rFonts w:ascii="Arial Unicode MS" w:cs="Arial Unicode MS" w:eastAsia="Arial Unicode MS" w:hAnsi="Arial Unicode MS"/>
-          <w:rtl w:val="0"/>
-        </w:rPr>
-        <w:t xml:space="preserve">x＝y</w:t>
-      </w:r>
-      <w:r>
-        <w:rPr>
-          <w:rtl w:val="0"/>
-        </w:rPr>
-      </w:r>
-    </w:p>
-    <w:p>
-      <w:pPr>
-        <w:ind w:left="0" w:firstLine="0"/>
-        <w:jc w:val="left"/>
-        <w:rPr>
-          <w:vertAlign w:val="subscript"/>
-        </w:rPr>
-      </w:pPr>
-      <w:r>
-        <w:rPr>
-          <w:rtl w:val="0"/>
-        </w:rPr>
-        <w:tab/>
-        <w:t xml:space="preserve">2.     |x-y|</w:t>
-      </w:r>
-      <w:r>
-        <w:rPr>
-          <w:vertAlign w:val="subscript"/>
-          <w:rtl w:val="0"/>
-        </w:rPr>
-        <w:t xml:space="preserve">p</w:t>
-      </w:r>
-      <w:r>
-        <w:rPr>
-          <w:rFonts w:ascii="Arial Unicode MS" w:cs="Arial Unicode MS" w:eastAsia="Arial Unicode MS" w:hAnsi="Arial Unicode MS"/>
-          <w:rtl w:val="0"/>
-        </w:rPr>
-        <w:t xml:space="preserve">＝|y-x|</w:t>
-      </w:r>
-      <w:r>
-        <w:rPr>
-          <w:vertAlign w:val="subscript"/>
-          <w:rtl w:val="0"/>
-        </w:rPr>
-        <w:t xml:space="preserve">p</w:t>
-      </w:r>
-    </w:p>
-    <w:p>
-      <w:pPr>
-        <w:ind w:left="0" w:firstLine="0"/>
-        <w:jc w:val="left"/>
-        <w:rPr/>
-      </w:pPr>
-      <w:r>
-        <w:rPr>
-          <w:rtl w:val="0"/>
-        </w:rPr>
-        <w:tab/>
-        <w:t xml:space="preserve">3.     |x-y|</w:t>
-      </w:r>
-      <w:r>
-        <w:rPr>
-          <w:vertAlign w:val="subscript"/>
-          <w:rtl w:val="0"/>
-        </w:rPr>
-        <w:t xml:space="preserve">p</w:t>
-      </w:r>
-      <w:r>
-        <w:rPr>
-          <w:rFonts w:ascii="Arial Unicode MS" w:cs="Arial Unicode MS" w:eastAsia="Arial Unicode MS" w:hAnsi="Arial Unicode MS"/>
-          <w:rtl w:val="0"/>
-        </w:rPr>
-        <w:t xml:space="preserve"> ≤ max {|x-z|</w:t>
-      </w:r>
-      <w:r>
-        <w:rPr>
-          <w:vertAlign w:val="subscript"/>
-          <w:rtl w:val="0"/>
-        </w:rPr>
-        <w:t xml:space="preserve">p </w:t>
-      </w:r>
-      <w:r>
-        <w:rPr>
-          <w:rtl w:val="0"/>
-        </w:rPr>
-        <w:t xml:space="preserve">,|y-z|</w:t>
-      </w:r>
-      <w:r>
-        <w:rPr>
-          <w:vertAlign w:val="subscript"/>
-          <w:rtl w:val="0"/>
-        </w:rPr>
-        <w:t xml:space="preserve">p</w:t>
-      </w:r>
-      <w:r>
-        <w:rPr>
-          <w:rtl w:val="0"/>
-        </w:rPr>
-        <w:t xml:space="preserve">}</w:t>
-      </w:r>
-    </w:p>
-    <w:p>
-      <w:pPr>
-        <w:ind w:left="0" w:firstLine="0"/>
-        <w:jc w:val="left"/>
-        <w:rPr/>
-      </w:pPr>
-      <w:r>
-        <w:rPr>
-          <w:rtl w:val="0"/>
-        </w:rPr>
-      </w:r>
-    </w:p>
-    <w:p>
-      <w:pPr>
-        <w:ind w:left="0" w:firstLine="0"/>
-        <w:jc w:val="left"/>
-        <w:rPr/>
-      </w:pPr>
-      <w:r>
-        <w:rPr>
-          <w:rtl w:val="0"/>
-        </w:rPr>
-        <w:t xml:space="preserve">Primer:</w:t>
-      </w:r>
-    </w:p>
-    <w:p>
-      <w:pPr>
-        <w:ind w:left="0" w:firstLine="0"/>
-        <w:jc w:val="left"/>
-        <w:rPr>
-          <w:vertAlign w:val="subscript"/>
-        </w:rPr>
-      </w:pPr>
-      <w:r>
-        <w:rPr>
-          <w:rtl w:val="0"/>
-        </w:rPr>
-        <w:tab/>
-        <w:t xml:space="preserve">|63-3|</w:t>
-      </w:r>
-      <w:r>
-        <w:rPr>
-          <w:vertAlign w:val="subscript"/>
-          <w:rtl w:val="0"/>
-        </w:rPr>
-        <w:t xml:space="preserve">2</w:t>
-      </w:r>
-      <w:r>
-        <w:rPr>
-          <w:rtl w:val="0"/>
-        </w:rPr>
-        <w:t xml:space="preserve">= |60|</w:t>
-      </w:r>
-      <w:r>
-        <w:rPr>
-          <w:vertAlign w:val="subscript"/>
-          <w:rtl w:val="0"/>
-        </w:rPr>
-        <w:t xml:space="preserve">2</w:t>
-      </w:r>
-      <w:r>
-        <w:rPr>
-          <w:rtl w:val="0"/>
-        </w:rPr>
-        <w:t xml:space="preserve">= |2</w:t>
-      </w:r>
-      <w:r>
-        <w:rPr>
-          <w:vertAlign w:val="superscript"/>
-          <w:rtl w:val="0"/>
-        </w:rPr>
-        <w:t xml:space="preserve">2</w:t>
-      </w:r>
-      <w:r>
-        <w:rPr>
-          <w:rtl w:val="0"/>
-        </w:rPr>
-        <w:t xml:space="preserve">•3•5|</w:t>
-      </w:r>
-      <w:r>
-        <w:rPr>
-          <w:vertAlign w:val="subscript"/>
-          <w:rtl w:val="0"/>
-        </w:rPr>
-        <w:t xml:space="preserve">2</w:t>
-      </w:r>
-      <w:r>
-        <w:rPr>
-          <w:rtl w:val="0"/>
-        </w:rPr>
-        <w:t xml:space="preserve">= ½</w:t>
-      </w:r>
-      <w:r>
-        <w:rPr>
-          <w:rtl w:val="0"/>
-        </w:rPr>
-      </w:r>
-    </w:p>
-    <w:p>
-      <w:pPr>
-        <w:ind w:left="0" w:firstLine="0"/>
-        <w:jc w:val="left"/>
-        <w:rPr/>
-      </w:pPr>
-      <w:r>
-        <w:rPr>
-          <w:b w:val="1"/>
-          <w:sz w:val="48"/>
-          <w:szCs w:val="48"/>
           <w:rtl w:val="0"/>
         </w:rPr>
         <w:t xml:space="preserve"> </w:t>
@@ -2051,7 +2236,23 @@
         <w:rPr>
           <w:rtl w:val="0"/>
         </w:rPr>
-        <w:t xml:space="preserve">Za računanje distance izmedju kodona korišćena je kombinacija 5-adične i 2-adične metrike [1] i to na sledeći način. Ako se kodoni razlikuju na prvoj nukleotidi, distanca se uvećava za 5</w:t>
+        <w:t xml:space="preserve">Za računanje distance izmedju kodona korišćena je kombinacija 5-adične i 2-adične metrike </w:t>
+      </w:r>
+      <w:hyperlink w:anchor="_2jxsxqh">
+        <w:r>
+          <w:rPr>
+            <w:color w:val="1155cc"/>
+            <w:u w:val="single"/>
+            <w:rtl w:val="0"/>
+          </w:rPr>
+          <w:t xml:space="preserve">[1] </w:t>
+        </w:r>
+      </w:hyperlink>
+      <w:r>
+        <w:rPr>
+          <w:rtl w:val="0"/>
+        </w:rPr>
+        <w:t xml:space="preserve">i to na sledeći način. Ako se kodoni razlikuju na prvoj nukleotidi, distanca se uvećava za 5</w:t>
       </w:r>
       <w:r>
         <w:rPr>
@@ -2192,7 +2393,7 @@
         <w:rPr>
           <w:rtl w:val="0"/>
         </w:rPr>
-        <w:t xml:space="preserve">Distanca izmedju svih sekvenci bez odsecanja u Pajton programskom jeziku nije uspela da se izvrši,te je to pokušano C++ programskom jeziku gde je uspelo. Kod tog programa se nalazi u  </w:t>
+        <w:t xml:space="preserve">Računanje distanci izmedju svih sekvenci bez odsecanja u Pajton programskom jeziku nije uspela da se izvrši,te je to pokušano C++ programskom jeziku gde je uspelo. Kod tog programa se nalazi u  </w:t>
       </w:r>
       <w:r>
         <w:rPr>
@@ -2205,7 +2406,7 @@
         <w:rPr>
           <w:rtl w:val="0"/>
         </w:rPr>
-        <w:t xml:space="preserve"> pravi se dijagonalna matrica rastojanja izmedju svih sekvenci, koja se posle koristi za sve vrste klasifikacija. </w:t>
+        <w:t xml:space="preserve"> u njemu se pravi dijagonalna matrica rastojanja izmedju svih sekvenci, koja se posle koristi za sve vrste klasifikacija. </w:t>
       </w:r>
       <w:r>
         <w:rPr>
@@ -2243,7 +2444,7 @@
         <w:rPr>
           <w:rtl w:val="0"/>
         </w:rPr>
-        <w:t xml:space="preserve">Istraživanje smo izvodili na bazi podataka od 13202 instanci. Najvažniji atributi su ime virusa, ime proteina, i nukleotidna sekvenca.</w:t>
+        <w:t xml:space="preserve">Istraživanje je izvođeno na bazi podataka od 13202 instanci. Najvažniji atributi su ime virusa, ime proteina, i nukleotidna sekvenca.</w:t>
       </w:r>
     </w:p>
     <w:p>
@@ -3827,20 +4028,6 @@
               <w:t xml:space="preserve">ORF3 protein</w:t>
             </w:r>
           </w:p>
-          <w:p>
-            <w:pPr>
-              <w:widowControl w:val="0"/>
-              <w:spacing w:line="240" w:lineRule="auto"/>
-              <w:jc w:val="center"/>
-              <w:rPr/>
-            </w:pPr>
-            <w:r>
-              <w:rPr>
-                <w:rtl w:val="0"/>
-              </w:rPr>
-              <w:t xml:space="preserve">ORF5 protein</w:t>
-            </w:r>
-          </w:p>
         </w:tc>
         <w:tc>
           <w:tcPr>
@@ -3867,6 +4054,50 @@
               <w:t xml:space="preserve">104</w:t>
             </w:r>
           </w:p>
+        </w:tc>
+      </w:tr>
+      <w:tr>
+        <w:trPr>
+          <w:cantSplit w:val="0"/>
+          <w:tblHeader w:val="0"/>
+        </w:trPr>
+        <w:tc>
+          <w:tcPr>
+            <w:shd w:fill="auto" w:val="clear"/>
+            <w:tcMar>
+              <w:top w:w="100.0" w:type="dxa"/>
+              <w:left w:w="100.0" w:type="dxa"/>
+              <w:bottom w:w="100.0" w:type="dxa"/>
+              <w:right w:w="100.0" w:type="dxa"/>
+            </w:tcMar>
+            <w:vAlign w:val="top"/>
+          </w:tcPr>
+          <w:p>
+            <w:pPr>
+              <w:widowControl w:val="0"/>
+              <w:spacing w:line="240" w:lineRule="auto"/>
+              <w:jc w:val="center"/>
+              <w:rPr/>
+            </w:pPr>
+            <w:r>
+              <w:rPr>
+                <w:rtl w:val="0"/>
+              </w:rPr>
+              <w:t xml:space="preserve">ORF5 protein</w:t>
+            </w:r>
+          </w:p>
+        </w:tc>
+        <w:tc>
+          <w:tcPr>
+            <w:shd w:fill="auto" w:val="clear"/>
+            <w:tcMar>
+              <w:top w:w="100.0" w:type="dxa"/>
+              <w:left w:w="100.0" w:type="dxa"/>
+              <w:bottom w:w="100.0" w:type="dxa"/>
+              <w:right w:w="100.0" w:type="dxa"/>
+            </w:tcMar>
+            <w:vAlign w:val="top"/>
+          </w:tcPr>
           <w:p>
             <w:pPr>
               <w:widowControl w:val="0"/>
@@ -4524,7 +4755,23 @@
         <w:rPr>
           <w:rtl w:val="0"/>
         </w:rPr>
-        <w:t xml:space="preserve">Primenjen je algoritma K-najbližih suseda, gde je broj suseda 3 i  korišćena je metrika  objašnjena u delu 2.2 za računanje razdaljine izmedju instanci. Ovaj model je primenjen za klasifikaciju po tipu virusa, po tipu proteina i po soju virusa za SARS2.</w:t>
+        <w:t xml:space="preserve">Primenjen je algoritma K-najbližih suseda, gde je broj suseda 3 i  korišćena je metrika  objašnjena u delu </w:t>
+      </w:r>
+      <w:hyperlink w:anchor="_3znysh7">
+        <w:r>
+          <w:rPr>
+            <w:color w:val="1155cc"/>
+            <w:u w:val="single"/>
+            <w:rtl w:val="0"/>
+          </w:rPr>
+          <w:t xml:space="preserve">2.2</w:t>
+        </w:r>
+      </w:hyperlink>
+      <w:r>
+        <w:rPr>
+          <w:rtl w:val="0"/>
+        </w:rPr>
+        <w:t xml:space="preserve"> za računanje razdaljine izmedju instanci. Ovaj model je primenjen za klasifikaciju po tipu virusa, po tipu proteina i po soju virusa za SARS2.</w:t>
       </w:r>
     </w:p>
     <w:p>
@@ -4572,6 +4819,46 @@
           <w:rtl w:val="0"/>
         </w:rPr>
         <w:t xml:space="preserve">Ovaj model na test skupu ima tačnost od 0.99 i matricu konfuzije kao u tabeli 4.1.1.1.</w:t>
+      </w:r>
+    </w:p>
+    <w:p>
+      <w:pPr>
+        <w:rPr/>
+      </w:pPr>
+      <w:r>
+        <w:rPr>
+          <w:rtl w:val="0"/>
+        </w:rPr>
+      </w:r>
+    </w:p>
+    <w:p>
+      <w:pPr>
+        <w:rPr/>
+      </w:pPr>
+      <w:r>
+        <w:rPr>
+          <w:rtl w:val="0"/>
+        </w:rPr>
+      </w:r>
+    </w:p>
+    <w:p>
+      <w:pPr>
+        <w:rPr/>
+      </w:pPr>
+      <w:r>
+        <w:rPr>
+          <w:rtl w:val="0"/>
+        </w:rPr>
+      </w:r>
+    </w:p>
+    <w:p>
+      <w:pPr>
+        <w:rPr/>
+      </w:pPr>
+      <w:r>
+        <w:rPr>
+          <w:rtl w:val="0"/>
+        </w:rPr>
       </w:r>
     </w:p>
     <w:p>
@@ -5305,12 +5592,12 @@
           <wp:inline distB="114300" distT="114300" distL="114300" distR="114300">
             <wp:extent cx="5731200" cy="6057900"/>
             <wp:effectExtent b="0" l="0" r="0" t="0"/>
-            <wp:docPr id="1" name="image2.png"/>
+            <wp:docPr id="3" name="image1.png"/>
             <a:graphic>
               <a:graphicData uri="http://schemas.openxmlformats.org/drawingml/2006/picture">
                 <pic:pic>
                   <pic:nvPicPr>
-                    <pic:cNvPr id="0" name="image2.png"/>
+                    <pic:cNvPr id="0" name="image1.png"/>
                     <pic:cNvPicPr preferRelativeResize="0"/>
                   </pic:nvPicPr>
                   <pic:blipFill>
@@ -5517,18 +5804,28 @@
         <w:rPr>
           <w:rtl w:val="0"/>
         </w:rPr>
-        <w:t xml:space="preserve">Rezultati ovog modela su slični kao i rezultati modela iz 4.1.1.</w:t>
-      </w:r>
-    </w:p>
-    <w:p>
-      <w:pPr>
-        <w:rPr/>
-      </w:pPr>
-      <w:r>
-        <w:rPr>
-          <w:rtl w:val="0"/>
-        </w:rPr>
-        <w:tab/>
+        <w:t xml:space="preserve">Rezultati ovog modela su slični kao i rezultati modela iz </w:t>
+      </w:r>
+      <w:hyperlink w:anchor="_1t3h5sf">
+        <w:r>
+          <w:rPr>
+            <w:color w:val="1155cc"/>
+            <w:u w:val="single"/>
+            <w:rtl w:val="0"/>
+          </w:rPr>
+          <w:t xml:space="preserve">4.1.1</w:t>
+        </w:r>
+      </w:hyperlink>
+      <w:r>
+        <w:rPr>
+          <w:rtl w:val="0"/>
+        </w:rPr>
+        <w:t xml:space="preserve">.</w:t>
+      </w:r>
+      <w:r>
+        <w:rPr>
+          <w:rtl w:val="0"/>
+        </w:rPr>
       </w:r>
     </w:p>
     <w:p>
@@ -5600,7 +5897,43 @@
         <w:rPr>
           <w:rtl w:val="0"/>
         </w:rPr>
-        <w:t xml:space="preserve">Primena modela na cele sekvence je u ovom slučaju klasifikacije napravila još začajnija poboljšanja u prepoznavanju soja SARS2 virusa u odnosu na model 4.1.3. Tačnost ovog modela je  0.96 i matrica konfuzije je prikazana u tabeli  4.2.3.1.</w:t>
+        <w:t xml:space="preserve">Primena modela na cele sekvence je u ovom slučaju klasifikacije napravila još značajnija poboljšanja u prepoznavanju soja SARS2 virusa u odnosu na model </w:t>
+      </w:r>
+      <w:hyperlink w:anchor="_2s8eyo1">
+        <w:r>
+          <w:rPr>
+            <w:color w:val="1155cc"/>
+            <w:u w:val="single"/>
+            <w:rtl w:val="0"/>
+          </w:rPr>
+          <w:t xml:space="preserve">4.1.3</w:t>
+        </w:r>
+      </w:hyperlink>
+      <w:r>
+        <w:rPr>
+          <w:rtl w:val="0"/>
+        </w:rPr>
+        <w:t xml:space="preserve">. Tačnost ovog modela je  0.96 i matrica konfuzije je prikazana u tabeli  4.2.3.1.</w:t>
+      </w:r>
+    </w:p>
+    <w:p>
+      <w:pPr>
+        <w:rPr/>
+      </w:pPr>
+      <w:r>
+        <w:rPr>
+          <w:rtl w:val="0"/>
+        </w:rPr>
+      </w:r>
+    </w:p>
+    <w:p>
+      <w:pPr>
+        <w:rPr/>
+      </w:pPr>
+      <w:r>
+        <w:rPr>
+          <w:rtl w:val="0"/>
+        </w:rPr>
       </w:r>
     </w:p>
     <w:p>
@@ -5613,12 +5946,12 @@
           <wp:inline distB="114300" distT="114300" distL="114300" distR="114300">
             <wp:extent cx="6281738" cy="6819900"/>
             <wp:effectExtent b="0" l="0" r="0" t="0"/>
-            <wp:docPr id="3" name="image3.png"/>
+            <wp:docPr id="5" name="image2.png"/>
             <a:graphic>
               <a:graphicData uri="http://schemas.openxmlformats.org/drawingml/2006/picture">
                 <pic:pic>
                   <pic:nvPicPr>
-                    <pic:cNvPr id="0" name="image3.png"/>
+                    <pic:cNvPr id="0" name="image2.png"/>
                     <pic:cNvPicPr preferRelativeResize="0"/>
                   </pic:nvPicPr>
                   <pic:blipFill>
@@ -5790,12 +6123,12 @@
           <wp:inline distB="114300" distT="114300" distL="114300" distR="114300">
             <wp:extent cx="5731200" cy="6184900"/>
             <wp:effectExtent b="0" l="0" r="0" t="0"/>
-            <wp:docPr id="2" name="image1.png"/>
+            <wp:docPr id="4" name="image4.png"/>
             <a:graphic>
               <a:graphicData uri="http://schemas.openxmlformats.org/drawingml/2006/picture">
                 <pic:pic>
                   <pic:nvPicPr>
-                    <pic:cNvPr id="0" name="image1.png"/>
+                    <pic:cNvPr id="0" name="image4.png"/>
                     <pic:cNvPicPr preferRelativeResize="0"/>
                   </pic:nvPicPr>
                   <pic:blipFill>
@@ -5842,7 +6175,7 @@
         <w:pStyle w:val="Heading1"/>
         <w:rPr/>
       </w:pPr>
-      <w:bookmarkStart w:colFirst="0" w:colLast="0" w:name="_lpmjlypasde9" w:id="14"/>
+      <w:bookmarkStart w:colFirst="0" w:colLast="0" w:name="_35nkun2" w:id="14"/>
       <w:bookmarkEnd w:id="14"/>
       <w:r>
         <w:rPr>
@@ -5898,30 +6231,367 @@
         <w:rPr>
           <w:rtl w:val="0"/>
         </w:rPr>
-        <w:tab/>
+      </w:r>
+    </w:p>
+    <w:p>
+      <w:pPr>
+        <w:rPr/>
+      </w:pPr>
+      <w:r>
+        <w:rPr>
+          <w:rtl w:val="0"/>
+        </w:rPr>
+      </w:r>
+    </w:p>
+    <w:p>
+      <w:pPr>
+        <w:rPr/>
+      </w:pPr>
+      <w:r>
+        <w:rPr>
+          <w:rtl w:val="0"/>
+        </w:rPr>
+      </w:r>
+    </w:p>
+    <w:p>
+      <w:pPr>
+        <w:rPr/>
+      </w:pPr>
+      <w:r>
+        <w:rPr>
+          <w:rtl w:val="0"/>
+        </w:rPr>
+      </w:r>
+    </w:p>
+    <w:p>
+      <w:pPr>
+        <w:pStyle w:val="Heading2"/>
+        <w:ind w:firstLine="720"/>
+        <w:rPr/>
+      </w:pPr>
+      <w:bookmarkStart w:colFirst="0" w:colLast="0" w:name="_39ag2h8odln" w:id="15"/>
+      <w:bookmarkEnd w:id="15"/>
+      <w:r>
+        <w:rPr>
+          <w:rtl w:val="0"/>
+        </w:rPr>
+        <w:t xml:space="preserve">4.3 K- najbližih suseda sa celim sekvencama i jednostavnom metrikom</w:t>
+      </w:r>
+    </w:p>
+    <w:p>
+      <w:pPr>
+        <w:rPr/>
+      </w:pPr>
+      <w:r>
+        <w:rPr>
+          <w:rtl w:val="0"/>
+        </w:rPr>
+        <w:t xml:space="preserve">Primenjen je algoritma K-najbližih suseda, gde je broj suseda 3 i  korišćena jednostvana metrika (ako su kodoni razlličiti distanca se povećava za jedan). Ovaj model je primenjen za klasifikaciju po tipu virusa, po tipu proteina i po soju virusa za SARS2, korišćene su cele sekvence.</w:t>
+      </w:r>
+    </w:p>
+    <w:p>
+      <w:pPr>
+        <w:pStyle w:val="Heading3"/>
+        <w:rPr>
+          <w:color w:val="000000"/>
+        </w:rPr>
+      </w:pPr>
+      <w:bookmarkStart w:colFirst="0" w:colLast="0" w:name="_upa2obghezm0" w:id="16"/>
+      <w:bookmarkEnd w:id="16"/>
+      <w:r>
+        <w:rPr>
+          <w:rtl w:val="0"/>
+        </w:rPr>
+        <w:tab/>
+      </w:r>
+      <w:r>
+        <w:rPr>
+          <w:color w:val="000000"/>
+          <w:rtl w:val="0"/>
+        </w:rPr>
+        <w:t xml:space="preserve">4.3.1 Ocena modela za klasifikaciju po tipu proteina</w:t>
+      </w:r>
+    </w:p>
+    <w:p>
+      <w:pPr>
+        <w:rPr/>
+      </w:pPr>
+      <w:r>
+        <w:rPr>
+          <w:rtl w:val="0"/>
+        </w:rPr>
+        <w:t xml:space="preserve">Primena ovog modela dala je tačnost od 0.98 i matricu konfuzije kao u tabeli 4.3.1.1</w:t>
+      </w:r>
+    </w:p>
+    <w:p>
+      <w:pPr>
+        <w:rPr/>
+      </w:pPr>
+      <w:r>
+        <w:rPr>
+          <w:rtl w:val="0"/>
+        </w:rPr>
         <w:t xml:space="preserve"> </w:t>
         <w:tab/>
+      </w:r>
+      <w:r>
+        <w:rPr/>
+        <w:drawing>
+          <wp:inline distB="114300" distT="114300" distL="114300" distR="114300">
+            <wp:extent cx="5534025" cy="5867400"/>
+            <wp:effectExtent b="0" l="0" r="0" t="0"/>
+            <wp:docPr id="1" name="image3.png"/>
+            <a:graphic>
+              <a:graphicData uri="http://schemas.openxmlformats.org/drawingml/2006/picture">
+                <pic:pic>
+                  <pic:nvPicPr>
+                    <pic:cNvPr id="0" name="image3.png"/>
+                    <pic:cNvPicPr preferRelativeResize="0"/>
+                  </pic:nvPicPr>
+                  <pic:blipFill>
+                    <a:blip r:embed="rId9"/>
+                    <a:srcRect b="0" l="0" r="0" t="0"/>
+                    <a:stretch>
+                      <a:fillRect/>
+                    </a:stretch>
+                  </pic:blipFill>
+                  <pic:spPr>
+                    <a:xfrm>
+                      <a:off x="0" y="0"/>
+                      <a:ext cx="5534025" cy="5867400"/>
+                    </a:xfrm>
+                    <a:prstGeom prst="rect"/>
+                    <a:ln/>
+                  </pic:spPr>
+                </pic:pic>
+              </a:graphicData>
+            </a:graphic>
+          </wp:inline>
+        </w:drawing>
+      </w:r>
+      <w:r>
+        <w:rPr>
+          <w:rtl w:val="0"/>
+        </w:rPr>
+      </w:r>
+    </w:p>
+    <w:p>
+      <w:pPr>
+        <w:jc w:val="center"/>
+        <w:rPr/>
+      </w:pPr>
+      <w:r>
+        <w:rPr>
+          <w:rtl w:val="0"/>
+        </w:rPr>
+        <w:t xml:space="preserve">Tabela 4.3.1.1 Matrica konfuzije za klasifikaciju po tipu proteina</w:t>
+      </w:r>
+    </w:p>
+    <w:p>
+      <w:pPr>
+        <w:rPr/>
+      </w:pPr>
+      <w:r>
+        <w:rPr>
+          <w:rtl w:val="0"/>
+        </w:rPr>
+      </w:r>
+    </w:p>
+    <w:p>
+      <w:pPr>
+        <w:rPr/>
+      </w:pPr>
+      <w:r>
+        <w:rPr>
+          <w:rtl w:val="0"/>
+        </w:rPr>
+        <w:t xml:space="preserve">Možemo primetiti da i ovaj model radi dobro, najveća razlika je u tome što ORF10 protein u potpunosti prepoznaje kao ORF3  protein.</w:t>
+      </w:r>
+      <w:r>
+        <w:rPr>
+          <w:rtl w:val="0"/>
+        </w:rPr>
+      </w:r>
+    </w:p>
+    <w:p>
+      <w:pPr>
+        <w:pStyle w:val="Heading3"/>
+        <w:rPr>
+          <w:color w:val="000000"/>
+        </w:rPr>
+      </w:pPr>
+      <w:bookmarkStart w:colFirst="0" w:colLast="0" w:name="_fo8oey425amn" w:id="17"/>
+      <w:bookmarkEnd w:id="17"/>
+      <w:r>
+        <w:rPr>
+          <w:rtl w:val="0"/>
+        </w:rPr>
+        <w:tab/>
+      </w:r>
+      <w:r>
+        <w:rPr>
+          <w:color w:val="000000"/>
+          <w:rtl w:val="0"/>
+        </w:rPr>
+        <w:t xml:space="preserve">4.3.2 Ocena modela za klasifikaciju po soju virusa za SARS2</w:t>
+      </w:r>
+    </w:p>
+    <w:p>
+      <w:pPr>
+        <w:rPr/>
+      </w:pPr>
+      <w:r>
+        <w:rPr>
+          <w:rtl w:val="0"/>
+        </w:rPr>
+        <w:t xml:space="preserve">Primena ovog modela dala je tačnost od 0.81 i matricu konfuzije kao u tabeli 4.3.2.1</w:t>
+      </w:r>
+    </w:p>
+    <w:p>
+      <w:pPr>
+        <w:rPr/>
+      </w:pPr>
+      <w:r>
+        <w:rPr>
+          <w:rtl w:val="0"/>
+        </w:rPr>
+      </w:r>
+    </w:p>
+    <w:p>
+      <w:pPr>
+        <w:rPr/>
+      </w:pPr>
+      <w:r>
+        <w:rPr/>
+        <w:drawing>
+          <wp:inline distB="114300" distT="114300" distL="114300" distR="114300">
+            <wp:extent cx="5731200" cy="6032500"/>
+            <wp:effectExtent b="0" l="0" r="0" t="0"/>
+            <wp:docPr id="2" name="image5.png"/>
+            <a:graphic>
+              <a:graphicData uri="http://schemas.openxmlformats.org/drawingml/2006/picture">
+                <pic:pic>
+                  <pic:nvPicPr>
+                    <pic:cNvPr id="0" name="image5.png"/>
+                    <pic:cNvPicPr preferRelativeResize="0"/>
+                  </pic:nvPicPr>
+                  <pic:blipFill>
+                    <a:blip r:embed="rId10"/>
+                    <a:srcRect b="0" l="0" r="0" t="0"/>
+                    <a:stretch>
+                      <a:fillRect/>
+                    </a:stretch>
+                  </pic:blipFill>
+                  <pic:spPr>
+                    <a:xfrm>
+                      <a:off x="0" y="0"/>
+                      <a:ext cx="5731200" cy="6032500"/>
+                    </a:xfrm>
+                    <a:prstGeom prst="rect"/>
+                    <a:ln/>
+                  </pic:spPr>
+                </pic:pic>
+              </a:graphicData>
+            </a:graphic>
+          </wp:inline>
+        </w:drawing>
+      </w:r>
+      <w:r>
+        <w:rPr>
+          <w:rtl w:val="0"/>
+        </w:rPr>
+      </w:r>
+    </w:p>
+    <w:p>
+      <w:pPr>
+        <w:jc w:val="center"/>
+        <w:rPr/>
+      </w:pPr>
+      <w:r>
+        <w:rPr>
+          <w:rtl w:val="0"/>
+        </w:rPr>
+        <w:t xml:space="preserve">Tabela 4.3.2.1 Matrica konfuzije za klasifikaciju po soju virusa za SARS2</w:t>
+      </w:r>
+    </w:p>
+    <w:p>
+      <w:pPr>
+        <w:jc w:val="left"/>
+        <w:rPr/>
+      </w:pPr>
+      <w:r>
+        <w:rPr>
+          <w:rtl w:val="0"/>
+        </w:rPr>
+      </w:r>
+    </w:p>
+    <w:p>
+      <w:pPr>
+        <w:rPr/>
+      </w:pPr>
+      <w:r>
+        <w:rPr>
+          <w:rtl w:val="0"/>
+        </w:rPr>
+        <w:t xml:space="preserve">Možemo primetiti da ovaj model značajno lošije prepoznaje sojeve SARS2 virusa u odnosu na model </w:t>
+      </w:r>
+      <w:hyperlink w:anchor="_lnxbz9">
+        <w:r>
+          <w:rPr>
+            <w:color w:val="1155cc"/>
+            <w:u w:val="single"/>
+            <w:rtl w:val="0"/>
+          </w:rPr>
+          <w:t xml:space="preserve">4.2.3</w:t>
+        </w:r>
+      </w:hyperlink>
+      <w:r>
+        <w:rPr>
+          <w:rtl w:val="0"/>
+        </w:rPr>
+        <w:t xml:space="preserve">.</w:t>
+      </w:r>
+    </w:p>
+    <w:p>
+      <w:pPr>
+        <w:rPr/>
+      </w:pPr>
+      <w:r>
+        <w:rPr>
+          <w:rtl w:val="0"/>
+        </w:rPr>
+      </w:r>
+    </w:p>
+    <w:p>
+      <w:pPr>
+        <w:rPr/>
+      </w:pPr>
+      <w:r>
+        <w:rPr>
+          <w:rtl w:val="0"/>
+        </w:rPr>
+        <w:tab/>
         <w:t xml:space="preserve"> </w:t>
         <w:tab/>
         <w:t xml:space="preserve"> </w:t>
         <w:tab/>
-      </w:r>
-    </w:p>
-    <w:p>
-      <w:pPr>
+        <w:t xml:space="preserve"> </w:t>
+        <w:tab/>
+      </w:r>
+    </w:p>
+    <w:p>
+      <w:pPr>
+        <w:pStyle w:val="Heading2"/>
         <w:spacing w:line="240" w:lineRule="auto"/>
-        <w:rPr>
-          <w:sz w:val="28"/>
-          <w:szCs w:val="28"/>
-        </w:rPr>
-      </w:pPr>
-      <w:r>
-        <w:rPr>
-          <w:sz w:val="28"/>
-          <w:szCs w:val="28"/>
-          <w:rtl w:val="0"/>
-        </w:rPr>
-        <w:t xml:space="preserve">4.2.4 Unakrsna provera modela</w:t>
+        <w:rPr/>
+      </w:pPr>
+      <w:bookmarkStart w:colFirst="0" w:colLast="0" w:name="_ixpwbczdvblo" w:id="18"/>
+      <w:bookmarkEnd w:id="18"/>
+      <w:r>
+        <w:rPr>
+          <w:rtl w:val="0"/>
+        </w:rPr>
+        <w:t xml:space="preserve">4.4 Unakrsna provera modela</w:t>
       </w:r>
     </w:p>
     <w:p>
@@ -5942,8 +6612,9 @@
           <w:ilvl w:val="0"/>
           <w:numId w:val="2"/>
         </w:numPr>
-        <w:spacing w:after="0" w:afterAutospacing="0" w:before="240" w:lineRule="auto"/>
+        <w:spacing w:after="0" w:before="240" w:lineRule="auto"/>
         <w:ind w:left="720" w:hanging="360"/>
+        <w:rPr/>
       </w:pPr>
       <w:r>
         <w:rPr>
@@ -5964,8 +6635,9 @@
           <w:ilvl w:val="1"/>
           <w:numId w:val="2"/>
         </w:numPr>
-        <w:spacing w:after="0" w:afterAutospacing="0" w:before="0" w:beforeAutospacing="0" w:lineRule="auto"/>
+        <w:spacing w:after="0" w:before="0" w:lineRule="auto"/>
         <w:ind w:left="1440" w:hanging="360"/>
+        <w:rPr/>
       </w:pPr>
       <w:r>
         <w:rPr>
@@ -5989,8 +6661,9 @@
           <w:ilvl w:val="1"/>
           <w:numId w:val="2"/>
         </w:numPr>
-        <w:spacing w:after="0" w:afterAutospacing="0" w:before="0" w:beforeAutospacing="0" w:lineRule="auto"/>
+        <w:spacing w:after="0" w:before="0" w:lineRule="auto"/>
         <w:ind w:left="1440" w:hanging="360"/>
+        <w:rPr/>
       </w:pPr>
       <w:r>
         <w:rPr>
@@ -6025,8 +6698,9 @@
           <w:ilvl w:val="1"/>
           <w:numId w:val="2"/>
         </w:numPr>
-        <w:spacing w:after="0" w:afterAutospacing="0" w:before="0" w:beforeAutospacing="0" w:lineRule="auto"/>
+        <w:spacing w:after="0" w:before="0" w:lineRule="auto"/>
         <w:ind w:left="1440" w:hanging="360"/>
+        <w:rPr/>
       </w:pPr>
       <w:r>
         <w:rPr>
@@ -6061,8 +6735,9 @@
           <w:ilvl w:val="1"/>
           <w:numId w:val="2"/>
         </w:numPr>
-        <w:spacing w:after="0" w:afterAutospacing="0" w:before="0" w:beforeAutospacing="0" w:lineRule="auto"/>
+        <w:spacing w:after="0" w:before="0" w:lineRule="auto"/>
         <w:ind w:left="1440" w:hanging="360"/>
+        <w:rPr/>
       </w:pPr>
       <w:r>
         <w:rPr>
@@ -6086,8 +6761,9 @@
           <w:ilvl w:val="1"/>
           <w:numId w:val="2"/>
         </w:numPr>
-        <w:spacing w:after="0" w:afterAutospacing="0" w:before="0" w:beforeAutospacing="0" w:lineRule="auto"/>
+        <w:spacing w:after="0" w:before="0" w:lineRule="auto"/>
         <w:ind w:left="1440" w:hanging="360"/>
+        <w:rPr/>
       </w:pPr>
       <w:r>
         <w:rPr>
@@ -6111,8 +6787,9 @@
           <w:ilvl w:val="1"/>
           <w:numId w:val="2"/>
         </w:numPr>
-        <w:spacing w:after="0" w:afterAutospacing="0" w:before="0" w:beforeAutospacing="0" w:lineRule="auto"/>
+        <w:spacing w:after="0" w:before="0" w:lineRule="auto"/>
         <w:ind w:left="1440" w:hanging="360"/>
+        <w:rPr/>
       </w:pPr>
       <w:r>
         <w:rPr>
@@ -6136,8 +6813,9 @@
           <w:ilvl w:val="1"/>
           <w:numId w:val="2"/>
         </w:numPr>
-        <w:spacing w:after="0" w:afterAutospacing="0" w:before="0" w:beforeAutospacing="0" w:lineRule="auto"/>
+        <w:spacing w:after="0" w:before="0" w:lineRule="auto"/>
         <w:ind w:left="1440" w:hanging="360"/>
+        <w:rPr/>
       </w:pPr>
       <w:r>
         <w:rPr>
@@ -6161,8 +6839,9 @@
           <w:ilvl w:val="1"/>
           <w:numId w:val="2"/>
         </w:numPr>
-        <w:spacing w:after="240" w:before="0" w:beforeAutospacing="0" w:lineRule="auto"/>
+        <w:spacing w:after="240" w:before="0" w:lineRule="auto"/>
         <w:ind w:left="1440" w:hanging="360"/>
+        <w:rPr/>
       </w:pPr>
       <w:r>
         <w:rPr>
@@ -6211,8 +6890,9 @@
           <w:ilvl w:val="0"/>
           <w:numId w:val="3"/>
         </w:numPr>
-        <w:spacing w:after="0" w:afterAutospacing="0" w:before="240" w:lineRule="auto"/>
+        <w:spacing w:after="0" w:before="240" w:lineRule="auto"/>
         <w:ind w:left="720" w:hanging="360"/>
+        <w:rPr/>
       </w:pPr>
       <w:r>
         <w:rPr>
@@ -6233,8 +6913,9 @@
           <w:ilvl w:val="1"/>
           <w:numId w:val="3"/>
         </w:numPr>
-        <w:spacing w:after="0" w:afterAutospacing="0" w:before="0" w:beforeAutospacing="0" w:lineRule="auto"/>
+        <w:spacing w:after="0" w:before="0" w:lineRule="auto"/>
         <w:ind w:left="1440" w:hanging="360"/>
+        <w:rPr/>
       </w:pPr>
       <w:r>
         <w:rPr>
@@ -6258,8 +6939,9 @@
           <w:ilvl w:val="1"/>
           <w:numId w:val="3"/>
         </w:numPr>
-        <w:spacing w:after="0" w:afterAutospacing="0" w:before="0" w:beforeAutospacing="0" w:lineRule="auto"/>
+        <w:spacing w:after="0" w:before="0" w:lineRule="auto"/>
         <w:ind w:left="1440" w:hanging="360"/>
+        <w:rPr/>
       </w:pPr>
       <w:r>
         <w:rPr>
@@ -6294,8 +6976,9 @@
           <w:ilvl w:val="1"/>
           <w:numId w:val="3"/>
         </w:numPr>
-        <w:spacing w:after="0" w:afterAutospacing="0" w:before="0" w:beforeAutospacing="0" w:lineRule="auto"/>
+        <w:spacing w:after="0" w:before="0" w:lineRule="auto"/>
         <w:ind w:left="1440" w:hanging="360"/>
+        <w:rPr/>
       </w:pPr>
       <w:r>
         <w:rPr>
@@ -6319,8 +7002,9 @@
           <w:ilvl w:val="1"/>
           <w:numId w:val="3"/>
         </w:numPr>
-        <w:spacing w:after="0" w:afterAutospacing="0" w:before="0" w:beforeAutospacing="0" w:lineRule="auto"/>
+        <w:spacing w:after="0" w:before="0" w:lineRule="auto"/>
         <w:ind w:left="1440" w:hanging="360"/>
+        <w:rPr/>
       </w:pPr>
       <w:r>
         <w:rPr>
@@ -6344,8 +7028,9 @@
           <w:ilvl w:val="1"/>
           <w:numId w:val="3"/>
         </w:numPr>
-        <w:spacing w:after="0" w:afterAutospacing="0" w:before="0" w:beforeAutospacing="0" w:lineRule="auto"/>
+        <w:spacing w:after="0" w:before="0" w:lineRule="auto"/>
         <w:ind w:left="1440" w:hanging="360"/>
+        <w:rPr/>
       </w:pPr>
       <w:r>
         <w:rPr>
@@ -6369,8 +7054,9 @@
           <w:ilvl w:val="1"/>
           <w:numId w:val="3"/>
         </w:numPr>
-        <w:spacing w:after="0" w:afterAutospacing="0" w:before="0" w:beforeAutospacing="0" w:lineRule="auto"/>
+        <w:spacing w:after="0" w:before="0" w:lineRule="auto"/>
         <w:ind w:left="1440" w:hanging="360"/>
+        <w:rPr/>
       </w:pPr>
       <w:r>
         <w:rPr>
@@ -6394,8 +7080,9 @@
           <w:ilvl w:val="1"/>
           <w:numId w:val="3"/>
         </w:numPr>
-        <w:spacing w:after="0" w:afterAutospacing="0" w:before="0" w:beforeAutospacing="0" w:lineRule="auto"/>
+        <w:spacing w:after="0" w:before="0" w:lineRule="auto"/>
         <w:ind w:left="1440" w:hanging="360"/>
+        <w:rPr/>
       </w:pPr>
       <w:r>
         <w:rPr>
@@ -6419,8 +7106,9 @@
           <w:ilvl w:val="1"/>
           <w:numId w:val="3"/>
         </w:numPr>
-        <w:spacing w:after="240" w:before="0" w:beforeAutospacing="0" w:lineRule="auto"/>
+        <w:spacing w:after="240" w:before="0" w:lineRule="auto"/>
         <w:ind w:left="1440" w:hanging="360"/>
+        <w:rPr/>
       </w:pPr>
       <w:r>
         <w:rPr>
@@ -6469,8 +7157,9 @@
           <w:ilvl w:val="0"/>
           <w:numId w:val="1"/>
         </w:numPr>
-        <w:spacing w:after="0" w:afterAutospacing="0" w:before="240" w:lineRule="auto"/>
+        <w:spacing w:after="0" w:before="240" w:lineRule="auto"/>
         <w:ind w:left="720" w:hanging="360"/>
+        <w:rPr/>
       </w:pPr>
       <w:r>
         <w:rPr>
@@ -6493,8 +7182,9 @@
           <w:ilvl w:val="1"/>
           <w:numId w:val="1"/>
         </w:numPr>
-        <w:spacing w:after="0" w:afterAutospacing="0" w:before="0" w:beforeAutospacing="0" w:lineRule="auto"/>
+        <w:spacing w:after="0" w:before="0" w:lineRule="auto"/>
         <w:ind w:left="1440" w:hanging="360"/>
+        <w:rPr/>
       </w:pPr>
       <w:r>
         <w:rPr>
@@ -6518,8 +7208,9 @@
           <w:ilvl w:val="1"/>
           <w:numId w:val="1"/>
         </w:numPr>
-        <w:spacing w:after="0" w:afterAutospacing="0" w:before="0" w:beforeAutospacing="0" w:lineRule="auto"/>
+        <w:spacing w:after="0" w:before="0" w:lineRule="auto"/>
         <w:ind w:left="1440" w:hanging="360"/>
+        <w:rPr/>
       </w:pPr>
       <w:r>
         <w:rPr>
@@ -6543,8 +7234,9 @@
           <w:ilvl w:val="1"/>
           <w:numId w:val="1"/>
         </w:numPr>
-        <w:spacing w:after="0" w:afterAutospacing="0" w:before="0" w:beforeAutospacing="0" w:lineRule="auto"/>
+        <w:spacing w:after="0" w:before="0" w:lineRule="auto"/>
         <w:ind w:left="1440" w:hanging="360"/>
+        <w:rPr/>
       </w:pPr>
       <w:r>
         <w:rPr>
@@ -6579,8 +7271,9 @@
           <w:ilvl w:val="1"/>
           <w:numId w:val="1"/>
         </w:numPr>
-        <w:spacing w:after="0" w:afterAutospacing="0" w:before="0" w:beforeAutospacing="0" w:lineRule="auto"/>
+        <w:spacing w:after="0" w:before="0" w:lineRule="auto"/>
         <w:ind w:left="1440" w:hanging="360"/>
+        <w:rPr/>
       </w:pPr>
       <w:r>
         <w:rPr>
@@ -6604,8 +7297,9 @@
           <w:ilvl w:val="1"/>
           <w:numId w:val="1"/>
         </w:numPr>
-        <w:spacing w:after="0" w:afterAutospacing="0" w:before="0" w:beforeAutospacing="0" w:lineRule="auto"/>
+        <w:spacing w:after="0" w:before="0" w:lineRule="auto"/>
         <w:ind w:left="1440" w:hanging="360"/>
+        <w:rPr/>
       </w:pPr>
       <w:r>
         <w:rPr>
@@ -6629,8 +7323,9 @@
           <w:ilvl w:val="1"/>
           <w:numId w:val="1"/>
         </w:numPr>
-        <w:spacing w:after="0" w:afterAutospacing="0" w:before="0" w:beforeAutospacing="0" w:lineRule="auto"/>
+        <w:spacing w:after="0" w:before="0" w:lineRule="auto"/>
         <w:ind w:left="1440" w:hanging="360"/>
+        <w:rPr/>
       </w:pPr>
       <w:r>
         <w:rPr>
@@ -6654,8 +7349,9 @@
           <w:ilvl w:val="1"/>
           <w:numId w:val="1"/>
         </w:numPr>
-        <w:spacing w:after="0" w:afterAutospacing="0" w:before="0" w:beforeAutospacing="0" w:lineRule="auto"/>
+        <w:spacing w:after="0" w:before="0" w:lineRule="auto"/>
         <w:ind w:left="1440" w:hanging="360"/>
+        <w:rPr/>
       </w:pPr>
       <w:r>
         <w:rPr>
@@ -6679,8 +7375,9 @@
           <w:ilvl w:val="1"/>
           <w:numId w:val="1"/>
         </w:numPr>
-        <w:spacing w:after="240" w:before="0" w:beforeAutospacing="0" w:lineRule="auto"/>
+        <w:spacing w:after="240" w:before="0" w:lineRule="auto"/>
         <w:ind w:left="1440" w:hanging="360"/>
+        <w:rPr/>
       </w:pPr>
       <w:r>
         <w:rPr>
@@ -6721,19 +7418,14 @@
         </w:rPr>
         <w:t xml:space="preserve">Preciznost je približno ista za svako k iz skupa {2, 3, …, 9}, odakle sledi da odabir broja najbližih suseda (iz zadatog skupa) ne utiče bitno na preciznost klasifikacije.</w:t>
       </w:r>
-      <w:r>
-        <w:rPr>
-          <w:rtl w:val="0"/>
-        </w:rPr>
-      </w:r>
     </w:p>
     <w:p>
       <w:pPr>
         <w:pStyle w:val="Heading1"/>
         <w:rPr/>
       </w:pPr>
-      <w:bookmarkStart w:colFirst="0" w:colLast="0" w:name="_lvxmig8pqzp0" w:id="15"/>
-      <w:bookmarkEnd w:id="15"/>
+      <w:bookmarkStart w:colFirst="0" w:colLast="0" w:name="_1ksv4uv" w:id="19"/>
+      <w:bookmarkEnd w:id="19"/>
       <w:r>
         <w:br w:type="page"/>
       </w:r>
@@ -6748,8 +7440,8 @@
         <w:pStyle w:val="Heading1"/>
         <w:rPr/>
       </w:pPr>
-      <w:bookmarkStart w:colFirst="0" w:colLast="0" w:name="_35nkun2" w:id="16"/>
-      <w:bookmarkEnd w:id="16"/>
+      <w:bookmarkStart w:colFirst="0" w:colLast="0" w:name="_44sinio" w:id="20"/>
+      <w:bookmarkEnd w:id="20"/>
       <w:r>
         <w:rPr>
           <w:rtl w:val="0"/>
@@ -6759,7 +7451,54 @@
     </w:p>
     <w:p>
       <w:pPr>
-        <w:jc w:val="left"/>
+        <w:rPr/>
+      </w:pPr>
+      <w:r>
+        <w:rPr>
+          <w:rtl w:val="0"/>
+        </w:rPr>
+        <w:t xml:space="preserve">Uporedjivanjem modela </w:t>
+      </w:r>
+      <w:hyperlink w:anchor="_26in1rg">
+        <w:r>
+          <w:rPr>
+            <w:color w:val="1155cc"/>
+            <w:u w:val="single"/>
+            <w:rtl w:val="0"/>
+          </w:rPr>
+          <w:t xml:space="preserve">4.2.2 </w:t>
+        </w:r>
+      </w:hyperlink>
+      <w:r>
+        <w:rPr>
+          <w:rtl w:val="0"/>
+        </w:rPr>
+        <w:t xml:space="preserve">i modela </w:t>
+      </w:r>
+      <w:hyperlink w:anchor="_upa2obghezm0">
+        <w:r>
+          <w:rPr>
+            <w:color w:val="1155cc"/>
+            <w:u w:val="single"/>
+            <w:rtl w:val="0"/>
+          </w:rPr>
+          <w:t xml:space="preserve">4.3.1</w:t>
+        </w:r>
+      </w:hyperlink>
+      <w:r>
+        <w:rPr>
+          <w:rtl w:val="0"/>
+        </w:rPr>
+        <w:t xml:space="preserve"> može se primetiti da model 4.2.2 ima malo veću tačnost (0.99 naspram 0.98),  ali i još značajnije, bolju matricu konfuzije. Model 4.3.1 ima problema sa prepoznavanjem proteina ORF10 i ORF8b. Kako su oba modela primenjena na celim sekvencama virusa i jedino se razlikuju u primenjenoj metrici (model 4.2.2 koristi p-adičnu metriku), možemo zaključiti da p-adična metrika ima uticaj na razlikovanje proteina SARS1, SARS2 i MERS koronavirusa.  </w:t>
+      </w:r>
+      <w:r>
+        <w:rPr>
+          <w:rtl w:val="0"/>
+        </w:rPr>
+      </w:r>
+    </w:p>
+    <w:p>
+      <w:pPr>
         <w:rPr>
           <w:b w:val="1"/>
           <w:sz w:val="48"/>
@@ -6770,6 +7509,68 @@
         <w:rPr>
           <w:rtl w:val="0"/>
         </w:rPr>
+        <w:t xml:space="preserve">Uporedjivanjem modela iz </w:t>
+      </w:r>
+      <w:hyperlink w:anchor="_lnxbz9">
+        <w:r>
+          <w:rPr>
+            <w:color w:val="1155cc"/>
+            <w:u w:val="single"/>
+            <w:rtl w:val="0"/>
+          </w:rPr>
+          <w:t xml:space="preserve">4.2.3</w:t>
+        </w:r>
+      </w:hyperlink>
+      <w:r>
+        <w:rPr>
+          <w:rtl w:val="0"/>
+        </w:rPr>
+        <w:t xml:space="preserve"> i </w:t>
+      </w:r>
+      <w:hyperlink w:anchor="_fo8oey425amn">
+        <w:r>
+          <w:rPr>
+            <w:color w:val="1155cc"/>
+            <w:u w:val="single"/>
+            <w:rtl w:val="0"/>
+          </w:rPr>
+          <w:t xml:space="preserve">4.3.2</w:t>
+        </w:r>
+      </w:hyperlink>
+      <w:r>
+        <w:rPr>
+          <w:rtl w:val="0"/>
+        </w:rPr>
+        <w:t xml:space="preserve"> može se primetiti da model </w:t>
+      </w:r>
+      <w:r>
+        <w:rPr>
+          <w:rtl w:val="0"/>
+        </w:rPr>
+        <w:t xml:space="preserve">4.2.3</w:t>
+      </w:r>
+      <w:r>
+        <w:rPr>
+          <w:rtl w:val="0"/>
+        </w:rPr>
+        <w:t xml:space="preserve"> ima nešto bolje karakteristike od modela </w:t>
+      </w:r>
+      <w:r>
+        <w:rPr>
+          <w:rtl w:val="0"/>
+        </w:rPr>
+        <w:t xml:space="preserve">4.3.2 </w:t>
+      </w:r>
+      <w:r>
+        <w:rPr>
+          <w:rtl w:val="0"/>
+        </w:rPr>
+        <w:t xml:space="preserve">(tačnost od 0.96 naspram 0.81 i značajno bolju matricu konfuzije. Kako je jedina razlika izmedju ovih modela primenjena metrika, možemo zaključiti da postoji uticaj P-adičnosti na razilke genetskog koda SARS1, SARS2 i MERS koronavirusa.</w:t>
+      </w:r>
+      <w:r>
+        <w:rPr>
+          <w:rtl w:val="0"/>
+        </w:rPr>
       </w:r>
     </w:p>
     <w:p>
@@ -6778,8 +7579,8 @@
         <w:spacing w:line="480" w:lineRule="auto"/>
         <w:rPr/>
       </w:pPr>
-      <w:bookmarkStart w:colFirst="0" w:colLast="0" w:name="_1ksv4uv" w:id="17"/>
-      <w:bookmarkEnd w:id="17"/>
+      <w:bookmarkStart w:colFirst="0" w:colLast="0" w:name="_2jxsxqh" w:id="21"/>
+      <w:bookmarkEnd w:id="21"/>
       <w:r>
         <w:rPr>
           <w:rtl w:val="0"/>
@@ -6829,7 +7630,7 @@
       </w:r>
     </w:p>
     <w:sectPr>
-      <w:footerReference r:id="rId9" w:type="default"/>
+      <w:footerReference r:id="rId11" w:type="default"/>
       <w:pgSz w:h="16834" w:w="11909" w:orient="portrait"/>
       <w:pgMar w:bottom="1108.1102362204729" w:top="850.3937007874016" w:left="1440" w:right="1440" w:header="720" w:footer="720"/>
       <w:pgNumType w:start="1"/>
